--- a/Documentatie/PvA Webdesign Forum.docx
+++ b/Documentatie/PvA Webdesign Forum.docx
@@ -1,17 +1,15 @@
 
 <file path=word/document.xml><?xml version="1.0" encoding="utf-8"?>
-<w:document xmlns:wpc="http://schemas.microsoft.com/office/word/2010/wordprocessingCanvas" xmlns:mc="http://schemas.openxmlformats.org/markup-compatibility/2006" xmlns:o="urn:schemas-microsoft-com:office:office" xmlns:r="http://schemas.openxmlformats.org/officeDocument/2006/relationships" xmlns:m="http://schemas.openxmlformats.org/officeDocument/2006/math" xmlns:v="urn:schemas-microsoft-com:vml" xmlns:wp14="http://schemas.microsoft.com/office/word/2010/wordprocessingDrawing" xmlns:wp="http://schemas.openxmlformats.org/drawingml/2006/wordprocessingDrawing" xmlns:w="http://schemas.openxmlformats.org/wordprocessingml/2006/main" xmlns:w14="http://schemas.microsoft.com/office/word/2010/wordml" xmlns:w10="urn:schemas-microsoft-com:office:word" xmlns:w15="http://schemas.microsoft.com/office/word/2012/wordml" xmlns:wpg="http://schemas.microsoft.com/office/word/2010/wordprocessingGroup" xmlns:wpi="http://schemas.microsoft.com/office/word/2010/wordprocessingInk" xmlns:wne="http://schemas.microsoft.com/office/word/2006/wordml" xmlns:wps="http://schemas.microsoft.com/office/word/2010/wordprocessingShape" xmlns:wpsCustomData="http://www.wps.cn/officeDocument/2013/wpsCustomData" mc:Ignorable="w14 w15 wp14">
+<w:document xmlns:wpc="http://schemas.microsoft.com/office/word/2010/wordprocessingCanvas" xmlns:cx="http://schemas.microsoft.com/office/drawing/2014/chartex" xmlns:cx1="http://schemas.microsoft.com/office/drawing/2015/9/8/chartex" xmlns:cx2="http://schemas.microsoft.com/office/drawing/2015/10/21/chartex" xmlns:cx3="http://schemas.microsoft.com/office/drawing/2016/5/9/chartex" xmlns:cx4="http://schemas.microsoft.com/office/drawing/2016/5/10/chartex" xmlns:cx5="http://schemas.microsoft.com/office/drawing/2016/5/11/chartex" xmlns:cx6="http://schemas.microsoft.com/office/drawing/2016/5/12/chartex" xmlns:cx7="http://schemas.microsoft.com/office/drawing/2016/5/13/chartex" xmlns:cx8="http://schemas.microsoft.com/office/drawing/2016/5/14/chartex" xmlns:mc="http://schemas.openxmlformats.org/markup-compatibility/2006" xmlns:o="urn:schemas-microsoft-com:office:office" xmlns:r="http://schemas.openxmlformats.org/officeDocument/2006/relationships" xmlns:m="http://schemas.openxmlformats.org/officeDocument/2006/math" xmlns:v="urn:schemas-microsoft-com:vml" xmlns:wp14="http://schemas.microsoft.com/office/word/2010/wordprocessingDrawing" xmlns:wp="http://schemas.openxmlformats.org/drawingml/2006/wordprocessingDrawing" xmlns:w10="urn:schemas-microsoft-com:office:word" xmlns:w="http://schemas.openxmlformats.org/wordprocessingml/2006/main" xmlns:w14="http://schemas.microsoft.com/office/word/2010/wordml" xmlns:w15="http://schemas.microsoft.com/office/word/2012/wordml" xmlns:w16se="http://schemas.microsoft.com/office/word/2015/wordml/symex" xmlns:wpg="http://schemas.microsoft.com/office/word/2010/wordprocessingGroup" xmlns:wpi="http://schemas.microsoft.com/office/word/2010/wordprocessingInk" xmlns:wne="http://schemas.microsoft.com/office/word/2006/wordml" xmlns:wps="http://schemas.microsoft.com/office/word/2010/wordprocessingShape" mc:Ignorable="w14 w15 w16se wp14">
   <w:body>
     <w:p>
       <w:pPr>
         <w:jc w:val="both"/>
-        <w:rPr>
-          <w:sz w:val="20"/>
-        </w:rPr>
-      </w:pPr>
-      <w:r>
-        <w:rPr>
-          <w:sz w:val="20"/>
+      </w:pPr>
+      <w:r>
+        <w:rPr>
+          <w:noProof/>
+          <w:lang w:val="nl-NL" w:eastAsia="nl-NL"/>
         </w:rPr>
         <w:drawing>
           <wp:anchor distT="0" distB="0" distL="114300" distR="114300" simplePos="0" relativeHeight="251659264" behindDoc="1" locked="0" layoutInCell="1" allowOverlap="1">
@@ -25,7 +23,7 @@
             <wp:extent cx="3251835" cy="3251835"/>
             <wp:effectExtent l="0" t="0" r="5715" b="5715"/>
             <wp:wrapTight wrapText="bothSides">
-              <wp:wrapPolygon>
+              <wp:wrapPolygon edited="0">
                 <wp:start x="0" y="0"/>
                 <wp:lineTo x="0" y="21511"/>
                 <wp:lineTo x="21511" y="21511"/>
@@ -47,7 +45,7 @@
                     </pic:cNvPicPr>
                   </pic:nvPicPr>
                   <pic:blipFill>
-                    <a:blip r:embed="rId6"/>
+                    <a:blip r:embed="rId8"/>
                     <a:stretch>
                       <a:fillRect/>
                     </a:stretch>
@@ -69,7 +67,8 @@
       </w:r>
       <w:r>
         <w:rPr>
-          <w:sz w:val="20"/>
+          <w:noProof/>
+          <w:lang w:val="nl-NL" w:eastAsia="nl-NL"/>
         </w:rPr>
         <mc:AlternateContent>
           <mc:Choice Requires="wps">
@@ -85,7 +84,7 @@
                 <wp:extent cx="5271770" cy="1828800"/>
                 <wp:effectExtent l="0" t="0" r="0" b="0"/>
                 <wp:wrapTight wrapText="bothSides">
-                  <wp:wrapPolygon>
+                  <wp:wrapPolygon edited="0">
                     <wp:start x="388" y="924"/>
                     <wp:lineTo x="21212" y="924"/>
                     <wp:lineTo x="21212" y="20676"/>
@@ -132,7 +131,7 @@
                             <w:pPr>
                               <w:jc w:val="center"/>
                               <w:rPr>
-                                <w:rFonts w:hint="default" w:ascii="Courier New" w:hAnsi="Courier New" w:cs="Courier New"/>
+                                <w:rFonts w:ascii="Courier New" w:hAnsi="Courier New" w:cs="Courier New"/>
                                 <w:b/>
                                 <w:color w:val="5B9BD5" w:themeColor="accent1"/>
                                 <w:sz w:val="72"/>
@@ -142,16 +141,11 @@
                                     <w14:alpha w14:val="57000"/>
                                   </w14:srgbClr>
                                 </w14:shadow>
-                                <w14:textFill>
-                                  <w14:solidFill>
-                                    <w14:schemeClr w14:val="accent1"/>
-                                  </w14:solidFill>
-                                </w14:textFill>
                               </w:rPr>
                             </w:pPr>
                             <w:r>
                               <w:rPr>
-                                <w:rFonts w:hint="default" w:ascii="Courier New" w:hAnsi="Courier New" w:cs="Courier New"/>
+                                <w:rFonts w:ascii="Courier New" w:hAnsi="Courier New" w:cs="Courier New"/>
                                 <w:b/>
                                 <w:color w:val="5B9BD5" w:themeColor="accent1"/>
                                 <w:sz w:val="72"/>
@@ -161,11 +155,6 @@
                                     <w14:alpha w14:val="57000"/>
                                   </w14:srgbClr>
                                 </w14:shadow>
-                                <w14:textFill>
-                                  <w14:solidFill>
-                                    <w14:schemeClr w14:val="accent1"/>
-                                  </w14:solidFill>
-                                </w14:textFill>
                               </w:rPr>
                               <w:t>Plan van Aanpak</w:t>
                             </w:r>
@@ -174,7 +163,7 @@
                             <w:pPr>
                               <w:jc w:val="center"/>
                               <w:rPr>
-                                <w:rFonts w:hint="default" w:ascii="Courier New" w:hAnsi="Courier New" w:cs="Courier New"/>
+                                <w:rFonts w:ascii="Courier New" w:hAnsi="Courier New" w:cs="Courier New"/>
                                 <w:b/>
                                 <w:color w:val="5B9BD5" w:themeColor="accent1"/>
                                 <w:sz w:val="52"/>
@@ -185,16 +174,11 @@
                                     <w14:alpha w14:val="57000"/>
                                   </w14:srgbClr>
                                 </w14:shadow>
-                                <w14:textFill>
-                                  <w14:solidFill>
-                                    <w14:schemeClr w14:val="accent1"/>
-                                  </w14:solidFill>
-                                </w14:textFill>
                               </w:rPr>
                             </w:pPr>
                             <w:r>
                               <w:rPr>
-                                <w:rFonts w:hint="default" w:ascii="Courier New" w:hAnsi="Courier New" w:cs="Courier New"/>
+                                <w:rFonts w:ascii="Courier New" w:hAnsi="Courier New" w:cs="Courier New"/>
                                 <w:b/>
                                 <w:color w:val="5B9BD5" w:themeColor="accent1"/>
                                 <w:sz w:val="52"/>
@@ -205,13 +189,24 @@
                                     <w14:alpha w14:val="57000"/>
                                   </w14:srgbClr>
                                 </w14:shadow>
-                                <w14:textFill>
-                                  <w14:solidFill>
-                                    <w14:schemeClr w14:val="accent1"/>
-                                  </w14:solidFill>
-                                </w14:textFill>
                               </w:rPr>
-                              <w:t>Linux Forum</w:t>
+                              <w:t xml:space="preserve">Linux </w:t>
+                            </w:r>
+                            <w:r>
+                              <w:rPr>
+                                <w:rFonts w:ascii="Courier New" w:hAnsi="Courier New" w:cs="Courier New"/>
+                                <w:b/>
+                                <w:color w:val="5B9BD5" w:themeColor="accent1"/>
+                                <w:sz w:val="52"/>
+                                <w:szCs w:val="16"/>
+                                <w:lang w:val="nl-NL"/>
+                                <w14:shadow w14:blurRad="38100" w14:dist="25400" w14:dir="5400000" w14:sx="100000" w14:sy="100000" w14:kx="0" w14:ky="0" w14:algn="ctr">
+                                  <w14:srgbClr w14:val="6E747A">
+                                    <w14:alpha w14:val="57000"/>
+                                  </w14:srgbClr>
+                                </w14:shadow>
+                              </w:rPr>
+                              <w:t>Forum</w:t>
                             </w:r>
                           </w:p>
                         </w:txbxContent>
@@ -227,18 +222,18 @@
           </mc:Choice>
           <mc:Fallback>
             <w:pict>
-              <v:shape id="_x0000_s1026" o:spid="_x0000_s1026" o:spt="202" type="#_x0000_t202" style="position:absolute;left:0pt;margin-left:0pt;margin-top:0pt;height:144pt;width:415.1pt;mso-wrap-distance-left:9pt;mso-wrap-distance-right:9pt;z-index:-251658240;mso-width-relative:page;mso-height-relative:page;" filled="f" stroked="f" coordsize="21600,21600" wrapcoords="388 924 21212 924 21212 20676 388 20676 388 924" o:gfxdata="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">
-                <v:fill on="f" focussize="0,0"/>
-                <v:stroke on="f" weight="0.5pt"/>
-                <v:imagedata o:title=""/>
-                <o:lock v:ext="edit" aspectratio="f"/>
-                <v:textbox style="mso-fit-shape-to-text:t;">
+              <v:shapetype id="_x0000_t202" coordsize="21600,21600" o:spt="202" path="m,l,21600r21600,l21600,xe">
+                <v:stroke joinstyle="miter"/>
+                <v:path gradientshapeok="t" o:connecttype="rect"/>
+              </v:shapetype>
+              <v:shape id="Text Box 1" o:spid="_x0000_s1026" type="#_x0000_t202" style="position:absolute;left:0;text-align:left;margin-left:0;margin-top:0;width:415.1pt;height:2in;z-index:-251658240;visibility:visible;mso-wrap-style:square;mso-wrap-distance-left:9pt;mso-wrap-distance-top:0;mso-wrap-distance-right:9pt;mso-wrap-distance-bottom:0;mso-position-horizontal:absolute;mso-position-horizontal-relative:text;mso-position-vertical:absolute;mso-position-vertical-relative:text;v-text-anchor:top" o:gfxdata="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" filled="f" stroked="f" strokeweight=".5pt">
+                <v:textbox style="mso-fit-shape-to-text:t">
                   <w:txbxContent>
                     <w:p>
                       <w:pPr>
                         <w:jc w:val="center"/>
                         <w:rPr>
-                          <w:rFonts w:hint="default" w:ascii="Courier New" w:hAnsi="Courier New" w:cs="Courier New"/>
+                          <w:rFonts w:ascii="Courier New" w:hAnsi="Courier New" w:cs="Courier New"/>
                           <w:b/>
                           <w:color w:val="5B9BD5" w:themeColor="accent1"/>
                           <w:sz w:val="72"/>
@@ -248,16 +243,11 @@
                               <w14:alpha w14:val="57000"/>
                             </w14:srgbClr>
                           </w14:shadow>
-                          <w14:textFill>
-                            <w14:solidFill>
-                              <w14:schemeClr w14:val="accent1"/>
-                            </w14:solidFill>
-                          </w14:textFill>
                         </w:rPr>
                       </w:pPr>
                       <w:r>
                         <w:rPr>
-                          <w:rFonts w:hint="default" w:ascii="Courier New" w:hAnsi="Courier New" w:cs="Courier New"/>
+                          <w:rFonts w:ascii="Courier New" w:hAnsi="Courier New" w:cs="Courier New"/>
                           <w:b/>
                           <w:color w:val="5B9BD5" w:themeColor="accent1"/>
                           <w:sz w:val="72"/>
@@ -267,11 +257,6 @@
                               <w14:alpha w14:val="57000"/>
                             </w14:srgbClr>
                           </w14:shadow>
-                          <w14:textFill>
-                            <w14:solidFill>
-                              <w14:schemeClr w14:val="accent1"/>
-                            </w14:solidFill>
-                          </w14:textFill>
                         </w:rPr>
                         <w:t>Plan van Aanpak</w:t>
                       </w:r>
@@ -280,7 +265,7 @@
                       <w:pPr>
                         <w:jc w:val="center"/>
                         <w:rPr>
-                          <w:rFonts w:hint="default" w:ascii="Courier New" w:hAnsi="Courier New" w:cs="Courier New"/>
+                          <w:rFonts w:ascii="Courier New" w:hAnsi="Courier New" w:cs="Courier New"/>
                           <w:b/>
                           <w:color w:val="5B9BD5" w:themeColor="accent1"/>
                           <w:sz w:val="52"/>
@@ -291,16 +276,11 @@
                               <w14:alpha w14:val="57000"/>
                             </w14:srgbClr>
                           </w14:shadow>
-                          <w14:textFill>
-                            <w14:solidFill>
-                              <w14:schemeClr w14:val="accent1"/>
-                            </w14:solidFill>
-                          </w14:textFill>
                         </w:rPr>
                       </w:pPr>
                       <w:r>
                         <w:rPr>
-                          <w:rFonts w:hint="default" w:ascii="Courier New" w:hAnsi="Courier New" w:cs="Courier New"/>
+                          <w:rFonts w:ascii="Courier New" w:hAnsi="Courier New" w:cs="Courier New"/>
                           <w:b/>
                           <w:color w:val="5B9BD5" w:themeColor="accent1"/>
                           <w:sz w:val="52"/>
@@ -311,13 +291,24 @@
                               <w14:alpha w14:val="57000"/>
                             </w14:srgbClr>
                           </w14:shadow>
-                          <w14:textFill>
-                            <w14:solidFill>
-                              <w14:schemeClr w14:val="accent1"/>
-                            </w14:solidFill>
-                          </w14:textFill>
                         </w:rPr>
-                        <w:t>Linux Forum</w:t>
+                        <w:t xml:space="preserve">Linux </w:t>
+                      </w:r>
+                      <w:r>
+                        <w:rPr>
+                          <w:rFonts w:ascii="Courier New" w:hAnsi="Courier New" w:cs="Courier New"/>
+                          <w:b/>
+                          <w:color w:val="5B9BD5" w:themeColor="accent1"/>
+                          <w:sz w:val="52"/>
+                          <w:szCs w:val="16"/>
+                          <w:lang w:val="nl-NL"/>
+                          <w14:shadow w14:blurRad="38100" w14:dist="25400" w14:dir="5400000" w14:sx="100000" w14:sy="100000" w14:kx="0" w14:ky="0" w14:algn="ctr">
+                            <w14:srgbClr w14:val="6E747A">
+                              <w14:alpha w14:val="57000"/>
+                            </w14:srgbClr>
+                          </w14:shadow>
+                        </w:rPr>
+                        <w:t>Forum</w:t>
                       </w:r>
                     </w:p>
                   </w:txbxContent>
@@ -332,241 +323,91 @@
     <w:p>
       <w:pPr>
         <w:jc w:val="both"/>
-        <w:rPr>
-          <w:sz w:val="20"/>
-        </w:rPr>
       </w:pPr>
     </w:p>
     <w:p>
       <w:pPr>
         <w:jc w:val="both"/>
-        <w:rPr>
-          <w:sz w:val="20"/>
-        </w:rPr>
       </w:pPr>
     </w:p>
     <w:p>
       <w:pPr>
         <w:jc w:val="both"/>
-        <w:rPr>
-          <w:sz w:val="20"/>
-        </w:rPr>
       </w:pPr>
     </w:p>
     <w:p>
       <w:pPr>
         <w:jc w:val="both"/>
-        <w:rPr>
-          <w:sz w:val="20"/>
-        </w:rPr>
       </w:pPr>
     </w:p>
     <w:p>
       <w:pPr>
         <w:jc w:val="both"/>
-        <w:rPr>
-          <w:sz w:val="20"/>
-        </w:rPr>
       </w:pPr>
     </w:p>
     <w:p>
       <w:pPr>
         <w:jc w:val="both"/>
-        <w:rPr>
-          <w:sz w:val="20"/>
-        </w:rPr>
       </w:pPr>
     </w:p>
     <w:p>
       <w:pPr>
         <w:jc w:val="both"/>
-        <w:rPr>
-          <w:sz w:val="20"/>
-        </w:rPr>
       </w:pPr>
     </w:p>
     <w:p>
       <w:pPr>
         <w:jc w:val="both"/>
-        <w:rPr>
-          <w:sz w:val="20"/>
-        </w:rPr>
       </w:pPr>
     </w:p>
     <w:p>
       <w:pPr>
         <w:jc w:val="both"/>
-        <w:rPr>
-          <w:sz w:val="20"/>
-        </w:rPr>
       </w:pPr>
     </w:p>
     <w:p>
       <w:pPr>
         <w:jc w:val="both"/>
-        <w:rPr>
-          <w:sz w:val="20"/>
-        </w:rPr>
       </w:pPr>
     </w:p>
     <w:p>
       <w:pPr>
         <w:jc w:val="both"/>
-        <w:rPr>
-          <w:sz w:val="20"/>
-        </w:rPr>
       </w:pPr>
     </w:p>
     <w:p>
       <w:pPr>
         <w:jc w:val="both"/>
-        <w:rPr>
-          <w:sz w:val="20"/>
-        </w:rPr>
       </w:pPr>
     </w:p>
     <w:p>
       <w:pPr>
         <w:jc w:val="both"/>
-        <w:rPr>
-          <w:sz w:val="20"/>
-        </w:rPr>
       </w:pPr>
     </w:p>
     <w:p>
       <w:pPr>
         <w:jc w:val="both"/>
-        <w:rPr>
-          <w:sz w:val="20"/>
-        </w:rPr>
       </w:pPr>
     </w:p>
     <w:p>
       <w:pPr>
         <w:jc w:val="both"/>
-        <w:rPr>
-          <w:sz w:val="20"/>
-        </w:rPr>
       </w:pPr>
     </w:p>
     <w:p>
       <w:pPr>
         <w:jc w:val="both"/>
-        <w:rPr>
-          <w:sz w:val="20"/>
-        </w:rPr>
       </w:pPr>
     </w:p>
     <w:p>
       <w:pPr>
         <w:jc w:val="both"/>
-        <w:rPr>
-          <w:sz w:val="20"/>
-        </w:rPr>
       </w:pPr>
     </w:p>
     <w:p>
       <w:pPr>
         <w:jc w:val="both"/>
-        <w:rPr>
-          <w:sz w:val="20"/>
-        </w:rPr>
-      </w:pPr>
-    </w:p>
-    <w:p>
-      <w:pPr>
-        <w:jc w:val="both"/>
-        <w:rPr>
-          <w:sz w:val="20"/>
-        </w:rPr>
-      </w:pPr>
-    </w:p>
-    <w:p>
-      <w:pPr>
-        <w:jc w:val="both"/>
-        <w:rPr>
-          <w:sz w:val="20"/>
-        </w:rPr>
-      </w:pPr>
-    </w:p>
-    <w:p>
-      <w:pPr>
-        <w:jc w:val="both"/>
-        <w:rPr>
-          <w:sz w:val="20"/>
-        </w:rPr>
-      </w:pPr>
-    </w:p>
-    <w:p>
-      <w:pPr>
-        <w:jc w:val="both"/>
-        <w:rPr>
-          <w:sz w:val="20"/>
-        </w:rPr>
-      </w:pPr>
-    </w:p>
-    <w:p>
-      <w:pPr>
-        <w:jc w:val="both"/>
-        <w:rPr>
-          <w:sz w:val="20"/>
-        </w:rPr>
-      </w:pPr>
-    </w:p>
-    <w:p>
-      <w:pPr>
-        <w:jc w:val="both"/>
-        <w:rPr>
-          <w:sz w:val="20"/>
-        </w:rPr>
-      </w:pPr>
-    </w:p>
-    <w:p>
-      <w:pPr>
-        <w:jc w:val="both"/>
-        <w:rPr>
-          <w:sz w:val="20"/>
-        </w:rPr>
-      </w:pPr>
-    </w:p>
-    <w:p>
-      <w:pPr>
-        <w:jc w:val="both"/>
-        <w:rPr>
-          <w:sz w:val="20"/>
-        </w:rPr>
-      </w:pPr>
-    </w:p>
-    <w:p>
-      <w:pPr>
-        <w:jc w:val="both"/>
-        <w:rPr>
-          <w:sz w:val="20"/>
-        </w:rPr>
-      </w:pPr>
-    </w:p>
-    <w:p>
-      <w:pPr>
-        <w:jc w:val="both"/>
-        <w:rPr>
-          <w:sz w:val="20"/>
-        </w:rPr>
-      </w:pPr>
-    </w:p>
-    <w:p>
-      <w:pPr>
-        <w:jc w:val="both"/>
-        <w:rPr>
-          <w:sz w:val="20"/>
-        </w:rPr>
-      </w:pPr>
-    </w:p>
-    <w:p>
-      <w:pPr>
-        <w:jc w:val="left"/>
-        <w:rPr>
-          <w:sz w:val="20"/>
-        </w:rPr>
       </w:pPr>
     </w:p>
     <w:p>
@@ -592,7 +433,7 @@
         </w:tabs>
         <w:jc w:val="right"/>
         <w:rPr>
-          <w:rFonts w:ascii="Cambria" w:hAnsi="Cambria"/>
+          <w:rFonts w:ascii="Courier New" w:hAnsi="Courier New" w:cs="Courier New"/>
           <w:i/>
           <w:szCs w:val="24"/>
           <w:lang w:val="nl-NL"/>
@@ -607,12 +448,38 @@
         </w:tabs>
         <w:jc w:val="right"/>
         <w:rPr>
-          <w:rFonts w:ascii="Cambria" w:hAnsi="Cambria"/>
+          <w:rFonts w:ascii="Courier New" w:hAnsi="Courier New" w:cs="Courier New"/>
+          <w:szCs w:val="24"/>
+          <w:lang w:val="nl-NL"/>
+        </w:rPr>
+      </w:pPr>
+      <w:r>
+        <w:rPr>
+          <w:rFonts w:ascii="Courier New" w:hAnsi="Courier New" w:cs="Courier New"/>
           <w:i/>
           <w:szCs w:val="24"/>
           <w:lang w:val="nl-NL"/>
         </w:rPr>
-      </w:pPr>
+        <w:t>Auteur(s)</w:t>
+      </w:r>
+      <w:r>
+        <w:rPr>
+          <w:rFonts w:ascii="Courier New" w:hAnsi="Courier New" w:cs="Courier New"/>
+          <w:szCs w:val="24"/>
+          <w:lang w:val="nl-NL"/>
+        </w:rPr>
+        <w:t xml:space="preserve">: T. </w:t>
+      </w:r>
+      <w:proofErr w:type="spellStart"/>
+      <w:r>
+        <w:rPr>
+          <w:rFonts w:ascii="Courier New" w:hAnsi="Courier New" w:cs="Courier New"/>
+          <w:szCs w:val="24"/>
+          <w:lang w:val="nl-NL"/>
+        </w:rPr>
+        <w:t>Roelfsema</w:t>
+      </w:r>
+      <w:proofErr w:type="spellEnd"/>
     </w:p>
     <w:p>
       <w:pPr>
@@ -622,12 +489,28 @@
         </w:tabs>
         <w:jc w:val="right"/>
         <w:rPr>
-          <w:rFonts w:ascii="Cambria" w:hAnsi="Cambria"/>
+          <w:rFonts w:ascii="Courier New" w:hAnsi="Courier New" w:cs="Courier New"/>
+          <w:szCs w:val="24"/>
+          <w:lang w:val="nl-NL"/>
+        </w:rPr>
+      </w:pPr>
+      <w:r>
+        <w:rPr>
+          <w:rFonts w:ascii="Courier New" w:hAnsi="Courier New" w:cs="Courier New"/>
           <w:i/>
           <w:szCs w:val="24"/>
           <w:lang w:val="nl-NL"/>
         </w:rPr>
-      </w:pPr>
+        <w:t>Klas</w:t>
+      </w:r>
+      <w:r>
+        <w:rPr>
+          <w:rFonts w:ascii="Courier New" w:hAnsi="Courier New" w:cs="Courier New"/>
+          <w:szCs w:val="24"/>
+          <w:lang w:val="nl-NL"/>
+        </w:rPr>
+        <w:t>: ITA4-1CL2</w:t>
+      </w:r>
     </w:p>
     <w:p>
       <w:pPr>
@@ -637,8 +520,7 @@
         </w:tabs>
         <w:jc w:val="right"/>
         <w:rPr>
-          <w:rFonts w:ascii="Cambria" w:hAnsi="Cambria"/>
-          <w:i/>
+          <w:rFonts w:ascii="Courier New" w:hAnsi="Courier New" w:cs="Courier New"/>
           <w:szCs w:val="24"/>
           <w:lang w:val="nl-NL"/>
         </w:rPr>
@@ -652,12 +534,28 @@
         </w:tabs>
         <w:jc w:val="right"/>
         <w:rPr>
-          <w:rFonts w:ascii="Cambria" w:hAnsi="Cambria"/>
+          <w:rFonts w:ascii="Courier New" w:hAnsi="Courier New" w:cs="Courier New"/>
+          <w:szCs w:val="24"/>
+          <w:lang w:val="nl-NL"/>
+        </w:rPr>
+      </w:pPr>
+      <w:r>
+        <w:rPr>
+          <w:rFonts w:ascii="Courier New" w:hAnsi="Courier New" w:cs="Courier New"/>
           <w:i/>
           <w:szCs w:val="24"/>
           <w:lang w:val="nl-NL"/>
         </w:rPr>
-      </w:pPr>
+        <w:t>Datum</w:t>
+      </w:r>
+      <w:r>
+        <w:rPr>
+          <w:rFonts w:ascii="Courier New" w:hAnsi="Courier New" w:cs="Courier New"/>
+          <w:szCs w:val="24"/>
+          <w:lang w:val="nl-NL"/>
+        </w:rPr>
+        <w:t>: 11 mei 2017</w:t>
+      </w:r>
     </w:p>
     <w:p>
       <w:pPr>
@@ -667,12 +565,28 @@
         </w:tabs>
         <w:jc w:val="right"/>
         <w:rPr>
-          <w:rFonts w:ascii="Cambria" w:hAnsi="Cambria"/>
+          <w:rFonts w:ascii="Courier New" w:hAnsi="Courier New" w:cs="Courier New"/>
+          <w:szCs w:val="24"/>
+          <w:lang w:val="nl-NL"/>
+        </w:rPr>
+      </w:pPr>
+      <w:r>
+        <w:rPr>
+          <w:rFonts w:ascii="Courier New" w:hAnsi="Courier New" w:cs="Courier New"/>
           <w:i/>
           <w:szCs w:val="24"/>
           <w:lang w:val="nl-NL"/>
         </w:rPr>
-      </w:pPr>
+        <w:t>Versienummer</w:t>
+      </w:r>
+      <w:r>
+        <w:rPr>
+          <w:rFonts w:ascii="Courier New" w:hAnsi="Courier New" w:cs="Courier New"/>
+          <w:szCs w:val="24"/>
+          <w:lang w:val="nl-NL"/>
+        </w:rPr>
+        <w:t>: 0.1</w:t>
+      </w:r>
     </w:p>
     <w:p>
       <w:pPr>
@@ -682,12 +596,28 @@
         </w:tabs>
         <w:jc w:val="right"/>
         <w:rPr>
-          <w:rFonts w:ascii="Cambria" w:hAnsi="Cambria"/>
+          <w:rFonts w:ascii="Courier New" w:hAnsi="Courier New" w:cs="Courier New"/>
+          <w:szCs w:val="24"/>
+          <w:lang w:val="nl-NL"/>
+        </w:rPr>
+      </w:pPr>
+      <w:r>
+        <w:rPr>
+          <w:rFonts w:ascii="Courier New" w:hAnsi="Courier New" w:cs="Courier New"/>
           <w:i/>
           <w:szCs w:val="24"/>
           <w:lang w:val="nl-NL"/>
         </w:rPr>
-      </w:pPr>
+        <w:t>Plaats</w:t>
+      </w:r>
+      <w:r>
+        <w:rPr>
+          <w:rFonts w:ascii="Courier New" w:hAnsi="Courier New" w:cs="Courier New"/>
+          <w:szCs w:val="24"/>
+          <w:lang w:val="nl-NL"/>
+        </w:rPr>
+        <w:t>: Groningen</w:t>
+      </w:r>
     </w:p>
     <w:p>
       <w:pPr>
@@ -697,279 +627,54 @@
         </w:tabs>
         <w:jc w:val="right"/>
         <w:rPr>
-          <w:rFonts w:ascii="Cambria" w:hAnsi="Cambria"/>
-          <w:i/>
+          <w:rFonts w:ascii="Courier New" w:hAnsi="Courier New" w:cs="Courier New"/>
           <w:szCs w:val="24"/>
           <w:lang w:val="nl-NL"/>
         </w:rPr>
       </w:pPr>
-    </w:p>
-    <w:p>
-      <w:pPr>
-        <w:tabs>
-          <w:tab w:val="right" w:pos="6379"/>
-          <w:tab w:val="left" w:pos="6521"/>
-        </w:tabs>
-        <w:jc w:val="right"/>
-        <w:rPr>
-          <w:rFonts w:ascii="Cambria" w:hAnsi="Cambria"/>
-          <w:i/>
+      <w:r>
+        <w:rPr>
+          <w:rFonts w:ascii="Courier New" w:hAnsi="Courier New" w:cs="Courier New"/>
           <w:szCs w:val="24"/>
           <w:lang w:val="nl-NL"/>
         </w:rPr>
-      </w:pPr>
-    </w:p>
-    <w:p>
-      <w:pPr>
-        <w:tabs>
-          <w:tab w:val="right" w:pos="6379"/>
-          <w:tab w:val="left" w:pos="6521"/>
-        </w:tabs>
-        <w:jc w:val="right"/>
-        <w:rPr>
-          <w:rFonts w:ascii="Cambria" w:hAnsi="Cambria"/>
-          <w:i/>
+        <w:t>Projectleider: J.</w:t>
+      </w:r>
+      <w:r>
+        <w:rPr>
+          <w:rFonts w:ascii="Courier New" w:hAnsi="Courier New" w:cs="Courier New"/>
           <w:szCs w:val="24"/>
           <w:lang w:val="nl-NL"/>
         </w:rPr>
-      </w:pPr>
-    </w:p>
-    <w:p>
-      <w:pPr>
-        <w:tabs>
-          <w:tab w:val="right" w:pos="6379"/>
-          <w:tab w:val="left" w:pos="6521"/>
-        </w:tabs>
-        <w:jc w:val="right"/>
-        <w:rPr>
-          <w:rFonts w:hint="default" w:ascii="Courier New" w:hAnsi="Courier New" w:cs="Courier New"/>
-          <w:i/>
-          <w:szCs w:val="24"/>
-          <w:lang w:val="nl-NL"/>
-        </w:rPr>
-      </w:pPr>
-    </w:p>
-    <w:p>
-      <w:pPr>
-        <w:tabs>
-          <w:tab w:val="right" w:pos="6379"/>
-          <w:tab w:val="left" w:pos="6521"/>
-        </w:tabs>
-        <w:jc w:val="right"/>
-        <w:rPr>
-          <w:rFonts w:hint="default" w:ascii="Courier New" w:hAnsi="Courier New" w:cs="Courier New"/>
-          <w:szCs w:val="24"/>
-          <w:lang w:val="nl-NL"/>
-        </w:rPr>
-      </w:pPr>
-      <w:r>
-        <w:rPr>
-          <w:rFonts w:hint="default" w:ascii="Courier New" w:hAnsi="Courier New" w:cs="Courier New"/>
-          <w:i/>
-          <w:szCs w:val="24"/>
-          <w:lang w:val="nl-NL"/>
-        </w:rPr>
-        <w:t>Auteur(s)</w:t>
-      </w:r>
-      <w:r>
-        <w:rPr>
-          <w:rFonts w:hint="default" w:ascii="Courier New" w:hAnsi="Courier New" w:cs="Courier New"/>
-          <w:szCs w:val="24"/>
-          <w:lang w:val="nl-NL"/>
-        </w:rPr>
-        <w:t>: T. Roelfsema</w:t>
-      </w:r>
-    </w:p>
-    <w:p>
-      <w:pPr>
-        <w:tabs>
-          <w:tab w:val="right" w:pos="6379"/>
-          <w:tab w:val="left" w:pos="6521"/>
-        </w:tabs>
-        <w:jc w:val="right"/>
-        <w:rPr>
-          <w:rFonts w:hint="default" w:ascii="Courier New" w:hAnsi="Courier New" w:cs="Courier New"/>
-          <w:szCs w:val="24"/>
-          <w:lang w:val="nl-NL"/>
-        </w:rPr>
-      </w:pPr>
-      <w:r>
-        <w:rPr>
-          <w:rFonts w:hint="default" w:ascii="Courier New" w:hAnsi="Courier New" w:cs="Courier New"/>
-          <w:i/>
-          <w:szCs w:val="24"/>
-          <w:lang w:val="nl-NL"/>
-        </w:rPr>
-        <w:t>Klas</w:t>
-      </w:r>
-      <w:r>
-        <w:rPr>
-          <w:rFonts w:hint="default" w:ascii="Courier New" w:hAnsi="Courier New" w:cs="Courier New"/>
-          <w:szCs w:val="24"/>
-          <w:lang w:val="nl-NL"/>
-        </w:rPr>
-        <w:t>: ITA4-1CL2</w:t>
-      </w:r>
-    </w:p>
-    <w:p>
-      <w:pPr>
-        <w:tabs>
-          <w:tab w:val="right" w:pos="6379"/>
-          <w:tab w:val="left" w:pos="6521"/>
-        </w:tabs>
-        <w:jc w:val="right"/>
-        <w:rPr>
-          <w:rFonts w:hint="default" w:ascii="Courier New" w:hAnsi="Courier New" w:cs="Courier New"/>
-          <w:szCs w:val="24"/>
-          <w:lang w:val="nl-NL"/>
-        </w:rPr>
-      </w:pPr>
-    </w:p>
-    <w:p>
-      <w:pPr>
-        <w:tabs>
-          <w:tab w:val="right" w:pos="6379"/>
-          <w:tab w:val="left" w:pos="6521"/>
-        </w:tabs>
-        <w:jc w:val="right"/>
-        <w:rPr>
-          <w:rFonts w:hint="default" w:ascii="Courier New" w:hAnsi="Courier New" w:cs="Courier New"/>
-          <w:szCs w:val="24"/>
-          <w:lang w:val="nl-NL"/>
-        </w:rPr>
-      </w:pPr>
-      <w:r>
-        <w:rPr>
-          <w:rFonts w:hint="default" w:ascii="Courier New" w:hAnsi="Courier New" w:cs="Courier New"/>
-          <w:i/>
-          <w:szCs w:val="24"/>
-          <w:lang w:val="nl-NL"/>
-        </w:rPr>
-        <w:t>Datum</w:t>
-      </w:r>
-      <w:r>
-        <w:rPr>
-          <w:rFonts w:hint="default" w:ascii="Courier New" w:hAnsi="Courier New" w:cs="Courier New"/>
-          <w:szCs w:val="24"/>
-          <w:lang w:val="nl-NL"/>
-        </w:rPr>
-        <w:t>: 11 mei 2017</w:t>
-      </w:r>
-    </w:p>
-    <w:p>
-      <w:pPr>
-        <w:tabs>
-          <w:tab w:val="right" w:pos="6379"/>
-          <w:tab w:val="left" w:pos="6521"/>
-        </w:tabs>
-        <w:jc w:val="right"/>
-        <w:rPr>
-          <w:rFonts w:hint="default" w:ascii="Courier New" w:hAnsi="Courier New" w:cs="Courier New"/>
-          <w:szCs w:val="24"/>
-          <w:lang w:val="nl-NL"/>
-        </w:rPr>
-      </w:pPr>
-      <w:r>
-        <w:rPr>
-          <w:rFonts w:hint="default" w:ascii="Courier New" w:hAnsi="Courier New" w:cs="Courier New"/>
-          <w:i/>
-          <w:szCs w:val="24"/>
-          <w:lang w:val="nl-NL"/>
-        </w:rPr>
-        <w:t>Versienummer</w:t>
-      </w:r>
-      <w:r>
-        <w:rPr>
-          <w:rFonts w:hint="default" w:ascii="Courier New" w:hAnsi="Courier New" w:cs="Courier New"/>
-          <w:szCs w:val="24"/>
-          <w:lang w:val="nl-NL"/>
-        </w:rPr>
-        <w:t>: 0.1</w:t>
-      </w:r>
-    </w:p>
-    <w:p>
-      <w:pPr>
-        <w:tabs>
-          <w:tab w:val="right" w:pos="6379"/>
-          <w:tab w:val="left" w:pos="6521"/>
-        </w:tabs>
-        <w:jc w:val="right"/>
-        <w:rPr>
-          <w:rFonts w:hint="default" w:ascii="Courier New" w:hAnsi="Courier New" w:cs="Courier New"/>
-          <w:szCs w:val="24"/>
-          <w:lang w:val="nl-NL"/>
-        </w:rPr>
-      </w:pPr>
-      <w:r>
-        <w:rPr>
-          <w:rFonts w:hint="default" w:ascii="Courier New" w:hAnsi="Courier New" w:cs="Courier New"/>
-          <w:i/>
-          <w:szCs w:val="24"/>
-          <w:lang w:val="nl-NL"/>
-        </w:rPr>
-        <w:t>Plaats</w:t>
-      </w:r>
-      <w:r>
-        <w:rPr>
-          <w:rFonts w:hint="default" w:ascii="Courier New" w:hAnsi="Courier New" w:cs="Courier New"/>
-          <w:szCs w:val="24"/>
-          <w:lang w:val="nl-NL"/>
-        </w:rPr>
-        <w:t>: Groningen</w:t>
-      </w:r>
-    </w:p>
-    <w:p>
-      <w:pPr>
-        <w:tabs>
-          <w:tab w:val="right" w:pos="6379"/>
-          <w:tab w:val="left" w:pos="6521"/>
-        </w:tabs>
-        <w:jc w:val="right"/>
-        <w:rPr>
-          <w:rFonts w:hint="default" w:ascii="Courier New" w:hAnsi="Courier New" w:cs="Courier New"/>
-          <w:szCs w:val="24"/>
-          <w:lang w:val="nl-NL"/>
-        </w:rPr>
-      </w:pPr>
-      <w:r>
-        <w:rPr>
-          <w:rFonts w:hint="default" w:ascii="Courier New" w:hAnsi="Courier New" w:cs="Courier New"/>
-          <w:szCs w:val="24"/>
-          <w:lang w:val="nl-NL"/>
-        </w:rPr>
-        <w:t>Projectleider: J. Koster</w:t>
-      </w:r>
-    </w:p>
-    <w:p>
-      <w:pPr>
-        <w:jc w:val="left"/>
-        <w:rPr>
-          <w:sz w:val="20"/>
-        </w:rPr>
-      </w:pPr>
-      <w:r>
-        <w:rPr>
-          <w:sz w:val="20"/>
-        </w:rPr>
-        <w:br w:type="page"/>
-      </w:r>
-    </w:p>
-    <w:p>
-      <w:pPr>
-        <w:rPr>
-          <w:b/>
-          <w:bCs/>
-          <w:sz w:val="48"/>
-          <w:szCs w:val="48"/>
-          <w:lang w:val="nl-NL"/>
-        </w:rPr>
-      </w:pPr>
-      <w:r>
-        <w:rPr>
-          <w:b/>
-          <w:bCs/>
-          <w:sz w:val="48"/>
-          <w:szCs w:val="48"/>
+        <w:t xml:space="preserve"> Koster</w:t>
+      </w:r>
+    </w:p>
+    <w:p>
+      <w:pPr>
+        <w:pStyle w:val="Kop1"/>
+        <w:rPr>
+          <w:rFonts w:ascii="Courier New" w:hAnsi="Courier New" w:cs="Courier New"/>
+          <w:lang w:val="nl-NL"/>
+        </w:rPr>
+      </w:pPr>
+      <w:r>
+        <w:rPr>
+          <w:rFonts w:ascii="Courier New" w:hAnsi="Courier New" w:cs="Courier New"/>
+          <w:lang w:val="nl-NL"/>
+        </w:rPr>
+        <w:lastRenderedPageBreak/>
+        <w:t>1</w:t>
+      </w:r>
+      <w:r>
+        <w:rPr>
+          <w:rFonts w:ascii="Courier New" w:hAnsi="Courier New" w:cs="Courier New"/>
+          <w:lang w:val="nl-NL"/>
+        </w:rPr>
+        <w:tab/>
+      </w:r>
+      <w:r>
+        <w:rPr>
+          <w:rFonts w:ascii="Courier New" w:hAnsi="Courier New" w:cs="Courier New"/>
           <w:lang w:val="nl-NL"/>
         </w:rPr>
         <w:t>Inleiding</w:t>
@@ -985,7 +690,7 @@
     <w:p>
       <w:pPr>
         <w:rPr>
-          <w:rFonts w:hint="default" w:ascii="Courier New" w:hAnsi="Courier New" w:eastAsia="Malgun Gothic" w:cs="Courier New"/>
+          <w:rFonts w:ascii="Courier New" w:eastAsia="Malgun Gothic" w:hAnsi="Courier New" w:cs="Courier New"/>
           <w:color w:val="0000FF"/>
           <w:sz w:val="22"/>
           <w:szCs w:val="22"/>
@@ -994,71 +699,1713 @@
       </w:pPr>
       <w:r>
         <w:rPr>
-          <w:rFonts w:hint="default" w:ascii="Courier New" w:hAnsi="Courier New" w:eastAsia="Malgun Gothic" w:cs="Courier New"/>
+          <w:rFonts w:ascii="Courier New" w:eastAsia="Malgun Gothic" w:hAnsi="Courier New" w:cs="Courier New"/>
           <w:color w:val="0000FF"/>
           <w:sz w:val="22"/>
           <w:szCs w:val="22"/>
           <w:lang w:val="nl-NL"/>
         </w:rPr>
-        <w:t>Het Alfa-college is een MBO school met meerdere locaties in het noorden van Nederland. De heer J. Koster docent PHP aan de afdeling ICT heeft ons de opdracht gegeven om een forum te maken met een ontwerp naar eigen keuze. J. Koster heeft in dit project de leiding. De auteur van deze plan van aanpak is T. Roelfsema, tevens degene die ook het forum programmeerd.</w:t>
-      </w:r>
-    </w:p>
-    <w:p>
-      <w:pPr>
-        <w:rPr>
-          <w:rFonts w:hint="default" w:ascii="Courier New" w:hAnsi="Courier New" w:eastAsia="Malgun Gothic" w:cs="Courier New"/>
+        <w:t xml:space="preserve">Het Alfa-college is een MBO school met meerdere locaties in het noorden van Nederland. De heer J. Koster docent PHP aan de afdeling ICT heeft ons de opdracht gegeven om een forum te maken met een ontwerp naar eigen keuze. J. Koster </w:t>
+      </w:r>
+      <w:r>
+        <w:rPr>
+          <w:rFonts w:ascii="Courier New" w:eastAsia="Malgun Gothic" w:hAnsi="Courier New" w:cs="Courier New"/>
           <w:color w:val="0000FF"/>
           <w:sz w:val="22"/>
           <w:szCs w:val="22"/>
           <w:lang w:val="nl-NL"/>
         </w:rPr>
-      </w:pPr>
-    </w:p>
-    <w:p>
-      <w:pPr>
-        <w:rPr>
-          <w:rFonts w:hint="default" w:ascii="Courier New" w:hAnsi="Courier New" w:eastAsia="Malgun Gothic" w:cs="Courier New"/>
-          <w:color w:val="0000FF"/>
-          <w:sz w:val="22"/>
-          <w:szCs w:val="22"/>
-          <w:lang w:val="nl-NL"/>
-        </w:rPr>
-      </w:pPr>
-      <w:r>
-        <w:rPr>
-          <w:rFonts w:hint="default" w:ascii="Courier New" w:hAnsi="Courier New" w:eastAsia="Malgun Gothic" w:cs="Courier New"/>
-          <w:color w:val="0000FF"/>
-          <w:sz w:val="22"/>
-          <w:szCs w:val="22"/>
-          <w:lang w:val="nl-NL"/>
-        </w:rPr>
-        <w:t xml:space="preserve">Dit document is een Plan van Aanpak voor een nog te ontwikkelen forum. </w:t>
+        <w:t>heeft in dit project de leiding. De auteur van deze plan van</w:t>
       </w:r>
       <w:bookmarkStart w:id="0" w:name="_GoBack"/>
       <w:bookmarkEnd w:id="0"/>
+      <w:r>
+        <w:rPr>
+          <w:rFonts w:ascii="Courier New" w:eastAsia="Malgun Gothic" w:hAnsi="Courier New" w:cs="Courier New"/>
+          <w:color w:val="0000FF"/>
+          <w:sz w:val="22"/>
+          <w:szCs w:val="22"/>
+          <w:lang w:val="nl-NL"/>
+        </w:rPr>
+        <w:t xml:space="preserve"> aanpak is T. </w:t>
+      </w:r>
+      <w:proofErr w:type="spellStart"/>
+      <w:r>
+        <w:rPr>
+          <w:rFonts w:ascii="Courier New" w:eastAsia="Malgun Gothic" w:hAnsi="Courier New" w:cs="Courier New"/>
+          <w:color w:val="0000FF"/>
+          <w:sz w:val="22"/>
+          <w:szCs w:val="22"/>
+          <w:lang w:val="nl-NL"/>
+        </w:rPr>
+        <w:t>Roelfsema</w:t>
+      </w:r>
+      <w:proofErr w:type="spellEnd"/>
+      <w:r>
+        <w:rPr>
+          <w:rFonts w:ascii="Courier New" w:eastAsia="Malgun Gothic" w:hAnsi="Courier New" w:cs="Courier New"/>
+          <w:color w:val="0000FF"/>
+          <w:sz w:val="22"/>
+          <w:szCs w:val="22"/>
+          <w:lang w:val="nl-NL"/>
+        </w:rPr>
+        <w:t xml:space="preserve">, tevens degene die ook het forum </w:t>
+      </w:r>
+      <w:r>
+        <w:rPr>
+          <w:rFonts w:ascii="Courier New" w:eastAsia="Malgun Gothic" w:hAnsi="Courier New" w:cs="Courier New"/>
+          <w:color w:val="0000FF"/>
+          <w:sz w:val="22"/>
+          <w:szCs w:val="22"/>
+          <w:lang w:val="nl-NL"/>
+        </w:rPr>
+        <w:t>programmeert</w:t>
+      </w:r>
+      <w:r>
+        <w:rPr>
+          <w:rFonts w:ascii="Courier New" w:eastAsia="Malgun Gothic" w:hAnsi="Courier New" w:cs="Courier New"/>
+          <w:color w:val="0000FF"/>
+          <w:sz w:val="22"/>
+          <w:szCs w:val="22"/>
+          <w:lang w:val="nl-NL"/>
+        </w:rPr>
+        <w:t>.</w:t>
+      </w:r>
+    </w:p>
+    <w:p>
+      <w:pPr>
+        <w:rPr>
+          <w:rFonts w:ascii="Courier New" w:eastAsia="Malgun Gothic" w:hAnsi="Courier New" w:cs="Courier New"/>
+          <w:color w:val="0000FF"/>
+          <w:sz w:val="22"/>
+          <w:szCs w:val="22"/>
+          <w:lang w:val="nl-NL"/>
+        </w:rPr>
+      </w:pPr>
+    </w:p>
+    <w:p>
+      <w:pPr>
+        <w:rPr>
+          <w:rFonts w:ascii="Courier New" w:eastAsia="Malgun Gothic" w:hAnsi="Courier New" w:cs="Courier New"/>
+          <w:color w:val="0000FF"/>
+          <w:sz w:val="22"/>
+          <w:szCs w:val="22"/>
+          <w:lang w:val="nl-NL"/>
+        </w:rPr>
+      </w:pPr>
+      <w:r>
+        <w:rPr>
+          <w:rFonts w:ascii="Courier New" w:eastAsia="Malgun Gothic" w:hAnsi="Courier New" w:cs="Courier New"/>
+          <w:color w:val="0000FF"/>
+          <w:sz w:val="22"/>
+          <w:szCs w:val="22"/>
+          <w:lang w:val="nl-NL"/>
+        </w:rPr>
+        <w:t>Dit document is een Plan van Aanpak voo</w:t>
+      </w:r>
+      <w:r>
+        <w:rPr>
+          <w:rFonts w:ascii="Courier New" w:eastAsia="Malgun Gothic" w:hAnsi="Courier New" w:cs="Courier New"/>
+          <w:color w:val="0000FF"/>
+          <w:sz w:val="22"/>
+          <w:szCs w:val="22"/>
+          <w:lang w:val="nl-NL"/>
+        </w:rPr>
+        <w:t>r een nog te ontwikkelen forum wat door J. Koster is opgedragen. De topic van het forum is helemaal naar eigen keuze in te vullen.</w:t>
+      </w:r>
+    </w:p>
+    <w:p>
+      <w:pPr>
+        <w:rPr>
+          <w:rFonts w:ascii="Courier New" w:eastAsia="Malgun Gothic" w:hAnsi="Courier New" w:cs="Courier New"/>
+          <w:color w:val="0000FF"/>
+          <w:sz w:val="22"/>
+          <w:szCs w:val="22"/>
+          <w:lang w:val="nl-NL"/>
+        </w:rPr>
+      </w:pPr>
+    </w:p>
+    <w:p>
+      <w:pPr>
+        <w:rPr>
+          <w:rFonts w:ascii="Courier New" w:eastAsia="Malgun Gothic" w:hAnsi="Courier New" w:cs="Courier New"/>
+          <w:color w:val="0000FF"/>
+          <w:sz w:val="22"/>
+          <w:szCs w:val="22"/>
+          <w:lang w:val="nl-NL"/>
+        </w:rPr>
+      </w:pPr>
+      <w:r>
+        <w:rPr>
+          <w:rFonts w:ascii="Courier New" w:eastAsia="Malgun Gothic" w:hAnsi="Courier New" w:cs="Courier New"/>
+          <w:color w:val="0000FF"/>
+          <w:sz w:val="22"/>
+          <w:szCs w:val="22"/>
+          <w:lang w:val="nl-NL"/>
+        </w:rPr>
+        <w:t xml:space="preserve">Dit forum wordt geschreven in verschillende programmeertalen waaronder HTML, CSS, </w:t>
+      </w:r>
+      <w:proofErr w:type="spellStart"/>
+      <w:r>
+        <w:rPr>
+          <w:rFonts w:ascii="Courier New" w:eastAsia="Malgun Gothic" w:hAnsi="Courier New" w:cs="Courier New"/>
+          <w:color w:val="0000FF"/>
+          <w:sz w:val="22"/>
+          <w:szCs w:val="22"/>
+          <w:lang w:val="nl-NL"/>
+        </w:rPr>
+        <w:t>JavaScript</w:t>
+      </w:r>
+      <w:proofErr w:type="spellEnd"/>
+      <w:r>
+        <w:rPr>
+          <w:rFonts w:ascii="Courier New" w:eastAsia="Malgun Gothic" w:hAnsi="Courier New" w:cs="Courier New"/>
+          <w:color w:val="0000FF"/>
+          <w:sz w:val="22"/>
+          <w:szCs w:val="22"/>
+          <w:lang w:val="nl-NL"/>
+        </w:rPr>
+        <w:t xml:space="preserve">, PHP en </w:t>
+      </w:r>
+      <w:proofErr w:type="spellStart"/>
+      <w:r>
+        <w:rPr>
+          <w:rFonts w:ascii="Courier New" w:eastAsia="Malgun Gothic" w:hAnsi="Courier New" w:cs="Courier New"/>
+          <w:color w:val="0000FF"/>
+          <w:sz w:val="22"/>
+          <w:szCs w:val="22"/>
+          <w:lang w:val="nl-NL"/>
+        </w:rPr>
+        <w:t>MySQL</w:t>
+      </w:r>
+      <w:proofErr w:type="spellEnd"/>
+      <w:r>
+        <w:rPr>
+          <w:rFonts w:ascii="Courier New" w:eastAsia="Malgun Gothic" w:hAnsi="Courier New" w:cs="Courier New"/>
+          <w:color w:val="0000FF"/>
+          <w:sz w:val="22"/>
+          <w:szCs w:val="22"/>
+          <w:lang w:val="nl-NL"/>
+        </w:rPr>
+        <w:t xml:space="preserve">. HTML, CSS en </w:t>
+      </w:r>
+      <w:proofErr w:type="spellStart"/>
+      <w:r>
+        <w:rPr>
+          <w:rFonts w:ascii="Courier New" w:eastAsia="Malgun Gothic" w:hAnsi="Courier New" w:cs="Courier New"/>
+          <w:color w:val="0000FF"/>
+          <w:sz w:val="22"/>
+          <w:szCs w:val="22"/>
+          <w:lang w:val="nl-NL"/>
+        </w:rPr>
+        <w:t>JavaScript</w:t>
+      </w:r>
+      <w:proofErr w:type="spellEnd"/>
+      <w:r>
+        <w:rPr>
+          <w:rFonts w:ascii="Courier New" w:eastAsia="Malgun Gothic" w:hAnsi="Courier New" w:cs="Courier New"/>
+          <w:color w:val="0000FF"/>
+          <w:sz w:val="22"/>
+          <w:szCs w:val="22"/>
+          <w:lang w:val="nl-NL"/>
+        </w:rPr>
+        <w:t xml:space="preserve"> worden gebruikt om de </w:t>
+      </w:r>
+      <w:proofErr w:type="spellStart"/>
+      <w:r>
+        <w:rPr>
+          <w:rFonts w:ascii="Courier New" w:eastAsia="Malgun Gothic" w:hAnsi="Courier New" w:cs="Courier New"/>
+          <w:color w:val="0000FF"/>
+          <w:sz w:val="22"/>
+          <w:szCs w:val="22"/>
+          <w:lang w:val="nl-NL"/>
+        </w:rPr>
+        <w:t>frontend</w:t>
+      </w:r>
+      <w:proofErr w:type="spellEnd"/>
+      <w:r>
+        <w:rPr>
+          <w:rFonts w:ascii="Courier New" w:eastAsia="Malgun Gothic" w:hAnsi="Courier New" w:cs="Courier New"/>
+          <w:color w:val="0000FF"/>
+          <w:sz w:val="22"/>
+          <w:szCs w:val="22"/>
+          <w:lang w:val="nl-NL"/>
+        </w:rPr>
+        <w:t xml:space="preserve"> te programmeren en PHP en </w:t>
+      </w:r>
+      <w:proofErr w:type="spellStart"/>
+      <w:r>
+        <w:rPr>
+          <w:rFonts w:ascii="Courier New" w:eastAsia="Malgun Gothic" w:hAnsi="Courier New" w:cs="Courier New"/>
+          <w:color w:val="0000FF"/>
+          <w:sz w:val="22"/>
+          <w:szCs w:val="22"/>
+          <w:lang w:val="nl-NL"/>
+        </w:rPr>
+        <w:t>MySQL</w:t>
+      </w:r>
+      <w:proofErr w:type="spellEnd"/>
+      <w:r>
+        <w:rPr>
+          <w:rFonts w:ascii="Courier New" w:eastAsia="Malgun Gothic" w:hAnsi="Courier New" w:cs="Courier New"/>
+          <w:color w:val="0000FF"/>
+          <w:sz w:val="22"/>
+          <w:szCs w:val="22"/>
+          <w:lang w:val="nl-NL"/>
+        </w:rPr>
+        <w:t xml:space="preserve"> voor de backend.</w:t>
+      </w:r>
+    </w:p>
+    <w:p>
+      <w:pPr>
+        <w:rPr>
+          <w:rFonts w:ascii="Courier New" w:eastAsia="Malgun Gothic" w:hAnsi="Courier New" w:cs="Courier New"/>
+          <w:color w:val="0000FF"/>
+          <w:sz w:val="22"/>
+          <w:szCs w:val="22"/>
+          <w:lang w:val="nl-NL"/>
+        </w:rPr>
+      </w:pPr>
+      <w:r>
+        <w:rPr>
+          <w:rFonts w:ascii="Courier New" w:eastAsia="Malgun Gothic" w:hAnsi="Courier New" w:cs="Courier New"/>
+          <w:color w:val="0000FF"/>
+          <w:sz w:val="22"/>
+          <w:szCs w:val="22"/>
+          <w:lang w:val="nl-NL"/>
+        </w:rPr>
+        <w:t>In dit plan van aanpak vind u de omschreven doeleinden</w:t>
+      </w:r>
+      <w:r>
+        <w:rPr>
+          <w:rFonts w:ascii="Courier New" w:eastAsia="Malgun Gothic" w:hAnsi="Courier New" w:cs="Courier New"/>
+          <w:color w:val="0000FF"/>
+          <w:sz w:val="22"/>
+          <w:szCs w:val="22"/>
+          <w:lang w:val="nl-NL"/>
+        </w:rPr>
+        <w:t>, vervolgens wordt er nog omschreven wat het project inhoudt. Er wordt ook nog een persoonlijke planning gemaakt voor de persoon</w:t>
+      </w:r>
+      <w:r>
+        <w:rPr>
+          <w:rFonts w:ascii="Courier New" w:eastAsia="Malgun Gothic" w:hAnsi="Courier New" w:cs="Courier New"/>
+          <w:color w:val="0000FF"/>
+          <w:sz w:val="22"/>
+          <w:szCs w:val="22"/>
+          <w:lang w:val="nl-NL"/>
+        </w:rPr>
+        <w:t xml:space="preserve"> die dit forum programmeert</w:t>
+      </w:r>
+      <w:r>
+        <w:rPr>
+          <w:rFonts w:ascii="Courier New" w:eastAsia="Malgun Gothic" w:hAnsi="Courier New" w:cs="Courier New"/>
+          <w:color w:val="0000FF"/>
+          <w:sz w:val="22"/>
+          <w:szCs w:val="22"/>
+          <w:lang w:val="nl-NL"/>
+        </w:rPr>
+        <w:t>.</w:t>
+      </w:r>
+    </w:p>
+    <w:p>
+      <w:pPr>
+        <w:rPr>
+          <w:rFonts w:ascii="Courier New" w:eastAsia="Malgun Gothic" w:hAnsi="Courier New" w:cs="Courier New"/>
+          <w:color w:val="0000FF"/>
+          <w:sz w:val="22"/>
+          <w:szCs w:val="22"/>
+          <w:lang w:val="nl-NL"/>
+        </w:rPr>
+      </w:pPr>
+    </w:p>
+    <w:p>
+      <w:pPr>
+        <w:rPr>
+          <w:rFonts w:ascii="Courier New" w:eastAsia="Malgun Gothic" w:hAnsi="Courier New" w:cs="Courier New"/>
+          <w:color w:val="0000FF"/>
+          <w:sz w:val="22"/>
+          <w:szCs w:val="22"/>
+          <w:lang w:val="nl-NL"/>
+        </w:rPr>
+      </w:pPr>
+    </w:p>
+    <w:p>
+      <w:pPr>
+        <w:rPr>
+          <w:rFonts w:ascii="Courier New" w:eastAsia="Malgun Gothic" w:hAnsi="Courier New" w:cs="Courier New"/>
+          <w:color w:val="0000FF"/>
+          <w:sz w:val="22"/>
+          <w:szCs w:val="22"/>
+          <w:lang w:val="nl-NL"/>
+        </w:rPr>
+      </w:pPr>
+      <w:r>
+        <w:rPr>
+          <w:rFonts w:ascii="Courier New" w:eastAsia="Malgun Gothic" w:hAnsi="Courier New" w:cs="Courier New"/>
+          <w:color w:val="0000FF"/>
+          <w:sz w:val="22"/>
+          <w:szCs w:val="22"/>
+          <w:lang w:val="nl-NL"/>
+        </w:rPr>
+        <w:br w:type="page"/>
+      </w:r>
+    </w:p>
+    <w:p>
+      <w:pPr>
+        <w:pStyle w:val="Kop1"/>
+        <w:rPr>
+          <w:rFonts w:ascii="Courier New" w:hAnsi="Courier New" w:cs="Courier New"/>
+          <w:lang w:val="nl-NL"/>
+        </w:rPr>
+      </w:pPr>
+      <w:r>
+        <w:rPr>
+          <w:rFonts w:ascii="Courier New" w:hAnsi="Courier New" w:cs="Courier New"/>
+          <w:lang w:val="nl-NL"/>
+        </w:rPr>
+        <w:lastRenderedPageBreak/>
+        <w:t>2 projectomschrijving</w:t>
+      </w:r>
+    </w:p>
+    <w:p>
+      <w:pPr>
+        <w:pStyle w:val="Kop2"/>
+        <w:rPr>
+          <w:rFonts w:ascii="Courier New" w:hAnsi="Courier New" w:cs="Courier New"/>
+          <w:lang w:val="nl-NL"/>
+        </w:rPr>
+      </w:pPr>
+      <w:r>
+        <w:rPr>
+          <w:rFonts w:ascii="Courier New" w:hAnsi="Courier New" w:cs="Courier New"/>
+          <w:lang w:val="nl-NL"/>
+        </w:rPr>
+        <w:t>2.1 Doelstelling</w:t>
+      </w:r>
+    </w:p>
+    <w:p>
+      <w:pPr>
+        <w:rPr>
+          <w:rFonts w:ascii="Courier New" w:hAnsi="Courier New" w:cs="Courier New"/>
+          <w:color w:val="0070C0"/>
+          <w:sz w:val="22"/>
+          <w:lang w:val="nl-NL"/>
+        </w:rPr>
+      </w:pPr>
+      <w:r>
+        <w:rPr>
+          <w:rFonts w:ascii="Courier New" w:hAnsi="Courier New" w:cs="Courier New"/>
+          <w:color w:val="0070C0"/>
+          <w:sz w:val="22"/>
+          <w:lang w:val="nl-NL"/>
+        </w:rPr>
+        <w:t>De doelstelling van dit project is om een forum te ontwikkelen voor het Alfa-College om aan de medewerkers en leerlingen te laten zien dat het ook mogelijk is om Linux binnen school te gebruiken in plaats van alleen Windows.</w:t>
+      </w:r>
+    </w:p>
+    <w:p>
+      <w:pPr>
+        <w:rPr>
+          <w:rFonts w:ascii="Courier New" w:hAnsi="Courier New" w:cs="Courier New"/>
+          <w:color w:val="0070C0"/>
+          <w:sz w:val="22"/>
+          <w:lang w:val="nl-NL"/>
+        </w:rPr>
+      </w:pPr>
+      <w:r>
+        <w:rPr>
+          <w:rFonts w:ascii="Courier New" w:hAnsi="Courier New" w:cs="Courier New"/>
+          <w:color w:val="0070C0"/>
+          <w:sz w:val="22"/>
+          <w:lang w:val="nl-NL"/>
+        </w:rPr>
+        <w:t>Het systeem wordt zo geprogrammeerd dat de leerlingen of de docenten een eigen account kunnen aanmaken om zo een nieuwe topic te starten met vragen over het Linux systeem.</w:t>
+      </w:r>
+    </w:p>
+    <w:p>
+      <w:pPr>
+        <w:pStyle w:val="Kop2"/>
+        <w:rPr>
+          <w:rFonts w:ascii="Courier New" w:hAnsi="Courier New" w:cs="Courier New"/>
+          <w:lang w:val="nl-NL"/>
+        </w:rPr>
+      </w:pPr>
+      <w:r>
+        <w:rPr>
+          <w:rFonts w:ascii="Courier New" w:hAnsi="Courier New" w:cs="Courier New"/>
+          <w:lang w:val="nl-NL"/>
+        </w:rPr>
+        <w:t>2.2 Omschrijving</w:t>
+      </w:r>
+    </w:p>
+    <w:p>
+      <w:pPr>
+        <w:rPr>
+          <w:rFonts w:ascii="Courier New" w:hAnsi="Courier New" w:cs="Courier New"/>
+          <w:color w:val="0070C0"/>
+          <w:sz w:val="22"/>
+          <w:lang w:val="nl-NL"/>
+        </w:rPr>
+      </w:pPr>
+      <w:r>
+        <w:rPr>
+          <w:rFonts w:ascii="Courier New" w:hAnsi="Courier New" w:cs="Courier New"/>
+          <w:color w:val="0070C0"/>
+          <w:sz w:val="22"/>
+          <w:lang w:val="nl-NL"/>
+        </w:rPr>
+        <w:t>Het te bouwen forum moet aan iedereen de mogelijkheid geven om een topic te lezen zonder ingelogd te zijn. Daarnaast moet er een mogelijkheid zijn dat nieuwe bezoekers een account kunnen aanmaken en ook dat ze in kunnen loggen nadat ze een account hebben gemaakt.</w:t>
+      </w:r>
+    </w:p>
+    <w:p>
+      <w:pPr>
+        <w:rPr>
+          <w:rFonts w:ascii="Courier New" w:hAnsi="Courier New" w:cs="Courier New"/>
+          <w:color w:val="0070C0"/>
+          <w:sz w:val="22"/>
+          <w:lang w:val="nl-NL"/>
+        </w:rPr>
+      </w:pPr>
+      <w:r>
+        <w:rPr>
+          <w:rFonts w:ascii="Courier New" w:hAnsi="Courier New" w:cs="Courier New"/>
+          <w:color w:val="0070C0"/>
+          <w:sz w:val="22"/>
+          <w:lang w:val="nl-NL"/>
+        </w:rPr>
+        <w:t>Het forum moet aan een aantal punten voldoen:</w:t>
+      </w:r>
+    </w:p>
+    <w:p>
+      <w:pPr>
+        <w:pStyle w:val="Lijstalinea"/>
+        <w:numPr>
+          <w:ilvl w:val="0"/>
+          <w:numId w:val="2"/>
+        </w:numPr>
+        <w:rPr>
+          <w:rFonts w:ascii="Courier New" w:hAnsi="Courier New" w:cs="Courier New"/>
+          <w:color w:val="0070C0"/>
+          <w:sz w:val="22"/>
+          <w:lang w:val="nl-NL"/>
+        </w:rPr>
+      </w:pPr>
+      <w:r>
+        <w:rPr>
+          <w:rFonts w:ascii="Courier New" w:hAnsi="Courier New" w:cs="Courier New"/>
+          <w:i/>
+          <w:color w:val="0070C0"/>
+          <w:sz w:val="22"/>
+          <w:lang w:val="nl-NL"/>
+        </w:rPr>
+        <w:t>Registratieformulier</w:t>
+      </w:r>
+    </w:p>
+    <w:p>
+      <w:pPr>
+        <w:pStyle w:val="Lijstalinea"/>
+        <w:numPr>
+          <w:ilvl w:val="0"/>
+          <w:numId w:val="2"/>
+        </w:numPr>
+        <w:rPr>
+          <w:rFonts w:ascii="Courier New" w:hAnsi="Courier New" w:cs="Courier New"/>
+          <w:color w:val="0070C0"/>
+          <w:sz w:val="22"/>
+          <w:lang w:val="nl-NL"/>
+        </w:rPr>
+      </w:pPr>
+      <w:r>
+        <w:rPr>
+          <w:rFonts w:ascii="Courier New" w:hAnsi="Courier New" w:cs="Courier New"/>
+          <w:i/>
+          <w:color w:val="0070C0"/>
+          <w:sz w:val="22"/>
+          <w:lang w:val="nl-NL"/>
+        </w:rPr>
+        <w:t>Inlogpagina</w:t>
+      </w:r>
+    </w:p>
+    <w:p>
+      <w:pPr>
+        <w:pStyle w:val="Lijstalinea"/>
+        <w:numPr>
+          <w:ilvl w:val="0"/>
+          <w:numId w:val="2"/>
+        </w:numPr>
+        <w:rPr>
+          <w:rFonts w:ascii="Courier New" w:hAnsi="Courier New" w:cs="Courier New"/>
+          <w:color w:val="0070C0"/>
+          <w:sz w:val="22"/>
+          <w:lang w:val="nl-NL"/>
+        </w:rPr>
+      </w:pPr>
+      <w:r>
+        <w:rPr>
+          <w:rFonts w:ascii="Courier New" w:hAnsi="Courier New" w:cs="Courier New"/>
+          <w:i/>
+          <w:color w:val="0070C0"/>
+          <w:sz w:val="22"/>
+          <w:lang w:val="nl-NL"/>
+        </w:rPr>
+        <w:t>Meerdere categorieën</w:t>
+      </w:r>
+    </w:p>
+    <w:p>
+      <w:pPr>
+        <w:pStyle w:val="Lijstalinea"/>
+        <w:numPr>
+          <w:ilvl w:val="0"/>
+          <w:numId w:val="2"/>
+        </w:numPr>
+        <w:rPr>
+          <w:rFonts w:ascii="Courier New" w:hAnsi="Courier New" w:cs="Courier New"/>
+          <w:color w:val="0070C0"/>
+          <w:sz w:val="22"/>
+          <w:lang w:val="nl-NL"/>
+        </w:rPr>
+      </w:pPr>
+      <w:r>
+        <w:rPr>
+          <w:rFonts w:ascii="Courier New" w:hAnsi="Courier New" w:cs="Courier New"/>
+          <w:i/>
+          <w:color w:val="0070C0"/>
+          <w:sz w:val="22"/>
+          <w:lang w:val="nl-NL"/>
+        </w:rPr>
+        <w:t>Statistieken</w:t>
+      </w:r>
+    </w:p>
+    <w:p>
+      <w:pPr>
+        <w:rPr>
+          <w:rFonts w:ascii="Courier New" w:hAnsi="Courier New" w:cs="Courier New"/>
+          <w:color w:val="0070C0"/>
+          <w:sz w:val="22"/>
+          <w:lang w:val="nl-NL"/>
+        </w:rPr>
+      </w:pPr>
+    </w:p>
+    <w:p>
+      <w:pPr>
+        <w:pStyle w:val="Kop1"/>
+        <w:rPr>
+          <w:rFonts w:ascii="Courier New" w:hAnsi="Courier New" w:cs="Courier New"/>
+          <w:lang w:val="nl-NL"/>
+        </w:rPr>
+      </w:pPr>
+      <w:r>
+        <w:rPr>
+          <w:rFonts w:ascii="Courier New" w:hAnsi="Courier New" w:cs="Courier New"/>
+          <w:lang w:val="nl-NL"/>
+        </w:rPr>
+        <w:t>3 Leden projectgroep</w:t>
+      </w:r>
+    </w:p>
+    <w:p>
+      <w:pPr>
+        <w:rPr>
+          <w:rFonts w:ascii="Courier New" w:hAnsi="Courier New" w:cs="Courier New"/>
+          <w:color w:val="0070C0"/>
+          <w:sz w:val="22"/>
+          <w:lang w:val="nl-NL"/>
+        </w:rPr>
+      </w:pPr>
+      <w:r>
+        <w:rPr>
+          <w:rFonts w:ascii="Courier New" w:hAnsi="Courier New" w:cs="Courier New"/>
+          <w:color w:val="0070C0"/>
+          <w:sz w:val="22"/>
+          <w:lang w:val="nl-NL"/>
+        </w:rPr>
+        <w:t>In de onderstaande tabel staan de betrokken projectleden met hun contactgegevens</w:t>
+      </w:r>
+    </w:p>
+    <w:tbl>
+      <w:tblPr>
+        <w:tblStyle w:val="Onopgemaaktetabel1"/>
+        <w:tblW w:w="9804" w:type="dxa"/>
+        <w:jc w:val="center"/>
+        <w:tblLook w:val="04A0" w:firstRow="1" w:lastRow="0" w:firstColumn="1" w:lastColumn="0" w:noHBand="0" w:noVBand="1"/>
+      </w:tblPr>
+      <w:tblGrid>
+        <w:gridCol w:w="1406"/>
+        <w:gridCol w:w="4791"/>
+        <w:gridCol w:w="1810"/>
+        <w:gridCol w:w="1797"/>
+      </w:tblGrid>
+      <w:tr>
+        <w:trPr>
+          <w:cnfStyle w:val="100000000000" w:firstRow="1" w:lastRow="0" w:firstColumn="0" w:lastColumn="0" w:oddVBand="0" w:evenVBand="0" w:oddHBand="0" w:evenHBand="0" w:firstRowFirstColumn="0" w:firstRowLastColumn="0" w:lastRowFirstColumn="0" w:lastRowLastColumn="0"/>
+          <w:trHeight w:val="244"/>
+          <w:jc w:val="center"/>
+        </w:trPr>
+        <w:tc>
+          <w:tcPr>
+            <w:cnfStyle w:val="001000000000" w:firstRow="0" w:lastRow="0" w:firstColumn="1" w:lastColumn="0" w:oddVBand="0" w:evenVBand="0" w:oddHBand="0" w:evenHBand="0" w:firstRowFirstColumn="0" w:firstRowLastColumn="0" w:lastRowFirstColumn="0" w:lastRowLastColumn="0"/>
+            <w:tcW w:w="1406" w:type="dxa"/>
+          </w:tcPr>
+          <w:p>
+            <w:pPr>
+              <w:rPr>
+                <w:rFonts w:ascii="Courier New" w:hAnsi="Courier New" w:cs="Courier New"/>
+                <w:color w:val="0070C0"/>
+                <w:sz w:val="22"/>
+                <w:lang w:val="nl-NL"/>
+              </w:rPr>
+            </w:pPr>
+            <w:r>
+              <w:rPr>
+                <w:rFonts w:ascii="Courier New" w:hAnsi="Courier New" w:cs="Courier New"/>
+                <w:color w:val="0070C0"/>
+                <w:sz w:val="22"/>
+                <w:lang w:val="nl-NL"/>
+              </w:rPr>
+              <w:t>Naam</w:t>
+            </w:r>
+          </w:p>
+        </w:tc>
+        <w:tc>
+          <w:tcPr>
+            <w:tcW w:w="4791" w:type="dxa"/>
+          </w:tcPr>
+          <w:p>
+            <w:pPr>
+              <w:cnfStyle w:val="100000000000" w:firstRow="1" w:lastRow="0" w:firstColumn="0" w:lastColumn="0" w:oddVBand="0" w:evenVBand="0" w:oddHBand="0" w:evenHBand="0" w:firstRowFirstColumn="0" w:firstRowLastColumn="0" w:lastRowFirstColumn="0" w:lastRowLastColumn="0"/>
+              <w:rPr>
+                <w:rFonts w:ascii="Courier New" w:hAnsi="Courier New" w:cs="Courier New"/>
+                <w:color w:val="0070C0"/>
+                <w:sz w:val="22"/>
+                <w:lang w:val="nl-NL"/>
+              </w:rPr>
+            </w:pPr>
+            <w:r>
+              <w:rPr>
+                <w:rFonts w:ascii="Courier New" w:hAnsi="Courier New" w:cs="Courier New"/>
+                <w:color w:val="0070C0"/>
+                <w:sz w:val="22"/>
+                <w:lang w:val="nl-NL"/>
+              </w:rPr>
+              <w:t>E-mailadres</w:t>
+            </w:r>
+          </w:p>
+        </w:tc>
+        <w:tc>
+          <w:tcPr>
+            <w:tcW w:w="1810" w:type="dxa"/>
+          </w:tcPr>
+          <w:p>
+            <w:pPr>
+              <w:cnfStyle w:val="100000000000" w:firstRow="1" w:lastRow="0" w:firstColumn="0" w:lastColumn="0" w:oddVBand="0" w:evenVBand="0" w:oddHBand="0" w:evenHBand="0" w:firstRowFirstColumn="0" w:firstRowLastColumn="0" w:lastRowFirstColumn="0" w:lastRowLastColumn="0"/>
+              <w:rPr>
+                <w:rFonts w:ascii="Courier New" w:hAnsi="Courier New" w:cs="Courier New"/>
+                <w:color w:val="0070C0"/>
+                <w:sz w:val="22"/>
+                <w:lang w:val="nl-NL"/>
+              </w:rPr>
+            </w:pPr>
+            <w:r>
+              <w:rPr>
+                <w:rFonts w:ascii="Courier New" w:hAnsi="Courier New" w:cs="Courier New"/>
+                <w:color w:val="0070C0"/>
+                <w:sz w:val="22"/>
+                <w:lang w:val="nl-NL"/>
+              </w:rPr>
+              <w:t>Telefoonnr.</w:t>
+            </w:r>
+          </w:p>
+        </w:tc>
+        <w:tc>
+          <w:tcPr>
+            <w:tcW w:w="1797" w:type="dxa"/>
+          </w:tcPr>
+          <w:p>
+            <w:pPr>
+              <w:cnfStyle w:val="100000000000" w:firstRow="1" w:lastRow="0" w:firstColumn="0" w:lastColumn="0" w:oddVBand="0" w:evenVBand="0" w:oddHBand="0" w:evenHBand="0" w:firstRowFirstColumn="0" w:firstRowLastColumn="0" w:lastRowFirstColumn="0" w:lastRowLastColumn="0"/>
+              <w:rPr>
+                <w:rFonts w:ascii="Courier New" w:hAnsi="Courier New" w:cs="Courier New"/>
+                <w:color w:val="0070C0"/>
+                <w:sz w:val="22"/>
+                <w:lang w:val="nl-NL"/>
+              </w:rPr>
+            </w:pPr>
+            <w:r>
+              <w:rPr>
+                <w:rFonts w:ascii="Courier New" w:hAnsi="Courier New" w:cs="Courier New"/>
+                <w:color w:val="0070C0"/>
+                <w:sz w:val="22"/>
+                <w:lang w:val="nl-NL"/>
+              </w:rPr>
+              <w:t>Functie</w:t>
+            </w:r>
+          </w:p>
+        </w:tc>
+      </w:tr>
+      <w:tr>
+        <w:trPr>
+          <w:cnfStyle w:val="000000100000" w:firstRow="0" w:lastRow="0" w:firstColumn="0" w:lastColumn="0" w:oddVBand="0" w:evenVBand="0" w:oddHBand="1" w:evenHBand="0" w:firstRowFirstColumn="0" w:firstRowLastColumn="0" w:lastRowFirstColumn="0" w:lastRowLastColumn="0"/>
+          <w:trHeight w:val="459"/>
+          <w:jc w:val="center"/>
+        </w:trPr>
+        <w:tc>
+          <w:tcPr>
+            <w:cnfStyle w:val="001000000000" w:firstRow="0" w:lastRow="0" w:firstColumn="1" w:lastColumn="0" w:oddVBand="0" w:evenVBand="0" w:oddHBand="0" w:evenHBand="0" w:firstRowFirstColumn="0" w:firstRowLastColumn="0" w:lastRowFirstColumn="0" w:lastRowLastColumn="0"/>
+            <w:tcW w:w="1406" w:type="dxa"/>
+          </w:tcPr>
+          <w:p>
+            <w:pPr>
+              <w:rPr>
+                <w:rFonts w:ascii="Courier New" w:hAnsi="Courier New" w:cs="Courier New"/>
+                <w:b w:val="0"/>
+                <w:color w:val="0070C0"/>
+                <w:lang w:val="nl-NL"/>
+              </w:rPr>
+            </w:pPr>
+            <w:r>
+              <w:rPr>
+                <w:rFonts w:ascii="Courier New" w:hAnsi="Courier New" w:cs="Courier New"/>
+                <w:b w:val="0"/>
+                <w:color w:val="0070C0"/>
+                <w:lang w:val="nl-NL"/>
+              </w:rPr>
+              <w:t xml:space="preserve">Tom </w:t>
+            </w:r>
+            <w:proofErr w:type="spellStart"/>
+            <w:r>
+              <w:rPr>
+                <w:rFonts w:ascii="Courier New" w:hAnsi="Courier New" w:cs="Courier New"/>
+                <w:b w:val="0"/>
+                <w:color w:val="0070C0"/>
+                <w:lang w:val="nl-NL"/>
+              </w:rPr>
+              <w:t>Roelfsema</w:t>
+            </w:r>
+            <w:proofErr w:type="spellEnd"/>
+          </w:p>
+        </w:tc>
+        <w:tc>
+          <w:tcPr>
+            <w:tcW w:w="4791" w:type="dxa"/>
+          </w:tcPr>
+          <w:p>
+            <w:pPr>
+              <w:cnfStyle w:val="000000100000" w:firstRow="0" w:lastRow="0" w:firstColumn="0" w:lastColumn="0" w:oddVBand="0" w:evenVBand="0" w:oddHBand="1" w:evenHBand="0" w:firstRowFirstColumn="0" w:firstRowLastColumn="0" w:lastRowFirstColumn="0" w:lastRowLastColumn="0"/>
+              <w:rPr>
+                <w:rFonts w:ascii="Courier New" w:hAnsi="Courier New" w:cs="Courier New"/>
+                <w:color w:val="0070C0"/>
+                <w:lang w:val="nl-NL"/>
+              </w:rPr>
+            </w:pPr>
+            <w:hyperlink r:id="rId9" w:history="1">
+              <w:r>
+                <w:rPr>
+                  <w:rStyle w:val="Hyperlink"/>
+                  <w:rFonts w:ascii="Courier New" w:hAnsi="Courier New" w:cs="Courier New"/>
+                  <w:lang w:val="nl-NL"/>
+                </w:rPr>
+                <w:t>t.roelfsema@student.alfa-college.nl</w:t>
+              </w:r>
+            </w:hyperlink>
+          </w:p>
+        </w:tc>
+        <w:tc>
+          <w:tcPr>
+            <w:tcW w:w="1810" w:type="dxa"/>
+          </w:tcPr>
+          <w:p>
+            <w:pPr>
+              <w:cnfStyle w:val="000000100000" w:firstRow="0" w:lastRow="0" w:firstColumn="0" w:lastColumn="0" w:oddVBand="0" w:evenVBand="0" w:oddHBand="1" w:evenHBand="0" w:firstRowFirstColumn="0" w:firstRowLastColumn="0" w:lastRowFirstColumn="0" w:lastRowLastColumn="0"/>
+              <w:rPr>
+                <w:rFonts w:ascii="Courier New" w:hAnsi="Courier New" w:cs="Courier New"/>
+                <w:color w:val="0070C0"/>
+                <w:lang w:val="nl-NL"/>
+              </w:rPr>
+            </w:pPr>
+            <w:r>
+              <w:rPr>
+                <w:rFonts w:ascii="Courier New" w:hAnsi="Courier New" w:cs="Courier New"/>
+                <w:color w:val="0070C0"/>
+                <w:lang w:val="nl-NL"/>
+              </w:rPr>
+              <w:t>06-43078630</w:t>
+            </w:r>
+          </w:p>
+        </w:tc>
+        <w:tc>
+          <w:tcPr>
+            <w:tcW w:w="1797" w:type="dxa"/>
+          </w:tcPr>
+          <w:p>
+            <w:pPr>
+              <w:cnfStyle w:val="000000100000" w:firstRow="0" w:lastRow="0" w:firstColumn="0" w:lastColumn="0" w:oddVBand="0" w:evenVBand="0" w:oddHBand="1" w:evenHBand="0" w:firstRowFirstColumn="0" w:firstRowLastColumn="0" w:lastRowFirstColumn="0" w:lastRowLastColumn="0"/>
+              <w:rPr>
+                <w:rFonts w:ascii="Courier New" w:hAnsi="Courier New" w:cs="Courier New"/>
+                <w:color w:val="0070C0"/>
+                <w:lang w:val="nl-NL"/>
+              </w:rPr>
+            </w:pPr>
+            <w:r>
+              <w:rPr>
+                <w:rFonts w:ascii="Courier New" w:hAnsi="Courier New" w:cs="Courier New"/>
+                <w:color w:val="0070C0"/>
+                <w:lang w:val="nl-NL"/>
+              </w:rPr>
+              <w:t>Applicatie Ontwikkelaar</w:t>
+            </w:r>
+          </w:p>
+        </w:tc>
+      </w:tr>
+      <w:tr>
+        <w:trPr>
+          <w:trHeight w:val="459"/>
+          <w:jc w:val="center"/>
+        </w:trPr>
+        <w:tc>
+          <w:tcPr>
+            <w:cnfStyle w:val="001000000000" w:firstRow="0" w:lastRow="0" w:firstColumn="1" w:lastColumn="0" w:oddVBand="0" w:evenVBand="0" w:oddHBand="0" w:evenHBand="0" w:firstRowFirstColumn="0" w:firstRowLastColumn="0" w:lastRowFirstColumn="0" w:lastRowLastColumn="0"/>
+            <w:tcW w:w="1406" w:type="dxa"/>
+          </w:tcPr>
+          <w:p>
+            <w:pPr>
+              <w:rPr>
+                <w:rFonts w:ascii="Courier New" w:hAnsi="Courier New" w:cs="Courier New"/>
+                <w:b w:val="0"/>
+                <w:color w:val="0070C0"/>
+                <w:lang w:val="nl-NL"/>
+              </w:rPr>
+            </w:pPr>
+            <w:r>
+              <w:rPr>
+                <w:rFonts w:ascii="Courier New" w:hAnsi="Courier New" w:cs="Courier New"/>
+                <w:b w:val="0"/>
+                <w:color w:val="0070C0"/>
+                <w:lang w:val="nl-NL"/>
+              </w:rPr>
+              <w:t>Johan Koster</w:t>
+            </w:r>
+          </w:p>
+        </w:tc>
+        <w:tc>
+          <w:tcPr>
+            <w:tcW w:w="4791" w:type="dxa"/>
+          </w:tcPr>
+          <w:p>
+            <w:pPr>
+              <w:cnfStyle w:val="000000000000" w:firstRow="0" w:lastRow="0" w:firstColumn="0" w:lastColumn="0" w:oddVBand="0" w:evenVBand="0" w:oddHBand="0" w:evenHBand="0" w:firstRowFirstColumn="0" w:firstRowLastColumn="0" w:lastRowFirstColumn="0" w:lastRowLastColumn="0"/>
+              <w:rPr>
+                <w:rFonts w:ascii="Courier New" w:hAnsi="Courier New" w:cs="Courier New"/>
+                <w:color w:val="0070C0"/>
+                <w:lang w:val="nl-NL"/>
+              </w:rPr>
+            </w:pPr>
+            <w:hyperlink r:id="rId10" w:history="1">
+              <w:r>
+                <w:rPr>
+                  <w:rStyle w:val="Hyperlink"/>
+                  <w:rFonts w:ascii="Courier New" w:hAnsi="Courier New" w:cs="Courier New"/>
+                  <w:lang w:val="nl-NL"/>
+                </w:rPr>
+                <w:t>j.koster@alfa-college.nl</w:t>
+              </w:r>
+            </w:hyperlink>
+          </w:p>
+        </w:tc>
+        <w:tc>
+          <w:tcPr>
+            <w:tcW w:w="1810" w:type="dxa"/>
+          </w:tcPr>
+          <w:p>
+            <w:pPr>
+              <w:cnfStyle w:val="000000000000" w:firstRow="0" w:lastRow="0" w:firstColumn="0" w:lastColumn="0" w:oddVBand="0" w:evenVBand="0" w:oddHBand="0" w:evenHBand="0" w:firstRowFirstColumn="0" w:firstRowLastColumn="0" w:lastRowFirstColumn="0" w:lastRowLastColumn="0"/>
+              <w:rPr>
+                <w:rFonts w:ascii="Courier New" w:hAnsi="Courier New" w:cs="Courier New"/>
+                <w:color w:val="0070C0"/>
+                <w:lang w:val="nl-NL"/>
+              </w:rPr>
+            </w:pPr>
+            <w:r>
+              <w:rPr>
+                <w:rFonts w:ascii="Courier New" w:hAnsi="Courier New" w:cs="Courier New"/>
+                <w:color w:val="0070C0"/>
+                <w:lang w:val="nl-NL"/>
+              </w:rPr>
+              <w:t>088-3341741</w:t>
+            </w:r>
+          </w:p>
+        </w:tc>
+        <w:tc>
+          <w:tcPr>
+            <w:tcW w:w="1797" w:type="dxa"/>
+          </w:tcPr>
+          <w:p>
+            <w:pPr>
+              <w:cnfStyle w:val="000000000000" w:firstRow="0" w:lastRow="0" w:firstColumn="0" w:lastColumn="0" w:oddVBand="0" w:evenVBand="0" w:oddHBand="0" w:evenHBand="0" w:firstRowFirstColumn="0" w:firstRowLastColumn="0" w:lastRowFirstColumn="0" w:lastRowLastColumn="0"/>
+              <w:rPr>
+                <w:rFonts w:ascii="Courier New" w:hAnsi="Courier New" w:cs="Courier New"/>
+                <w:color w:val="0070C0"/>
+                <w:lang w:val="nl-NL"/>
+              </w:rPr>
+            </w:pPr>
+            <w:r>
+              <w:rPr>
+                <w:rFonts w:ascii="Courier New" w:hAnsi="Courier New" w:cs="Courier New"/>
+                <w:color w:val="0070C0"/>
+                <w:lang w:val="nl-NL"/>
+              </w:rPr>
+              <w:t>Opdrachtgever</w:t>
+            </w:r>
+          </w:p>
+        </w:tc>
+      </w:tr>
+    </w:tbl>
+    <w:p>
+      <w:pPr>
+        <w:rPr>
+          <w:rFonts w:ascii="Courier New" w:hAnsi="Courier New" w:cs="Courier New"/>
+          <w:color w:val="0070C0"/>
+          <w:sz w:val="22"/>
+          <w:lang w:val="nl-NL"/>
+        </w:rPr>
+      </w:pPr>
+    </w:p>
+    <w:p>
+      <w:pPr>
+        <w:rPr>
+          <w:rFonts w:ascii="Courier New" w:hAnsi="Courier New" w:cs="Courier New"/>
+          <w:color w:val="0070C0"/>
+          <w:sz w:val="22"/>
+          <w:lang w:val="nl-NL"/>
+        </w:rPr>
+      </w:pPr>
+      <w:r>
+        <w:rPr>
+          <w:rFonts w:ascii="Courier New" w:hAnsi="Courier New" w:cs="Courier New"/>
+          <w:color w:val="0070C0"/>
+          <w:sz w:val="22"/>
+          <w:lang w:val="nl-NL"/>
+        </w:rPr>
+        <w:br w:type="page"/>
+      </w:r>
+    </w:p>
+    <w:p>
+      <w:pPr>
+        <w:pStyle w:val="Kop1"/>
+        <w:rPr>
+          <w:rFonts w:ascii="Courier New" w:hAnsi="Courier New" w:cs="Courier New"/>
+          <w:lang w:val="nl-NL"/>
+        </w:rPr>
+      </w:pPr>
+      <w:r>
+        <w:rPr>
+          <w:rFonts w:ascii="Courier New" w:hAnsi="Courier New" w:cs="Courier New"/>
+          <w:lang w:val="nl-NL"/>
+        </w:rPr>
+        <w:lastRenderedPageBreak/>
+        <w:t>4 Planning</w:t>
+      </w:r>
+    </w:p>
+    <w:p>
+      <w:pPr>
+        <w:pStyle w:val="Kop2"/>
+        <w:rPr>
+          <w:rFonts w:ascii="Courier New" w:hAnsi="Courier New" w:cs="Courier New"/>
+          <w:lang w:val="nl-NL"/>
+        </w:rPr>
+      </w:pPr>
+      <w:r>
+        <w:rPr>
+          <w:rFonts w:ascii="Courier New" w:hAnsi="Courier New" w:cs="Courier New"/>
+          <w:lang w:val="nl-NL"/>
+        </w:rPr>
+        <w:t>4.1 Projectfasering</w:t>
+      </w:r>
+    </w:p>
+    <w:p>
+      <w:pPr>
+        <w:pStyle w:val="Lijstalinea"/>
+        <w:numPr>
+          <w:ilvl w:val="0"/>
+          <w:numId w:val="3"/>
+        </w:numPr>
+        <w:rPr>
+          <w:rFonts w:ascii="Courier New" w:hAnsi="Courier New" w:cs="Courier New"/>
+          <w:sz w:val="22"/>
+          <w:lang w:val="nl-NL"/>
+        </w:rPr>
+      </w:pPr>
+      <w:r>
+        <w:rPr>
+          <w:rFonts w:ascii="Courier New" w:hAnsi="Courier New" w:cs="Courier New"/>
+          <w:i/>
+          <w:color w:val="0070C0"/>
+          <w:sz w:val="22"/>
+          <w:lang w:val="nl-NL"/>
+        </w:rPr>
+        <w:t>Plan van Aanpak</w:t>
+      </w:r>
+    </w:p>
+    <w:p>
+      <w:pPr>
+        <w:pStyle w:val="Lijstalinea"/>
+        <w:numPr>
+          <w:ilvl w:val="0"/>
+          <w:numId w:val="3"/>
+        </w:numPr>
+        <w:rPr>
+          <w:rFonts w:ascii="Courier New" w:hAnsi="Courier New" w:cs="Courier New"/>
+          <w:sz w:val="22"/>
+          <w:lang w:val="nl-NL"/>
+        </w:rPr>
+      </w:pPr>
+      <w:r>
+        <w:rPr>
+          <w:rFonts w:ascii="Courier New" w:hAnsi="Courier New" w:cs="Courier New"/>
+          <w:i/>
+          <w:color w:val="0070C0"/>
+          <w:sz w:val="22"/>
+          <w:lang w:val="nl-NL"/>
+        </w:rPr>
+        <w:t>Design</w:t>
+      </w:r>
+    </w:p>
+    <w:p>
+      <w:pPr>
+        <w:pStyle w:val="Lijstalinea"/>
+        <w:numPr>
+          <w:ilvl w:val="1"/>
+          <w:numId w:val="3"/>
+        </w:numPr>
+        <w:rPr>
+          <w:rFonts w:ascii="Courier New" w:hAnsi="Courier New" w:cs="Courier New"/>
+          <w:sz w:val="22"/>
+          <w:lang w:val="nl-NL"/>
+        </w:rPr>
+      </w:pPr>
+      <w:r>
+        <w:rPr>
+          <w:rFonts w:ascii="Courier New" w:hAnsi="Courier New" w:cs="Courier New"/>
+          <w:i/>
+          <w:color w:val="0070C0"/>
+          <w:sz w:val="22"/>
+          <w:lang w:val="nl-NL"/>
+        </w:rPr>
+        <w:t>Functioneel Ontwerp</w:t>
+      </w:r>
+    </w:p>
+    <w:p>
+      <w:pPr>
+        <w:pStyle w:val="Lijstalinea"/>
+        <w:numPr>
+          <w:ilvl w:val="1"/>
+          <w:numId w:val="3"/>
+        </w:numPr>
+        <w:rPr>
+          <w:rFonts w:ascii="Courier New" w:hAnsi="Courier New" w:cs="Courier New"/>
+          <w:sz w:val="22"/>
+          <w:lang w:val="nl-NL"/>
+        </w:rPr>
+      </w:pPr>
+      <w:r>
+        <w:rPr>
+          <w:rFonts w:ascii="Courier New" w:hAnsi="Courier New" w:cs="Courier New"/>
+          <w:i/>
+          <w:color w:val="0070C0"/>
+          <w:sz w:val="22"/>
+          <w:lang w:val="nl-NL"/>
+        </w:rPr>
+        <w:t>Technisch Ontwerp</w:t>
+      </w:r>
+    </w:p>
+    <w:p>
+      <w:pPr>
+        <w:pStyle w:val="Lijstalinea"/>
+        <w:numPr>
+          <w:ilvl w:val="0"/>
+          <w:numId w:val="3"/>
+        </w:numPr>
+        <w:rPr>
+          <w:rFonts w:ascii="Courier New" w:hAnsi="Courier New" w:cs="Courier New"/>
+          <w:sz w:val="22"/>
+          <w:lang w:val="nl-NL"/>
+        </w:rPr>
+      </w:pPr>
+      <w:r>
+        <w:rPr>
+          <w:rFonts w:ascii="Courier New" w:hAnsi="Courier New" w:cs="Courier New"/>
+          <w:i/>
+          <w:color w:val="0070C0"/>
+          <w:sz w:val="22"/>
+          <w:lang w:val="nl-NL"/>
+        </w:rPr>
+        <w:t>Bouwen Database</w:t>
+      </w:r>
+    </w:p>
+    <w:p>
+      <w:pPr>
+        <w:pStyle w:val="Lijstalinea"/>
+        <w:numPr>
+          <w:ilvl w:val="0"/>
+          <w:numId w:val="3"/>
+        </w:numPr>
+        <w:rPr>
+          <w:rFonts w:ascii="Courier New" w:hAnsi="Courier New" w:cs="Courier New"/>
+          <w:sz w:val="22"/>
+          <w:lang w:val="nl-NL"/>
+        </w:rPr>
+      </w:pPr>
+      <w:r>
+        <w:rPr>
+          <w:rFonts w:ascii="Courier New" w:hAnsi="Courier New" w:cs="Courier New"/>
+          <w:i/>
+          <w:color w:val="0070C0"/>
+          <w:sz w:val="22"/>
+          <w:lang w:val="nl-NL"/>
+        </w:rPr>
+        <w:t>Bouwen User Interface</w:t>
+      </w:r>
+    </w:p>
+    <w:p>
+      <w:pPr>
+        <w:pStyle w:val="Lijstalinea"/>
+        <w:numPr>
+          <w:ilvl w:val="0"/>
+          <w:numId w:val="3"/>
+        </w:numPr>
+        <w:rPr>
+          <w:rFonts w:ascii="Courier New" w:hAnsi="Courier New" w:cs="Courier New"/>
+          <w:sz w:val="22"/>
+          <w:lang w:val="nl-NL"/>
+        </w:rPr>
+      </w:pPr>
+      <w:r>
+        <w:rPr>
+          <w:rFonts w:ascii="Courier New" w:hAnsi="Courier New" w:cs="Courier New"/>
+          <w:i/>
+          <w:color w:val="0070C0"/>
+          <w:sz w:val="22"/>
+          <w:lang w:val="nl-NL"/>
+        </w:rPr>
+        <w:t>Realisatie PHP</w:t>
+      </w:r>
+    </w:p>
+    <w:p>
+      <w:pPr>
+        <w:pStyle w:val="Lijstalinea"/>
+        <w:numPr>
+          <w:ilvl w:val="0"/>
+          <w:numId w:val="3"/>
+        </w:numPr>
+        <w:rPr>
+          <w:rFonts w:ascii="Courier New" w:hAnsi="Courier New" w:cs="Courier New"/>
+          <w:sz w:val="22"/>
+          <w:lang w:val="nl-NL"/>
+        </w:rPr>
+      </w:pPr>
+      <w:r>
+        <w:rPr>
+          <w:rFonts w:ascii="Courier New" w:hAnsi="Courier New" w:cs="Courier New"/>
+          <w:i/>
+          <w:color w:val="0070C0"/>
+          <w:sz w:val="22"/>
+          <w:lang w:val="nl-NL"/>
+        </w:rPr>
+        <w:t>Applicatie &amp; Codering</w:t>
+      </w:r>
+    </w:p>
+    <w:p>
+      <w:pPr>
+        <w:pStyle w:val="Kop2"/>
+        <w:rPr>
+          <w:rFonts w:ascii="Courier New" w:hAnsi="Courier New" w:cs="Courier New"/>
+          <w:lang w:val="nl-NL"/>
+        </w:rPr>
+      </w:pPr>
+      <w:r>
+        <w:rPr>
+          <w:rFonts w:ascii="Courier New" w:hAnsi="Courier New" w:cs="Courier New"/>
+          <w:lang w:val="nl-NL"/>
+        </w:rPr>
+        <w:t>4.2 Mijlpalenplanning</w:t>
+      </w:r>
+    </w:p>
+    <w:p>
+      <w:pPr>
+        <w:rPr>
+          <w:lang w:val="nl-NL"/>
+        </w:rPr>
+      </w:pPr>
+    </w:p>
+    <w:p>
+      <w:pPr>
+        <w:rPr>
+          <w:rFonts w:ascii="Courier New" w:hAnsi="Courier New" w:cs="Courier New"/>
+          <w:color w:val="0070C0"/>
+          <w:lang w:val="nl-NL"/>
+        </w:rPr>
+      </w:pPr>
+      <w:proofErr w:type="spellStart"/>
+      <w:r>
+        <w:rPr>
+          <w:rFonts w:ascii="Courier New" w:hAnsi="Courier New" w:cs="Courier New"/>
+          <w:color w:val="0070C0"/>
+          <w:lang w:val="nl-NL"/>
+        </w:rPr>
+        <w:t>Maa</w:t>
+      </w:r>
+      <w:proofErr w:type="spellEnd"/>
+      <w:r>
+        <w:rPr>
+          <w:rFonts w:ascii="Courier New" w:hAnsi="Courier New" w:cs="Courier New"/>
+          <w:color w:val="0070C0"/>
+          <w:lang w:val="nl-NL"/>
+        </w:rPr>
+        <w:t xml:space="preserve"> 15-5-17 – </w:t>
+      </w:r>
+      <w:proofErr w:type="spellStart"/>
+      <w:r>
+        <w:rPr>
+          <w:rFonts w:ascii="Courier New" w:hAnsi="Courier New" w:cs="Courier New"/>
+          <w:color w:val="0070C0"/>
+          <w:lang w:val="nl-NL"/>
+        </w:rPr>
+        <w:t>PvA</w:t>
+      </w:r>
+      <w:proofErr w:type="spellEnd"/>
+      <w:r>
+        <w:rPr>
+          <w:rFonts w:ascii="Courier New" w:hAnsi="Courier New" w:cs="Courier New"/>
+          <w:color w:val="0070C0"/>
+          <w:lang w:val="nl-NL"/>
+        </w:rPr>
+        <w:t xml:space="preserve"> inleveren</w:t>
+      </w:r>
+    </w:p>
+    <w:p>
+      <w:pPr>
+        <w:rPr>
+          <w:rFonts w:ascii="Courier New" w:hAnsi="Courier New" w:cs="Courier New"/>
+          <w:color w:val="0070C0"/>
+          <w:lang w:val="nl-NL"/>
+        </w:rPr>
+      </w:pPr>
+      <w:proofErr w:type="spellStart"/>
+      <w:r>
+        <w:rPr>
+          <w:rFonts w:ascii="Courier New" w:hAnsi="Courier New" w:cs="Courier New"/>
+          <w:color w:val="0070C0"/>
+          <w:lang w:val="nl-NL"/>
+        </w:rPr>
+        <w:t>Maa</w:t>
+      </w:r>
+      <w:proofErr w:type="spellEnd"/>
+      <w:r>
+        <w:rPr>
+          <w:rFonts w:ascii="Courier New" w:hAnsi="Courier New" w:cs="Courier New"/>
+          <w:color w:val="0070C0"/>
+          <w:lang w:val="nl-NL"/>
+        </w:rPr>
+        <w:t xml:space="preserve"> 22-5-17 – FO inleveren</w:t>
+      </w:r>
+    </w:p>
+    <w:p>
+      <w:pPr>
+        <w:rPr>
+          <w:rFonts w:ascii="Courier New" w:hAnsi="Courier New" w:cs="Courier New"/>
+          <w:color w:val="0070C0"/>
+          <w:lang w:val="nl-NL"/>
+        </w:rPr>
+      </w:pPr>
+      <w:proofErr w:type="spellStart"/>
+      <w:r>
+        <w:rPr>
+          <w:rFonts w:ascii="Courier New" w:hAnsi="Courier New" w:cs="Courier New"/>
+          <w:color w:val="0070C0"/>
+          <w:lang w:val="nl-NL"/>
+        </w:rPr>
+        <w:t>Maa</w:t>
+      </w:r>
+      <w:proofErr w:type="spellEnd"/>
+      <w:r>
+        <w:rPr>
+          <w:rFonts w:ascii="Courier New" w:hAnsi="Courier New" w:cs="Courier New"/>
+          <w:color w:val="0070C0"/>
+          <w:lang w:val="nl-NL"/>
+        </w:rPr>
+        <w:t xml:space="preserve"> 29-5-17 – TO inleveren</w:t>
+      </w:r>
+    </w:p>
+    <w:p>
+      <w:pPr>
+        <w:rPr>
+          <w:rFonts w:ascii="Courier New" w:hAnsi="Courier New" w:cs="Courier New"/>
+          <w:color w:val="0070C0"/>
+          <w:lang w:val="nl-NL"/>
+        </w:rPr>
+      </w:pPr>
+      <w:proofErr w:type="spellStart"/>
+      <w:r>
+        <w:rPr>
+          <w:rFonts w:ascii="Courier New" w:hAnsi="Courier New" w:cs="Courier New"/>
+          <w:color w:val="0070C0"/>
+          <w:lang w:val="nl-NL"/>
+        </w:rPr>
+        <w:t>Maa</w:t>
+      </w:r>
+      <w:proofErr w:type="spellEnd"/>
+      <w:r>
+        <w:rPr>
+          <w:rFonts w:ascii="Courier New" w:hAnsi="Courier New" w:cs="Courier New"/>
+          <w:color w:val="0070C0"/>
+          <w:lang w:val="nl-NL"/>
+        </w:rPr>
+        <w:t xml:space="preserve"> 5-6-17 – Database</w:t>
+      </w:r>
+    </w:p>
+    <w:p>
+      <w:pPr>
+        <w:rPr>
+          <w:rFonts w:ascii="Courier New" w:hAnsi="Courier New" w:cs="Courier New"/>
+          <w:color w:val="0070C0"/>
+          <w:lang w:val="nl-NL"/>
+        </w:rPr>
+      </w:pPr>
+      <w:proofErr w:type="spellStart"/>
+      <w:r>
+        <w:rPr>
+          <w:rFonts w:ascii="Courier New" w:hAnsi="Courier New" w:cs="Courier New"/>
+          <w:color w:val="0070C0"/>
+          <w:lang w:val="nl-NL"/>
+        </w:rPr>
+        <w:t>Maa</w:t>
+      </w:r>
+      <w:proofErr w:type="spellEnd"/>
+      <w:r>
+        <w:rPr>
+          <w:rFonts w:ascii="Courier New" w:hAnsi="Courier New" w:cs="Courier New"/>
+          <w:color w:val="0070C0"/>
+          <w:lang w:val="nl-NL"/>
+        </w:rPr>
+        <w:t xml:space="preserve"> 12-5-17 – UI (eind bouw)</w:t>
+      </w:r>
+    </w:p>
+    <w:p>
+      <w:pPr>
+        <w:rPr>
+          <w:lang w:val="nl-NL"/>
+        </w:rPr>
+      </w:pPr>
+      <w:proofErr w:type="spellStart"/>
+      <w:r>
+        <w:rPr>
+          <w:rFonts w:ascii="Courier New" w:hAnsi="Courier New" w:cs="Courier New"/>
+          <w:color w:val="0070C0"/>
+          <w:lang w:val="nl-NL"/>
+        </w:rPr>
+        <w:t>Maa</w:t>
+      </w:r>
+      <w:proofErr w:type="spellEnd"/>
+      <w:r>
+        <w:rPr>
+          <w:rFonts w:ascii="Courier New" w:hAnsi="Courier New" w:cs="Courier New"/>
+          <w:color w:val="0070C0"/>
+          <w:lang w:val="nl-NL"/>
+        </w:rPr>
+        <w:t xml:space="preserve"> 12-5-17/vrij 30-6-17 Realisatie PHP (details)</w:t>
+      </w:r>
+      <w:r>
+        <w:rPr>
+          <w:lang w:val="nl-NL"/>
+        </w:rPr>
+        <w:br w:type="page"/>
+      </w:r>
+    </w:p>
+    <w:p>
+      <w:pPr>
+        <w:pStyle w:val="Kop1"/>
+        <w:rPr>
+          <w:rFonts w:ascii="Courier New" w:hAnsi="Courier New" w:cs="Courier New"/>
+          <w:lang w:val="nl-NL"/>
+        </w:rPr>
+      </w:pPr>
+      <w:r>
+        <w:rPr>
+          <w:rFonts w:ascii="Courier New" w:hAnsi="Courier New" w:cs="Courier New"/>
+          <w:lang w:val="nl-NL"/>
+        </w:rPr>
+        <w:lastRenderedPageBreak/>
+        <w:t>5 Benodigdheden</w:t>
+      </w:r>
+    </w:p>
+    <w:p>
+      <w:pPr>
+        <w:rPr>
+          <w:rFonts w:ascii="Courier New" w:hAnsi="Courier New" w:cs="Courier New"/>
+          <w:color w:val="0070C0"/>
+          <w:sz w:val="22"/>
+          <w:lang w:val="nl-NL"/>
+        </w:rPr>
+      </w:pPr>
+      <w:r>
+        <w:rPr>
+          <w:rFonts w:ascii="Courier New" w:hAnsi="Courier New" w:cs="Courier New"/>
+          <w:color w:val="0070C0"/>
+          <w:sz w:val="22"/>
+          <w:lang w:val="nl-NL"/>
+        </w:rPr>
+        <w:t>Om het project te kunnen voltooien zijn er verschillende middelen nodig. Hiervoor is nodig: Een goede werkplek met internetverbinding en spanning voor de voedingen. Een laptop om te kunnen programmeren, onafhankelijk welk besturingssysteem.</w:t>
+      </w:r>
+    </w:p>
+    <w:p>
+      <w:pPr>
+        <w:rPr>
+          <w:rFonts w:ascii="Courier New" w:hAnsi="Courier New" w:cs="Courier New"/>
+          <w:color w:val="0070C0"/>
+          <w:sz w:val="22"/>
+          <w:lang w:val="nl-NL"/>
+        </w:rPr>
+      </w:pPr>
+      <w:r>
+        <w:rPr>
+          <w:rFonts w:ascii="Courier New" w:hAnsi="Courier New" w:cs="Courier New"/>
+          <w:color w:val="0070C0"/>
+          <w:sz w:val="22"/>
+          <w:lang w:val="nl-NL"/>
+        </w:rPr>
+        <w:t>Benodigde software:</w:t>
+      </w:r>
+    </w:p>
+    <w:p>
+      <w:pPr>
+        <w:pStyle w:val="Lijstalinea"/>
+        <w:numPr>
+          <w:ilvl w:val="0"/>
+          <w:numId w:val="4"/>
+        </w:numPr>
+        <w:rPr>
+          <w:rFonts w:ascii="Courier New" w:hAnsi="Courier New" w:cs="Courier New"/>
+          <w:color w:val="0070C0"/>
+          <w:sz w:val="22"/>
+          <w:lang w:val="nl-NL"/>
+        </w:rPr>
+      </w:pPr>
+      <w:r>
+        <w:rPr>
+          <w:rFonts w:ascii="Courier New" w:hAnsi="Courier New" w:cs="Courier New"/>
+          <w:color w:val="0070C0"/>
+          <w:sz w:val="22"/>
+          <w:lang w:val="nl-NL"/>
+        </w:rPr>
+        <w:t xml:space="preserve">Kantoorsoftware: Microsoft office 2016 (Word, Excel, </w:t>
+      </w:r>
+      <w:proofErr w:type="spellStart"/>
+      <w:r>
+        <w:rPr>
+          <w:rFonts w:ascii="Courier New" w:hAnsi="Courier New" w:cs="Courier New"/>
+          <w:color w:val="0070C0"/>
+          <w:sz w:val="22"/>
+          <w:lang w:val="nl-NL"/>
+        </w:rPr>
+        <w:t>Powerpoint</w:t>
+      </w:r>
+      <w:proofErr w:type="spellEnd"/>
+      <w:r>
+        <w:rPr>
+          <w:rFonts w:ascii="Courier New" w:hAnsi="Courier New" w:cs="Courier New"/>
+          <w:color w:val="0070C0"/>
+          <w:sz w:val="22"/>
+          <w:lang w:val="nl-NL"/>
+        </w:rPr>
+        <w:t>, Outlook, Project)</w:t>
+      </w:r>
+    </w:p>
+    <w:p>
+      <w:pPr>
+        <w:pStyle w:val="Lijstalinea"/>
+        <w:numPr>
+          <w:ilvl w:val="0"/>
+          <w:numId w:val="4"/>
+        </w:numPr>
+        <w:rPr>
+          <w:rFonts w:ascii="Courier New" w:hAnsi="Courier New" w:cs="Courier New"/>
+          <w:color w:val="0070C0"/>
+          <w:sz w:val="22"/>
+          <w:lang w:val="nl-NL"/>
+        </w:rPr>
+      </w:pPr>
+      <w:r>
+        <w:rPr>
+          <w:rFonts w:ascii="Courier New" w:hAnsi="Courier New" w:cs="Courier New"/>
+          <w:color w:val="0070C0"/>
+          <w:sz w:val="22"/>
+          <w:lang w:val="nl-NL"/>
+        </w:rPr>
+        <w:t>Webbrowsers: Chrome, Firefox, Opera</w:t>
+      </w:r>
+    </w:p>
+    <w:p>
+      <w:pPr>
+        <w:pStyle w:val="Lijstalinea"/>
+        <w:numPr>
+          <w:ilvl w:val="0"/>
+          <w:numId w:val="4"/>
+        </w:numPr>
+        <w:rPr>
+          <w:rFonts w:ascii="Courier New" w:hAnsi="Courier New" w:cs="Courier New"/>
+          <w:color w:val="0070C0"/>
+          <w:sz w:val="22"/>
+          <w:lang w:val="nl-NL"/>
+        </w:rPr>
+      </w:pPr>
+      <w:r>
+        <w:rPr>
+          <w:rFonts w:ascii="Courier New" w:hAnsi="Courier New" w:cs="Courier New"/>
+          <w:color w:val="0070C0"/>
+          <w:sz w:val="22"/>
+          <w:lang w:val="nl-NL"/>
+        </w:rPr>
+        <w:t>Webserver: Apache</w:t>
+      </w:r>
+    </w:p>
+    <w:p>
+      <w:pPr>
+        <w:pStyle w:val="Lijstalinea"/>
+        <w:numPr>
+          <w:ilvl w:val="0"/>
+          <w:numId w:val="4"/>
+        </w:numPr>
+        <w:rPr>
+          <w:rFonts w:ascii="Courier New" w:hAnsi="Courier New" w:cs="Courier New"/>
+          <w:color w:val="0070C0"/>
+          <w:sz w:val="22"/>
+          <w:lang w:val="nl-NL"/>
+        </w:rPr>
+      </w:pPr>
+      <w:r>
+        <w:rPr>
+          <w:rFonts w:ascii="Courier New" w:hAnsi="Courier New" w:cs="Courier New"/>
+          <w:color w:val="0070C0"/>
+          <w:sz w:val="22"/>
+          <w:lang w:val="nl-NL"/>
+        </w:rPr>
+        <w:t xml:space="preserve">IDE: </w:t>
+      </w:r>
+      <w:proofErr w:type="spellStart"/>
+      <w:r>
+        <w:rPr>
+          <w:rFonts w:ascii="Courier New" w:hAnsi="Courier New" w:cs="Courier New"/>
+          <w:color w:val="0070C0"/>
+          <w:sz w:val="22"/>
+          <w:lang w:val="nl-NL"/>
+        </w:rPr>
+        <w:t>Brackets</w:t>
+      </w:r>
+      <w:proofErr w:type="spellEnd"/>
+    </w:p>
+    <w:p>
+      <w:pPr>
+        <w:pStyle w:val="Lijstalinea"/>
+        <w:numPr>
+          <w:ilvl w:val="0"/>
+          <w:numId w:val="4"/>
+        </w:numPr>
+        <w:rPr>
+          <w:rFonts w:ascii="Courier New" w:hAnsi="Courier New" w:cs="Courier New"/>
+          <w:color w:val="0070C0"/>
+          <w:sz w:val="22"/>
+          <w:lang w:val="nl-NL"/>
+        </w:rPr>
+      </w:pPr>
+      <w:r>
+        <w:rPr>
+          <w:rFonts w:ascii="Courier New" w:hAnsi="Courier New" w:cs="Courier New"/>
+          <w:color w:val="0070C0"/>
+          <w:sz w:val="22"/>
+          <w:lang w:val="nl-NL"/>
+        </w:rPr>
+        <w:t xml:space="preserve">Database: </w:t>
+      </w:r>
+      <w:proofErr w:type="spellStart"/>
+      <w:r>
+        <w:rPr>
+          <w:rFonts w:ascii="Courier New" w:hAnsi="Courier New" w:cs="Courier New"/>
+          <w:color w:val="0070C0"/>
+          <w:sz w:val="22"/>
+          <w:lang w:val="nl-NL"/>
+        </w:rPr>
+        <w:t>MySQL</w:t>
+      </w:r>
+      <w:proofErr w:type="spellEnd"/>
+    </w:p>
+    <w:p>
+      <w:pPr>
+        <w:pStyle w:val="Lijstalinea"/>
+        <w:numPr>
+          <w:ilvl w:val="0"/>
+          <w:numId w:val="4"/>
+        </w:numPr>
+        <w:rPr>
+          <w:rFonts w:ascii="Courier New" w:hAnsi="Courier New" w:cs="Courier New"/>
+          <w:color w:val="0070C0"/>
+          <w:sz w:val="22"/>
+          <w:lang w:val="nl-NL"/>
+        </w:rPr>
+      </w:pPr>
+      <w:r>
+        <w:rPr>
+          <w:rFonts w:ascii="Courier New" w:hAnsi="Courier New" w:cs="Courier New"/>
+          <w:color w:val="0070C0"/>
+          <w:sz w:val="22"/>
+          <w:lang w:val="nl-NL"/>
+        </w:rPr>
+        <w:t>Toegang tot internet</w:t>
+      </w:r>
     </w:p>
     <w:sectPr>
-      <w:headerReference r:id="rId3" w:type="default"/>
-      <w:footerReference r:id="rId4" w:type="default"/>
+      <w:headerReference w:type="default" r:id="rId11"/>
+      <w:footerReference w:type="default" r:id="rId12"/>
       <w:pgSz w:w="11906" w:h="16838"/>
       <w:pgMar w:top="1440" w:right="1800" w:bottom="1440" w:left="1800" w:header="720" w:footer="720" w:gutter="0"/>
-      <w:pgNumType w:fmt="decimal"/>
-      <w:cols w:space="720" w:num="1"/>
-      <w:docGrid w:linePitch="360" w:charSpace="0"/>
+      <w:cols w:space="720"/>
+      <w:docGrid w:linePitch="360"/>
     </w:sectPr>
   </w:body>
 </w:document>
 </file>
 
+<file path=word/endnotes.xml><?xml version="1.0" encoding="utf-8"?>
+<w:endnotes xmlns:wpc="http://schemas.microsoft.com/office/word/2010/wordprocessingCanvas" xmlns:cx="http://schemas.microsoft.com/office/drawing/2014/chartex" xmlns:cx1="http://schemas.microsoft.com/office/drawing/2015/9/8/chartex" xmlns:cx2="http://schemas.microsoft.com/office/drawing/2015/10/21/chartex" xmlns:cx3="http://schemas.microsoft.com/office/drawing/2016/5/9/chartex" xmlns:cx4="http://schemas.microsoft.com/office/drawing/2016/5/10/chartex" xmlns:cx5="http://schemas.microsoft.com/office/drawing/2016/5/11/chartex" xmlns:cx6="http://schemas.microsoft.com/office/drawing/2016/5/12/chartex" xmlns:cx7="http://schemas.microsoft.com/office/drawing/2016/5/13/chartex" xmlns:cx8="http://schemas.microsoft.com/office/drawing/2016/5/14/chartex" xmlns:mc="http://schemas.openxmlformats.org/markup-compatibility/2006" xmlns:o="urn:schemas-microsoft-com:office:office" xmlns:r="http://schemas.openxmlformats.org/officeDocument/2006/relationships" xmlns:m="http://schemas.openxmlformats.org/officeDocument/2006/math" xmlns:v="urn:schemas-microsoft-com:vml" xmlns:wp14="http://schemas.microsoft.com/office/word/2010/wordprocessingDrawing" xmlns:wp="http://schemas.openxmlformats.org/drawingml/2006/wordprocessingDrawing" xmlns:w10="urn:schemas-microsoft-com:office:word" xmlns:w="http://schemas.openxmlformats.org/wordprocessingml/2006/main" xmlns:w14="http://schemas.microsoft.com/office/word/2010/wordml" xmlns:w15="http://schemas.microsoft.com/office/word/2012/wordml" xmlns:w16se="http://schemas.microsoft.com/office/word/2015/wordml/symex" xmlns:wpg="http://schemas.microsoft.com/office/word/2010/wordprocessingGroup" xmlns:wpi="http://schemas.microsoft.com/office/word/2010/wordprocessingInk" xmlns:wne="http://schemas.microsoft.com/office/word/2006/wordml" xmlns:wps="http://schemas.microsoft.com/office/word/2010/wordprocessingShape" mc:Ignorable="w14 w15 w16se wp14">
+  <w:endnote w:type="separator" w:id="-1">
+    <w:p>
+      <w:pPr>
+        <w:spacing w:after="0" w:line="240" w:lineRule="auto"/>
+      </w:pPr>
+      <w:r>
+        <w:separator/>
+      </w:r>
+    </w:p>
+  </w:endnote>
+  <w:endnote w:type="continuationSeparator" w:id="0">
+    <w:p>
+      <w:pPr>
+        <w:spacing w:after="0" w:line="240" w:lineRule="auto"/>
+      </w:pPr>
+      <w:r>
+        <w:continuationSeparator/>
+      </w:r>
+    </w:p>
+  </w:endnote>
+</w:endnotes>
+</file>
+
 <file path=word/footer1.xml><?xml version="1.0" encoding="utf-8"?>
-<w:ftr xmlns:wpc="http://schemas.microsoft.com/office/word/2010/wordprocessingCanvas" xmlns:mc="http://schemas.openxmlformats.org/markup-compatibility/2006" xmlns:o="urn:schemas-microsoft-com:office:office" xmlns:r="http://schemas.openxmlformats.org/officeDocument/2006/relationships" xmlns:m="http://schemas.openxmlformats.org/officeDocument/2006/math" xmlns:v="urn:schemas-microsoft-com:vml" xmlns:wp14="http://schemas.microsoft.com/office/word/2010/wordprocessingDrawing" xmlns:wp="http://schemas.openxmlformats.org/drawingml/2006/wordprocessingDrawing" xmlns:w10="urn:schemas-microsoft-com:office:word" xmlns:w="http://schemas.openxmlformats.org/wordprocessingml/2006/main" xmlns:w14="http://schemas.microsoft.com/office/word/2010/wordml" xmlns:w15="http://schemas.microsoft.com/office/word/2012/wordml" xmlns:wpg="http://schemas.microsoft.com/office/word/2010/wordprocessingGroup" xmlns:wpi="http://schemas.microsoft.com/office/word/2010/wordprocessingInk" xmlns:wne="http://schemas.microsoft.com/office/word/2006/wordml" xmlns:wps="http://schemas.microsoft.com/office/word/2010/wordprocessingShape" xmlns:wpsCustomData="http://www.wps.cn/officeDocument/2013/wpsCustomData" mc:Ignorable="w14 w15 wp14">
+<w:ftr xmlns:wpc="http://schemas.microsoft.com/office/word/2010/wordprocessingCanvas" xmlns:cx="http://schemas.microsoft.com/office/drawing/2014/chartex" xmlns:cx1="http://schemas.microsoft.com/office/drawing/2015/9/8/chartex" xmlns:cx2="http://schemas.microsoft.com/office/drawing/2015/10/21/chartex" xmlns:cx3="http://schemas.microsoft.com/office/drawing/2016/5/9/chartex" xmlns:cx4="http://schemas.microsoft.com/office/drawing/2016/5/10/chartex" xmlns:cx5="http://schemas.microsoft.com/office/drawing/2016/5/11/chartex" xmlns:cx6="http://schemas.microsoft.com/office/drawing/2016/5/12/chartex" xmlns:cx7="http://schemas.microsoft.com/office/drawing/2016/5/13/chartex" xmlns:cx8="http://schemas.microsoft.com/office/drawing/2016/5/14/chartex" xmlns:mc="http://schemas.openxmlformats.org/markup-compatibility/2006" xmlns:o="urn:schemas-microsoft-com:office:office" xmlns:r="http://schemas.openxmlformats.org/officeDocument/2006/relationships" xmlns:m="http://schemas.openxmlformats.org/officeDocument/2006/math" xmlns:v="urn:schemas-microsoft-com:vml" xmlns:wp14="http://schemas.microsoft.com/office/word/2010/wordprocessingDrawing" xmlns:wp="http://schemas.openxmlformats.org/drawingml/2006/wordprocessingDrawing" xmlns:w10="urn:schemas-microsoft-com:office:word" xmlns:w="http://schemas.openxmlformats.org/wordprocessingml/2006/main" xmlns:w14="http://schemas.microsoft.com/office/word/2010/wordml" xmlns:w15="http://schemas.microsoft.com/office/word/2012/wordml" xmlns:w16se="http://schemas.microsoft.com/office/word/2015/wordml/symex" xmlns:wpg="http://schemas.microsoft.com/office/word/2010/wordprocessingGroup" xmlns:wpi="http://schemas.microsoft.com/office/word/2010/wordprocessingInk" xmlns:wne="http://schemas.microsoft.com/office/word/2006/wordml" xmlns:wps="http://schemas.microsoft.com/office/word/2010/wordprocessingShape" mc:Ignorable="w14 w15 w16se wp14">
   <w:p>
     <w:pPr>
-      <w:pStyle w:val="5"/>
+      <w:pStyle w:val="Voettekst"/>
     </w:pPr>
     <w:r>
       <w:rPr>
-        <w:sz w:val="18"/>
+        <w:noProof/>
+        <w:lang w:val="nl-NL" w:eastAsia="nl-NL"/>
       </w:rPr>
       <mc:AlternateContent>
         <mc:Choice Requires="wps">
@@ -1147,9 +2494,10 @@
                           </w:r>
                           <w:r>
                             <w:rPr>
+                              <w:noProof/>
                               <w:sz w:val="18"/>
                             </w:rPr>
-                            <w:t>1</w:t>
+                            <w:t>3</w:t>
                           </w:r>
                           <w:r>
                             <w:rPr>
@@ -1188,10 +2536,11 @@
                           </w:r>
                           <w:r>
                             <w:rPr>
+                              <w:noProof/>
                               <w:sz w:val="18"/>
                               <w:lang w:val="nl-NL"/>
                             </w:rPr>
-                            <w:t>2</w:t>
+                            <w:t>5</w:t>
                           </w:r>
                           <w:r>
                             <w:rPr>
@@ -1203,7 +2552,7 @@
                         </w:p>
                       </w:txbxContent>
                     </wps:txbx>
-                    <wps:bodyPr rot="0" spcFirstLastPara="0" vertOverflow="overflow" horzOverflow="overflow" vert="horz" wrap="none" lIns="0" tIns="0" rIns="0" bIns="0" numCol="1" spcCol="0" rtlCol="0" fromWordArt="0" anchor="t" anchorCtr="0" forceAA="0" upright="0" compatLnSpc="1">
+                    <wps:bodyPr rot="0" spcFirstLastPara="0" vertOverflow="overflow" horzOverflow="overflow" vert="horz" wrap="none" lIns="0" tIns="0" rIns="0" bIns="0" numCol="1" spcCol="0" rtlCol="0" fromWordArt="0" anchor="t" anchorCtr="0" forceAA="0" compatLnSpc="1">
                       <a:spAutoFit/>
                     </wps:bodyPr>
                   </wps:wsp>
@@ -1214,12 +2563,12 @@
         </mc:Choice>
         <mc:Fallback>
           <w:pict>
-            <v:shape id="_x0000_s1026" o:spid="_x0000_s1026" o:spt="202" type="#_x0000_t202" style="position:absolute;left:0pt;margin-top:0pt;height:144pt;width:144pt;mso-position-horizontal:center;mso-position-horizontal-relative:margin;mso-wrap-style:none;z-index:251658240;mso-width-relative:page;mso-height-relative:page;" filled="f" stroked="f" coordsize="21600,21600" o:gfxdata="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">
-              <v:fill on="f" focussize="0,0"/>
-              <v:stroke on="f" weight="0.5pt"/>
-              <v:imagedata o:title=""/>
-              <o:lock v:ext="edit" aspectratio="f"/>
-              <v:textbox inset="0mm,0mm,0mm,0mm" style="mso-fit-shape-to-text:t;">
+            <v:shapetype id="_x0000_t202" coordsize="21600,21600" o:spt="202" path="m,l,21600r21600,l21600,xe">
+              <v:stroke joinstyle="miter"/>
+              <v:path gradientshapeok="t" o:connecttype="rect"/>
+            </v:shapetype>
+            <v:shape id="Text Box 3" o:spid="_x0000_s1027" type="#_x0000_t202" style="position:absolute;margin-left:0;margin-top:0;width:2in;height:2in;z-index:251658240;visibility:visible;mso-wrap-style:none;mso-wrap-distance-left:9pt;mso-wrap-distance-top:0;mso-wrap-distance-right:9pt;mso-wrap-distance-bottom:0;mso-position-horizontal:center;mso-position-horizontal-relative:margin;mso-position-vertical:absolute;mso-position-vertical-relative:text;v-text-anchor:top" o:gfxdata="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" filled="f" stroked="f" strokeweight=".5pt">
+              <v:textbox style="mso-fit-shape-to-text:t" inset="0,0,0,0">
                 <w:txbxContent>
                   <w:p>
                     <w:pPr>
@@ -1259,9 +2608,10 @@
                     </w:r>
                     <w:r>
                       <w:rPr>
+                        <w:noProof/>
                         <w:sz w:val="18"/>
                       </w:rPr>
-                      <w:t>1</w:t>
+                      <w:t>3</w:t>
                     </w:r>
                     <w:r>
                       <w:rPr>
@@ -1300,10 +2650,11 @@
                     </w:r>
                     <w:r>
                       <w:rPr>
+                        <w:noProof/>
                         <w:sz w:val="18"/>
                         <w:lang w:val="nl-NL"/>
                       </w:rPr>
-                      <w:t>2</w:t>
+                      <w:t>5</w:t>
                     </w:r>
                     <w:r>
                       <w:rPr>
@@ -1315,6 +2666,7 @@
                   </w:p>
                 </w:txbxContent>
               </v:textbox>
+              <w10:wrap anchorx="margin"/>
             </v:shape>
           </w:pict>
         </mc:Fallback>
@@ -1324,290 +2676,824 @@
 </w:ftr>
 </file>
 
+<file path=word/footnotes.xml><?xml version="1.0" encoding="utf-8"?>
+<w:footnotes xmlns:wpc="http://schemas.microsoft.com/office/word/2010/wordprocessingCanvas" xmlns:cx="http://schemas.microsoft.com/office/drawing/2014/chartex" xmlns:cx1="http://schemas.microsoft.com/office/drawing/2015/9/8/chartex" xmlns:cx2="http://schemas.microsoft.com/office/drawing/2015/10/21/chartex" xmlns:cx3="http://schemas.microsoft.com/office/drawing/2016/5/9/chartex" xmlns:cx4="http://schemas.microsoft.com/office/drawing/2016/5/10/chartex" xmlns:cx5="http://schemas.microsoft.com/office/drawing/2016/5/11/chartex" xmlns:cx6="http://schemas.microsoft.com/office/drawing/2016/5/12/chartex" xmlns:cx7="http://schemas.microsoft.com/office/drawing/2016/5/13/chartex" xmlns:cx8="http://schemas.microsoft.com/office/drawing/2016/5/14/chartex" xmlns:mc="http://schemas.openxmlformats.org/markup-compatibility/2006" xmlns:o="urn:schemas-microsoft-com:office:office" xmlns:r="http://schemas.openxmlformats.org/officeDocument/2006/relationships" xmlns:m="http://schemas.openxmlformats.org/officeDocument/2006/math" xmlns:v="urn:schemas-microsoft-com:vml" xmlns:wp14="http://schemas.microsoft.com/office/word/2010/wordprocessingDrawing" xmlns:wp="http://schemas.openxmlformats.org/drawingml/2006/wordprocessingDrawing" xmlns:w10="urn:schemas-microsoft-com:office:word" xmlns:w="http://schemas.openxmlformats.org/wordprocessingml/2006/main" xmlns:w14="http://schemas.microsoft.com/office/word/2010/wordml" xmlns:w15="http://schemas.microsoft.com/office/word/2012/wordml" xmlns:w16se="http://schemas.microsoft.com/office/word/2015/wordml/symex" xmlns:wpg="http://schemas.microsoft.com/office/word/2010/wordprocessingGroup" xmlns:wpi="http://schemas.microsoft.com/office/word/2010/wordprocessingInk" xmlns:wne="http://schemas.microsoft.com/office/word/2006/wordml" xmlns:wps="http://schemas.microsoft.com/office/word/2010/wordprocessingShape" mc:Ignorable="w14 w15 w16se wp14">
+  <w:footnote w:type="separator" w:id="-1">
+    <w:p>
+      <w:pPr>
+        <w:spacing w:after="0" w:line="240" w:lineRule="auto"/>
+      </w:pPr>
+      <w:r>
+        <w:separator/>
+      </w:r>
+    </w:p>
+  </w:footnote>
+  <w:footnote w:type="continuationSeparator" w:id="0">
+    <w:p>
+      <w:pPr>
+        <w:spacing w:after="0" w:line="240" w:lineRule="auto"/>
+      </w:pPr>
+      <w:r>
+        <w:continuationSeparator/>
+      </w:r>
+    </w:p>
+  </w:footnote>
+</w:footnotes>
+</file>
+
 <file path=word/header1.xml><?xml version="1.0" encoding="utf-8"?>
-<w:hdr xmlns:wpc="http://schemas.microsoft.com/office/word/2010/wordprocessingCanvas" xmlns:mc="http://schemas.openxmlformats.org/markup-compatibility/2006" xmlns:o="urn:schemas-microsoft-com:office:office" xmlns:r="http://schemas.openxmlformats.org/officeDocument/2006/relationships" xmlns:m="http://schemas.openxmlformats.org/officeDocument/2006/math" xmlns:v="urn:schemas-microsoft-com:vml" xmlns:wp14="http://schemas.microsoft.com/office/word/2010/wordprocessingDrawing" xmlns:wp="http://schemas.openxmlformats.org/drawingml/2006/wordprocessingDrawing" xmlns:w10="urn:schemas-microsoft-com:office:word" xmlns:w="http://schemas.openxmlformats.org/wordprocessingml/2006/main" xmlns:w14="http://schemas.microsoft.com/office/word/2010/wordml" xmlns:w15="http://schemas.microsoft.com/office/word/2012/wordml" xmlns:wpg="http://schemas.microsoft.com/office/word/2010/wordprocessingGroup" xmlns:wpi="http://schemas.microsoft.com/office/word/2010/wordprocessingInk" xmlns:wne="http://schemas.microsoft.com/office/word/2006/wordml" xmlns:wps="http://schemas.microsoft.com/office/word/2010/wordprocessingShape" xmlns:wpsCustomData="http://www.wps.cn/officeDocument/2013/wpsCustomData" mc:Ignorable="w14 w15 wp14">
+<w:hdr xmlns:wpc="http://schemas.microsoft.com/office/word/2010/wordprocessingCanvas" xmlns:cx="http://schemas.microsoft.com/office/drawing/2014/chartex" xmlns:cx1="http://schemas.microsoft.com/office/drawing/2015/9/8/chartex" xmlns:cx2="http://schemas.microsoft.com/office/drawing/2015/10/21/chartex" xmlns:cx3="http://schemas.microsoft.com/office/drawing/2016/5/9/chartex" xmlns:cx4="http://schemas.microsoft.com/office/drawing/2016/5/10/chartex" xmlns:cx5="http://schemas.microsoft.com/office/drawing/2016/5/11/chartex" xmlns:cx6="http://schemas.microsoft.com/office/drawing/2016/5/12/chartex" xmlns:cx7="http://schemas.microsoft.com/office/drawing/2016/5/13/chartex" xmlns:cx8="http://schemas.microsoft.com/office/drawing/2016/5/14/chartex" xmlns:mc="http://schemas.openxmlformats.org/markup-compatibility/2006" xmlns:o="urn:schemas-microsoft-com:office:office" xmlns:r="http://schemas.openxmlformats.org/officeDocument/2006/relationships" xmlns:m="http://schemas.openxmlformats.org/officeDocument/2006/math" xmlns:v="urn:schemas-microsoft-com:vml" xmlns:wp14="http://schemas.microsoft.com/office/word/2010/wordprocessingDrawing" xmlns:wp="http://schemas.openxmlformats.org/drawingml/2006/wordprocessingDrawing" xmlns:w10="urn:schemas-microsoft-com:office:word" xmlns:w="http://schemas.openxmlformats.org/wordprocessingml/2006/main" xmlns:w14="http://schemas.microsoft.com/office/word/2010/wordml" xmlns:w15="http://schemas.microsoft.com/office/word/2012/wordml" xmlns:w16se="http://schemas.microsoft.com/office/word/2015/wordml/symex" xmlns:wpg="http://schemas.microsoft.com/office/word/2010/wordprocessingGroup" xmlns:wpi="http://schemas.microsoft.com/office/word/2010/wordprocessingInk" xmlns:wne="http://schemas.microsoft.com/office/word/2006/wordml" xmlns:wps="http://schemas.microsoft.com/office/word/2010/wordprocessingShape" mc:Ignorable="w14 w15 w16se wp14">
   <w:p>
     <w:pPr>
-      <w:pStyle w:val="6"/>
+      <w:pStyle w:val="Koptekst"/>
     </w:pPr>
   </w:p>
 </w:hdr>
 </file>
 
+<file path=word/numbering.xml><?xml version="1.0" encoding="utf-8"?>
+<w:numbering xmlns:wpc="http://schemas.microsoft.com/office/word/2010/wordprocessingCanvas" xmlns:cx="http://schemas.microsoft.com/office/drawing/2014/chartex" xmlns:cx1="http://schemas.microsoft.com/office/drawing/2015/9/8/chartex" xmlns:cx2="http://schemas.microsoft.com/office/drawing/2015/10/21/chartex" xmlns:cx3="http://schemas.microsoft.com/office/drawing/2016/5/9/chartex" xmlns:cx4="http://schemas.microsoft.com/office/drawing/2016/5/10/chartex" xmlns:cx5="http://schemas.microsoft.com/office/drawing/2016/5/11/chartex" xmlns:cx6="http://schemas.microsoft.com/office/drawing/2016/5/12/chartex" xmlns:cx7="http://schemas.microsoft.com/office/drawing/2016/5/13/chartex" xmlns:cx8="http://schemas.microsoft.com/office/drawing/2016/5/14/chartex" xmlns:mc="http://schemas.openxmlformats.org/markup-compatibility/2006" xmlns:o="urn:schemas-microsoft-com:office:office" xmlns:r="http://schemas.openxmlformats.org/officeDocument/2006/relationships" xmlns:m="http://schemas.openxmlformats.org/officeDocument/2006/math" xmlns:v="urn:schemas-microsoft-com:vml" xmlns:wp14="http://schemas.microsoft.com/office/word/2010/wordprocessingDrawing" xmlns:wp="http://schemas.openxmlformats.org/drawingml/2006/wordprocessingDrawing" xmlns:w10="urn:schemas-microsoft-com:office:word" xmlns:w="http://schemas.openxmlformats.org/wordprocessingml/2006/main" xmlns:w14="http://schemas.microsoft.com/office/word/2010/wordml" xmlns:w15="http://schemas.microsoft.com/office/word/2012/wordml" xmlns:w16se="http://schemas.microsoft.com/office/word/2015/wordml/symex" xmlns:wpg="http://schemas.microsoft.com/office/word/2010/wordprocessingGroup" xmlns:wpi="http://schemas.microsoft.com/office/word/2010/wordprocessingInk" xmlns:wne="http://schemas.microsoft.com/office/word/2006/wordml" xmlns:wps="http://schemas.microsoft.com/office/word/2010/wordprocessingShape" mc:Ignorable="w14 w15 w16se wp14">
+  <w:abstractNum w:abstractNumId="0" w15:restartNumberingAfterBreak="0">
+    <w:nsid w:val="03866D0B"/>
+    <w:multiLevelType w:val="hybridMultilevel"/>
+    <w:tmpl w:val="7E64254E"/>
+    <w:lvl w:ilvl="0" w:tplc="88DA8346">
+      <w:start w:val="2"/>
+      <w:numFmt w:val="bullet"/>
+      <w:lvlText w:val="-"/>
+      <w:lvlJc w:val="left"/>
+      <w:pPr>
+        <w:ind w:left="720" w:hanging="360"/>
+      </w:pPr>
+      <w:rPr>
+        <w:rFonts w:ascii="Courier New" w:eastAsiaTheme="minorEastAsia" w:hAnsi="Courier New" w:cs="Courier New" w:hint="default"/>
+      </w:rPr>
+    </w:lvl>
+    <w:lvl w:ilvl="1" w:tplc="04130003" w:tentative="1">
+      <w:start w:val="1"/>
+      <w:numFmt w:val="bullet"/>
+      <w:lvlText w:val="o"/>
+      <w:lvlJc w:val="left"/>
+      <w:pPr>
+        <w:ind w:left="1440" w:hanging="360"/>
+      </w:pPr>
+      <w:rPr>
+        <w:rFonts w:ascii="Courier New" w:hAnsi="Courier New" w:cs="Courier New" w:hint="default"/>
+      </w:rPr>
+    </w:lvl>
+    <w:lvl w:ilvl="2" w:tplc="04130005" w:tentative="1">
+      <w:start w:val="1"/>
+      <w:numFmt w:val="bullet"/>
+      <w:lvlText w:val=""/>
+      <w:lvlJc w:val="left"/>
+      <w:pPr>
+        <w:ind w:left="2160" w:hanging="360"/>
+      </w:pPr>
+      <w:rPr>
+        <w:rFonts w:ascii="Wingdings" w:hAnsi="Wingdings" w:hint="default"/>
+      </w:rPr>
+    </w:lvl>
+    <w:lvl w:ilvl="3" w:tplc="04130001" w:tentative="1">
+      <w:start w:val="1"/>
+      <w:numFmt w:val="bullet"/>
+      <w:lvlText w:val=""/>
+      <w:lvlJc w:val="left"/>
+      <w:pPr>
+        <w:ind w:left="2880" w:hanging="360"/>
+      </w:pPr>
+      <w:rPr>
+        <w:rFonts w:ascii="Symbol" w:hAnsi="Symbol" w:hint="default"/>
+      </w:rPr>
+    </w:lvl>
+    <w:lvl w:ilvl="4" w:tplc="04130003" w:tentative="1">
+      <w:start w:val="1"/>
+      <w:numFmt w:val="bullet"/>
+      <w:lvlText w:val="o"/>
+      <w:lvlJc w:val="left"/>
+      <w:pPr>
+        <w:ind w:left="3600" w:hanging="360"/>
+      </w:pPr>
+      <w:rPr>
+        <w:rFonts w:ascii="Courier New" w:hAnsi="Courier New" w:cs="Courier New" w:hint="default"/>
+      </w:rPr>
+    </w:lvl>
+    <w:lvl w:ilvl="5" w:tplc="04130005" w:tentative="1">
+      <w:start w:val="1"/>
+      <w:numFmt w:val="bullet"/>
+      <w:lvlText w:val=""/>
+      <w:lvlJc w:val="left"/>
+      <w:pPr>
+        <w:ind w:left="4320" w:hanging="360"/>
+      </w:pPr>
+      <w:rPr>
+        <w:rFonts w:ascii="Wingdings" w:hAnsi="Wingdings" w:hint="default"/>
+      </w:rPr>
+    </w:lvl>
+    <w:lvl w:ilvl="6" w:tplc="04130001" w:tentative="1">
+      <w:start w:val="1"/>
+      <w:numFmt w:val="bullet"/>
+      <w:lvlText w:val=""/>
+      <w:lvlJc w:val="left"/>
+      <w:pPr>
+        <w:ind w:left="5040" w:hanging="360"/>
+      </w:pPr>
+      <w:rPr>
+        <w:rFonts w:ascii="Symbol" w:hAnsi="Symbol" w:hint="default"/>
+      </w:rPr>
+    </w:lvl>
+    <w:lvl w:ilvl="7" w:tplc="04130003" w:tentative="1">
+      <w:start w:val="1"/>
+      <w:numFmt w:val="bullet"/>
+      <w:lvlText w:val="o"/>
+      <w:lvlJc w:val="left"/>
+      <w:pPr>
+        <w:ind w:left="5760" w:hanging="360"/>
+      </w:pPr>
+      <w:rPr>
+        <w:rFonts w:ascii="Courier New" w:hAnsi="Courier New" w:cs="Courier New" w:hint="default"/>
+      </w:rPr>
+    </w:lvl>
+    <w:lvl w:ilvl="8" w:tplc="04130005" w:tentative="1">
+      <w:start w:val="1"/>
+      <w:numFmt w:val="bullet"/>
+      <w:lvlText w:val=""/>
+      <w:lvlJc w:val="left"/>
+      <w:pPr>
+        <w:ind w:left="6480" w:hanging="360"/>
+      </w:pPr>
+      <w:rPr>
+        <w:rFonts w:ascii="Wingdings" w:hAnsi="Wingdings" w:hint="default"/>
+      </w:rPr>
+    </w:lvl>
+  </w:abstractNum>
+  <w:abstractNum w:abstractNumId="1" w15:restartNumberingAfterBreak="0">
+    <w:nsid w:val="1F732767"/>
+    <w:multiLevelType w:val="hybridMultilevel"/>
+    <w:tmpl w:val="AEAC6C88"/>
+    <w:lvl w:ilvl="0" w:tplc="04130001">
+      <w:start w:val="1"/>
+      <w:numFmt w:val="bullet"/>
+      <w:lvlText w:val=""/>
+      <w:lvlJc w:val="left"/>
+      <w:pPr>
+        <w:ind w:left="720" w:hanging="360"/>
+      </w:pPr>
+      <w:rPr>
+        <w:rFonts w:ascii="Symbol" w:hAnsi="Symbol" w:hint="default"/>
+      </w:rPr>
+    </w:lvl>
+    <w:lvl w:ilvl="1" w:tplc="04130003">
+      <w:start w:val="1"/>
+      <w:numFmt w:val="bullet"/>
+      <w:lvlText w:val="o"/>
+      <w:lvlJc w:val="left"/>
+      <w:pPr>
+        <w:ind w:left="1440" w:hanging="360"/>
+      </w:pPr>
+      <w:rPr>
+        <w:rFonts w:ascii="Courier New" w:hAnsi="Courier New" w:cs="Courier New" w:hint="default"/>
+      </w:rPr>
+    </w:lvl>
+    <w:lvl w:ilvl="2" w:tplc="04130005" w:tentative="1">
+      <w:start w:val="1"/>
+      <w:numFmt w:val="bullet"/>
+      <w:lvlText w:val=""/>
+      <w:lvlJc w:val="left"/>
+      <w:pPr>
+        <w:ind w:left="2160" w:hanging="360"/>
+      </w:pPr>
+      <w:rPr>
+        <w:rFonts w:ascii="Wingdings" w:hAnsi="Wingdings" w:hint="default"/>
+      </w:rPr>
+    </w:lvl>
+    <w:lvl w:ilvl="3" w:tplc="04130001" w:tentative="1">
+      <w:start w:val="1"/>
+      <w:numFmt w:val="bullet"/>
+      <w:lvlText w:val=""/>
+      <w:lvlJc w:val="left"/>
+      <w:pPr>
+        <w:ind w:left="2880" w:hanging="360"/>
+      </w:pPr>
+      <w:rPr>
+        <w:rFonts w:ascii="Symbol" w:hAnsi="Symbol" w:hint="default"/>
+      </w:rPr>
+    </w:lvl>
+    <w:lvl w:ilvl="4" w:tplc="04130003" w:tentative="1">
+      <w:start w:val="1"/>
+      <w:numFmt w:val="bullet"/>
+      <w:lvlText w:val="o"/>
+      <w:lvlJc w:val="left"/>
+      <w:pPr>
+        <w:ind w:left="3600" w:hanging="360"/>
+      </w:pPr>
+      <w:rPr>
+        <w:rFonts w:ascii="Courier New" w:hAnsi="Courier New" w:cs="Courier New" w:hint="default"/>
+      </w:rPr>
+    </w:lvl>
+    <w:lvl w:ilvl="5" w:tplc="04130005" w:tentative="1">
+      <w:start w:val="1"/>
+      <w:numFmt w:val="bullet"/>
+      <w:lvlText w:val=""/>
+      <w:lvlJc w:val="left"/>
+      <w:pPr>
+        <w:ind w:left="4320" w:hanging="360"/>
+      </w:pPr>
+      <w:rPr>
+        <w:rFonts w:ascii="Wingdings" w:hAnsi="Wingdings" w:hint="default"/>
+      </w:rPr>
+    </w:lvl>
+    <w:lvl w:ilvl="6" w:tplc="04130001" w:tentative="1">
+      <w:start w:val="1"/>
+      <w:numFmt w:val="bullet"/>
+      <w:lvlText w:val=""/>
+      <w:lvlJc w:val="left"/>
+      <w:pPr>
+        <w:ind w:left="5040" w:hanging="360"/>
+      </w:pPr>
+      <w:rPr>
+        <w:rFonts w:ascii="Symbol" w:hAnsi="Symbol" w:hint="default"/>
+      </w:rPr>
+    </w:lvl>
+    <w:lvl w:ilvl="7" w:tplc="04130003" w:tentative="1">
+      <w:start w:val="1"/>
+      <w:numFmt w:val="bullet"/>
+      <w:lvlText w:val="o"/>
+      <w:lvlJc w:val="left"/>
+      <w:pPr>
+        <w:ind w:left="5760" w:hanging="360"/>
+      </w:pPr>
+      <w:rPr>
+        <w:rFonts w:ascii="Courier New" w:hAnsi="Courier New" w:cs="Courier New" w:hint="default"/>
+      </w:rPr>
+    </w:lvl>
+    <w:lvl w:ilvl="8" w:tplc="04130005" w:tentative="1">
+      <w:start w:val="1"/>
+      <w:numFmt w:val="bullet"/>
+      <w:lvlText w:val=""/>
+      <w:lvlJc w:val="left"/>
+      <w:pPr>
+        <w:ind w:left="6480" w:hanging="360"/>
+      </w:pPr>
+      <w:rPr>
+        <w:rFonts w:ascii="Wingdings" w:hAnsi="Wingdings" w:hint="default"/>
+      </w:rPr>
+    </w:lvl>
+  </w:abstractNum>
+  <w:abstractNum w:abstractNumId="2" w15:restartNumberingAfterBreak="0">
+    <w:nsid w:val="5BAA44EE"/>
+    <w:multiLevelType w:val="hybridMultilevel"/>
+    <w:tmpl w:val="795EAE4E"/>
+    <w:lvl w:ilvl="0" w:tplc="04130001">
+      <w:start w:val="1"/>
+      <w:numFmt w:val="bullet"/>
+      <w:lvlText w:val=""/>
+      <w:lvlJc w:val="left"/>
+      <w:pPr>
+        <w:ind w:left="720" w:hanging="360"/>
+      </w:pPr>
+      <w:rPr>
+        <w:rFonts w:ascii="Symbol" w:hAnsi="Symbol" w:hint="default"/>
+      </w:rPr>
+    </w:lvl>
+    <w:lvl w:ilvl="1" w:tplc="04130003" w:tentative="1">
+      <w:start w:val="1"/>
+      <w:numFmt w:val="bullet"/>
+      <w:lvlText w:val="o"/>
+      <w:lvlJc w:val="left"/>
+      <w:pPr>
+        <w:ind w:left="1440" w:hanging="360"/>
+      </w:pPr>
+      <w:rPr>
+        <w:rFonts w:ascii="Courier New" w:hAnsi="Courier New" w:cs="Courier New" w:hint="default"/>
+      </w:rPr>
+    </w:lvl>
+    <w:lvl w:ilvl="2" w:tplc="04130005" w:tentative="1">
+      <w:start w:val="1"/>
+      <w:numFmt w:val="bullet"/>
+      <w:lvlText w:val=""/>
+      <w:lvlJc w:val="left"/>
+      <w:pPr>
+        <w:ind w:left="2160" w:hanging="360"/>
+      </w:pPr>
+      <w:rPr>
+        <w:rFonts w:ascii="Wingdings" w:hAnsi="Wingdings" w:hint="default"/>
+      </w:rPr>
+    </w:lvl>
+    <w:lvl w:ilvl="3" w:tplc="04130001" w:tentative="1">
+      <w:start w:val="1"/>
+      <w:numFmt w:val="bullet"/>
+      <w:lvlText w:val=""/>
+      <w:lvlJc w:val="left"/>
+      <w:pPr>
+        <w:ind w:left="2880" w:hanging="360"/>
+      </w:pPr>
+      <w:rPr>
+        <w:rFonts w:ascii="Symbol" w:hAnsi="Symbol" w:hint="default"/>
+      </w:rPr>
+    </w:lvl>
+    <w:lvl w:ilvl="4" w:tplc="04130003" w:tentative="1">
+      <w:start w:val="1"/>
+      <w:numFmt w:val="bullet"/>
+      <w:lvlText w:val="o"/>
+      <w:lvlJc w:val="left"/>
+      <w:pPr>
+        <w:ind w:left="3600" w:hanging="360"/>
+      </w:pPr>
+      <w:rPr>
+        <w:rFonts w:ascii="Courier New" w:hAnsi="Courier New" w:cs="Courier New" w:hint="default"/>
+      </w:rPr>
+    </w:lvl>
+    <w:lvl w:ilvl="5" w:tplc="04130005" w:tentative="1">
+      <w:start w:val="1"/>
+      <w:numFmt w:val="bullet"/>
+      <w:lvlText w:val=""/>
+      <w:lvlJc w:val="left"/>
+      <w:pPr>
+        <w:ind w:left="4320" w:hanging="360"/>
+      </w:pPr>
+      <w:rPr>
+        <w:rFonts w:ascii="Wingdings" w:hAnsi="Wingdings" w:hint="default"/>
+      </w:rPr>
+    </w:lvl>
+    <w:lvl w:ilvl="6" w:tplc="04130001" w:tentative="1">
+      <w:start w:val="1"/>
+      <w:numFmt w:val="bullet"/>
+      <w:lvlText w:val=""/>
+      <w:lvlJc w:val="left"/>
+      <w:pPr>
+        <w:ind w:left="5040" w:hanging="360"/>
+      </w:pPr>
+      <w:rPr>
+        <w:rFonts w:ascii="Symbol" w:hAnsi="Symbol" w:hint="default"/>
+      </w:rPr>
+    </w:lvl>
+    <w:lvl w:ilvl="7" w:tplc="04130003" w:tentative="1">
+      <w:start w:val="1"/>
+      <w:numFmt w:val="bullet"/>
+      <w:lvlText w:val="o"/>
+      <w:lvlJc w:val="left"/>
+      <w:pPr>
+        <w:ind w:left="5760" w:hanging="360"/>
+      </w:pPr>
+      <w:rPr>
+        <w:rFonts w:ascii="Courier New" w:hAnsi="Courier New" w:cs="Courier New" w:hint="default"/>
+      </w:rPr>
+    </w:lvl>
+    <w:lvl w:ilvl="8" w:tplc="04130005" w:tentative="1">
+      <w:start w:val="1"/>
+      <w:numFmt w:val="bullet"/>
+      <w:lvlText w:val=""/>
+      <w:lvlJc w:val="left"/>
+      <w:pPr>
+        <w:ind w:left="6480" w:hanging="360"/>
+      </w:pPr>
+      <w:rPr>
+        <w:rFonts w:ascii="Wingdings" w:hAnsi="Wingdings" w:hint="default"/>
+      </w:rPr>
+    </w:lvl>
+  </w:abstractNum>
+  <w:abstractNum w:abstractNumId="3" w15:restartNumberingAfterBreak="0">
+    <w:nsid w:val="717727C1"/>
+    <w:multiLevelType w:val="hybridMultilevel"/>
+    <w:tmpl w:val="B7C69F48"/>
+    <w:lvl w:ilvl="0" w:tplc="04130001">
+      <w:start w:val="1"/>
+      <w:numFmt w:val="bullet"/>
+      <w:lvlText w:val=""/>
+      <w:lvlJc w:val="left"/>
+      <w:pPr>
+        <w:ind w:left="720" w:hanging="360"/>
+      </w:pPr>
+      <w:rPr>
+        <w:rFonts w:ascii="Symbol" w:hAnsi="Symbol" w:hint="default"/>
+      </w:rPr>
+    </w:lvl>
+    <w:lvl w:ilvl="1" w:tplc="04130003" w:tentative="1">
+      <w:start w:val="1"/>
+      <w:numFmt w:val="bullet"/>
+      <w:lvlText w:val="o"/>
+      <w:lvlJc w:val="left"/>
+      <w:pPr>
+        <w:ind w:left="1440" w:hanging="360"/>
+      </w:pPr>
+      <w:rPr>
+        <w:rFonts w:ascii="Courier New" w:hAnsi="Courier New" w:cs="Courier New" w:hint="default"/>
+      </w:rPr>
+    </w:lvl>
+    <w:lvl w:ilvl="2" w:tplc="04130005" w:tentative="1">
+      <w:start w:val="1"/>
+      <w:numFmt w:val="bullet"/>
+      <w:lvlText w:val=""/>
+      <w:lvlJc w:val="left"/>
+      <w:pPr>
+        <w:ind w:left="2160" w:hanging="360"/>
+      </w:pPr>
+      <w:rPr>
+        <w:rFonts w:ascii="Wingdings" w:hAnsi="Wingdings" w:hint="default"/>
+      </w:rPr>
+    </w:lvl>
+    <w:lvl w:ilvl="3" w:tplc="04130001" w:tentative="1">
+      <w:start w:val="1"/>
+      <w:numFmt w:val="bullet"/>
+      <w:lvlText w:val=""/>
+      <w:lvlJc w:val="left"/>
+      <w:pPr>
+        <w:ind w:left="2880" w:hanging="360"/>
+      </w:pPr>
+      <w:rPr>
+        <w:rFonts w:ascii="Symbol" w:hAnsi="Symbol" w:hint="default"/>
+      </w:rPr>
+    </w:lvl>
+    <w:lvl w:ilvl="4" w:tplc="04130003" w:tentative="1">
+      <w:start w:val="1"/>
+      <w:numFmt w:val="bullet"/>
+      <w:lvlText w:val="o"/>
+      <w:lvlJc w:val="left"/>
+      <w:pPr>
+        <w:ind w:left="3600" w:hanging="360"/>
+      </w:pPr>
+      <w:rPr>
+        <w:rFonts w:ascii="Courier New" w:hAnsi="Courier New" w:cs="Courier New" w:hint="default"/>
+      </w:rPr>
+    </w:lvl>
+    <w:lvl w:ilvl="5" w:tplc="04130005" w:tentative="1">
+      <w:start w:val="1"/>
+      <w:numFmt w:val="bullet"/>
+      <w:lvlText w:val=""/>
+      <w:lvlJc w:val="left"/>
+      <w:pPr>
+        <w:ind w:left="4320" w:hanging="360"/>
+      </w:pPr>
+      <w:rPr>
+        <w:rFonts w:ascii="Wingdings" w:hAnsi="Wingdings" w:hint="default"/>
+      </w:rPr>
+    </w:lvl>
+    <w:lvl w:ilvl="6" w:tplc="04130001" w:tentative="1">
+      <w:start w:val="1"/>
+      <w:numFmt w:val="bullet"/>
+      <w:lvlText w:val=""/>
+      <w:lvlJc w:val="left"/>
+      <w:pPr>
+        <w:ind w:left="5040" w:hanging="360"/>
+      </w:pPr>
+      <w:rPr>
+        <w:rFonts w:ascii="Symbol" w:hAnsi="Symbol" w:hint="default"/>
+      </w:rPr>
+    </w:lvl>
+    <w:lvl w:ilvl="7" w:tplc="04130003" w:tentative="1">
+      <w:start w:val="1"/>
+      <w:numFmt w:val="bullet"/>
+      <w:lvlText w:val="o"/>
+      <w:lvlJc w:val="left"/>
+      <w:pPr>
+        <w:ind w:left="5760" w:hanging="360"/>
+      </w:pPr>
+      <w:rPr>
+        <w:rFonts w:ascii="Courier New" w:hAnsi="Courier New" w:cs="Courier New" w:hint="default"/>
+      </w:rPr>
+    </w:lvl>
+    <w:lvl w:ilvl="8" w:tplc="04130005" w:tentative="1">
+      <w:start w:val="1"/>
+      <w:numFmt w:val="bullet"/>
+      <w:lvlText w:val=""/>
+      <w:lvlJc w:val="left"/>
+      <w:pPr>
+        <w:ind w:left="6480" w:hanging="360"/>
+      </w:pPr>
+      <w:rPr>
+        <w:rFonts w:ascii="Wingdings" w:hAnsi="Wingdings" w:hint="default"/>
+      </w:rPr>
+    </w:lvl>
+  </w:abstractNum>
+  <w:num w:numId="1">
+    <w:abstractNumId w:val="0"/>
+  </w:num>
+  <w:num w:numId="2">
+    <w:abstractNumId w:val="2"/>
+  </w:num>
+  <w:num w:numId="3">
+    <w:abstractNumId w:val="1"/>
+  </w:num>
+  <w:num w:numId="4">
+    <w:abstractNumId w:val="3"/>
+  </w:num>
+</w:numbering>
+</file>
+
 <file path=word/styles.xml><?xml version="1.0" encoding="utf-8"?>
-<w:styles xmlns:mc="http://schemas.openxmlformats.org/markup-compatibility/2006" xmlns:o="urn:schemas-microsoft-com:office:office" xmlns:r="http://schemas.openxmlformats.org/officeDocument/2006/relationships" xmlns:m="http://schemas.openxmlformats.org/officeDocument/2006/math" xmlns:v="urn:schemas-microsoft-com:vml" xmlns:w="http://schemas.openxmlformats.org/wordprocessingml/2006/main" xmlns:w14="http://schemas.microsoft.com/office/word/2010/wordml" xmlns:w10="urn:schemas-microsoft-com:office:word" xmlns:sl="http://schemas.openxmlformats.org/schemaLibrary/2006/main" mc:Ignorable="w14">
+<w:styles xmlns:mc="http://schemas.openxmlformats.org/markup-compatibility/2006" xmlns:r="http://schemas.openxmlformats.org/officeDocument/2006/relationships" xmlns:w="http://schemas.openxmlformats.org/wordprocessingml/2006/main" xmlns:w14="http://schemas.microsoft.com/office/word/2010/wordml" xmlns:w15="http://schemas.microsoft.com/office/word/2012/wordml" xmlns:w16se="http://schemas.microsoft.com/office/word/2015/wordml/symex" mc:Ignorable="w14 w15 w16se">
   <w:docDefaults>
     <w:rPrDefault>
       <w:rPr>
-        <w:rFonts w:asciiTheme="minorHAnsi" w:hAnsiTheme="minorHAnsi" w:eastAsiaTheme="minorEastAsia" w:cstheme="minorBidi"/>
+        <w:rFonts w:asciiTheme="minorHAnsi" w:eastAsiaTheme="minorEastAsia" w:hAnsiTheme="minorHAnsi" w:cstheme="minorBidi"/>
+        <w:lang w:val="nl-NL" w:eastAsia="nl-NL" w:bidi="ar-SA"/>
       </w:rPr>
     </w:rPrDefault>
+    <w:pPrDefault>
+      <w:pPr>
+        <w:spacing w:after="160" w:line="259" w:lineRule="auto"/>
+      </w:pPr>
+    </w:pPrDefault>
   </w:docDefaults>
-  <w:latentStyles w:count="260" w:defQFormat="0" w:defUnhideWhenUsed="1" w:defSemiHidden="1" w:defUIPriority="99" w:defLockedState="0">
-    <w:lsdException w:qFormat="1" w:unhideWhenUsed="0" w:uiPriority="0" w:semiHidden="0" w:name="Normal"/>
-    <w:lsdException w:qFormat="1" w:unhideWhenUsed="0" w:uiPriority="0" w:semiHidden="0" w:name="heading 1"/>
-    <w:lsdException w:qFormat="1" w:uiPriority="0" w:name="heading 2"/>
-    <w:lsdException w:qFormat="1" w:uiPriority="0" w:name="heading 3"/>
-    <w:lsdException w:qFormat="1" w:uiPriority="0" w:name="heading 4"/>
-    <w:lsdException w:qFormat="1" w:uiPriority="0" w:name="heading 5"/>
-    <w:lsdException w:qFormat="1" w:uiPriority="0" w:name="heading 6"/>
-    <w:lsdException w:qFormat="1" w:uiPriority="0" w:name="heading 7"/>
-    <w:lsdException w:qFormat="1" w:uiPriority="0" w:name="heading 8"/>
-    <w:lsdException w:qFormat="1" w:uiPriority="0" w:name="heading 9"/>
-    <w:lsdException w:unhideWhenUsed="0" w:uiPriority="0" w:semiHidden="0" w:name="index 1"/>
-    <w:lsdException w:unhideWhenUsed="0" w:uiPriority="0" w:semiHidden="0" w:name="index 2"/>
-    <w:lsdException w:unhideWhenUsed="0" w:uiPriority="0" w:semiHidden="0" w:name="index 3"/>
-    <w:lsdException w:unhideWhenUsed="0" w:uiPriority="0" w:semiHidden="0" w:name="index 4"/>
-    <w:lsdException w:unhideWhenUsed="0" w:uiPriority="0" w:semiHidden="0" w:name="index 5"/>
-    <w:lsdException w:unhideWhenUsed="0" w:uiPriority="0" w:semiHidden="0" w:name="index 6"/>
-    <w:lsdException w:unhideWhenUsed="0" w:uiPriority="0" w:semiHidden="0" w:name="index 7"/>
-    <w:lsdException w:unhideWhenUsed="0" w:uiPriority="0" w:semiHidden="0" w:name="index 8"/>
-    <w:lsdException w:unhideWhenUsed="0" w:uiPriority="0" w:semiHidden="0" w:name="index 9"/>
-    <w:lsdException w:unhideWhenUsed="0" w:uiPriority="0" w:semiHidden="0" w:name="toc 1"/>
-    <w:lsdException w:unhideWhenUsed="0" w:uiPriority="0" w:semiHidden="0" w:name="toc 2"/>
-    <w:lsdException w:unhideWhenUsed="0" w:uiPriority="0" w:semiHidden="0" w:name="toc 3"/>
-    <w:lsdException w:unhideWhenUsed="0" w:uiPriority="0" w:semiHidden="0" w:name="toc 4"/>
-    <w:lsdException w:unhideWhenUsed="0" w:uiPriority="0" w:semiHidden="0" w:name="toc 5"/>
-    <w:lsdException w:unhideWhenUsed="0" w:uiPriority="0" w:semiHidden="0" w:name="toc 6"/>
-    <w:lsdException w:unhideWhenUsed="0" w:uiPriority="0" w:semiHidden="0" w:name="toc 7"/>
-    <w:lsdException w:unhideWhenUsed="0" w:uiPriority="0" w:semiHidden="0" w:name="toc 8"/>
-    <w:lsdException w:unhideWhenUsed="0" w:uiPriority="0" w:semiHidden="0" w:name="toc 9"/>
-    <w:lsdException w:unhideWhenUsed="0" w:uiPriority="0" w:semiHidden="0" w:name="Normal Indent"/>
-    <w:lsdException w:unhideWhenUsed="0" w:uiPriority="0" w:semiHidden="0" w:name="footnote text"/>
-    <w:lsdException w:unhideWhenUsed="0" w:uiPriority="0" w:semiHidden="0" w:name="annotation text"/>
-    <w:lsdException w:qFormat="1" w:unhideWhenUsed="0" w:uiPriority="0" w:semiHidden="0" w:name="header"/>
-    <w:lsdException w:unhideWhenUsed="0" w:uiPriority="0" w:semiHidden="0" w:name="footer"/>
-    <w:lsdException w:unhideWhenUsed="0" w:uiPriority="0" w:semiHidden="0" w:name="index heading"/>
-    <w:lsdException w:qFormat="1" w:uiPriority="0" w:name="caption"/>
-    <w:lsdException w:unhideWhenUsed="0" w:uiPriority="0" w:semiHidden="0" w:name="table of figures"/>
-    <w:lsdException w:unhideWhenUsed="0" w:uiPriority="0" w:semiHidden="0" w:name="envelope address"/>
-    <w:lsdException w:unhideWhenUsed="0" w:uiPriority="0" w:semiHidden="0" w:name="envelope return"/>
-    <w:lsdException w:unhideWhenUsed="0" w:uiPriority="0" w:semiHidden="0" w:name="footnote reference"/>
-    <w:lsdException w:unhideWhenUsed="0" w:uiPriority="0" w:semiHidden="0" w:name="annotation reference"/>
-    <w:lsdException w:unhideWhenUsed="0" w:uiPriority="0" w:semiHidden="0" w:name="line number"/>
-    <w:lsdException w:unhideWhenUsed="0" w:uiPriority="0" w:semiHidden="0" w:name="page number"/>
-    <w:lsdException w:unhideWhenUsed="0" w:uiPriority="0" w:semiHidden="0" w:name="endnote reference"/>
-    <w:lsdException w:unhideWhenUsed="0" w:uiPriority="0" w:semiHidden="0" w:name="endnote text"/>
-    <w:lsdException w:unhideWhenUsed="0" w:uiPriority="0" w:semiHidden="0" w:name="table of authorities"/>
-    <w:lsdException w:unhideWhenUsed="0" w:uiPriority="0" w:semiHidden="0" w:name="macro"/>
-    <w:lsdException w:unhideWhenUsed="0" w:uiPriority="0" w:semiHidden="0" w:name="toa heading"/>
-    <w:lsdException w:unhideWhenUsed="0" w:uiPriority="0" w:semiHidden="0" w:name="List"/>
-    <w:lsdException w:unhideWhenUsed="0" w:uiPriority="0" w:semiHidden="0" w:name="List Bullet"/>
-    <w:lsdException w:unhideWhenUsed="0" w:uiPriority="0" w:semiHidden="0" w:name="List Number"/>
-    <w:lsdException w:unhideWhenUsed="0" w:uiPriority="0" w:semiHidden="0" w:name="List 2"/>
-    <w:lsdException w:unhideWhenUsed="0" w:uiPriority="0" w:semiHidden="0" w:name="List 3"/>
-    <w:lsdException w:unhideWhenUsed="0" w:uiPriority="0" w:semiHidden="0" w:name="List 4"/>
-    <w:lsdException w:unhideWhenUsed="0" w:uiPriority="0" w:semiHidden="0" w:name="List 5"/>
-    <w:lsdException w:unhideWhenUsed="0" w:uiPriority="0" w:semiHidden="0" w:name="List Bullet 2"/>
-    <w:lsdException w:unhideWhenUsed="0" w:uiPriority="0" w:semiHidden="0" w:name="List Bullet 3"/>
-    <w:lsdException w:unhideWhenUsed="0" w:uiPriority="0" w:semiHidden="0" w:name="List Bullet 4"/>
-    <w:lsdException w:unhideWhenUsed="0" w:uiPriority="0" w:semiHidden="0" w:name="List Bullet 5"/>
-    <w:lsdException w:unhideWhenUsed="0" w:uiPriority="0" w:semiHidden="0" w:name="List Number 2"/>
-    <w:lsdException w:unhideWhenUsed="0" w:uiPriority="0" w:semiHidden="0" w:name="List Number 3"/>
-    <w:lsdException w:unhideWhenUsed="0" w:uiPriority="0" w:semiHidden="0" w:name="List Number 4"/>
-    <w:lsdException w:unhideWhenUsed="0" w:uiPriority="0" w:semiHidden="0" w:name="List Number 5"/>
-    <w:lsdException w:qFormat="1" w:unhideWhenUsed="0" w:uiPriority="0" w:semiHidden="0" w:name="Title"/>
-    <w:lsdException w:unhideWhenUsed="0" w:uiPriority="0" w:semiHidden="0" w:name="Closing"/>
-    <w:lsdException w:unhideWhenUsed="0" w:uiPriority="0" w:semiHidden="0" w:name="Signature"/>
-    <w:lsdException w:qFormat="1" w:unhideWhenUsed="0" w:uiPriority="0" w:name="Default Paragraph Font"/>
-    <w:lsdException w:unhideWhenUsed="0" w:uiPriority="0" w:semiHidden="0" w:name="Body Text"/>
-    <w:lsdException w:unhideWhenUsed="0" w:uiPriority="0" w:semiHidden="0" w:name="Body Text Indent"/>
-    <w:lsdException w:unhideWhenUsed="0" w:uiPriority="0" w:semiHidden="0" w:name="List Continue"/>
-    <w:lsdException w:unhideWhenUsed="0" w:uiPriority="0" w:semiHidden="0" w:name="List Continue 2"/>
-    <w:lsdException w:unhideWhenUsed="0" w:uiPriority="0" w:semiHidden="0" w:name="List Continue 3"/>
-    <w:lsdException w:unhideWhenUsed="0" w:uiPriority="0" w:semiHidden="0" w:name="List Continue 4"/>
-    <w:lsdException w:unhideWhenUsed="0" w:uiPriority="0" w:semiHidden="0" w:name="List Continue 5"/>
-    <w:lsdException w:unhideWhenUsed="0" w:uiPriority="0" w:semiHidden="0" w:name="Message Header"/>
-    <w:lsdException w:qFormat="1" w:unhideWhenUsed="0" w:uiPriority="0" w:semiHidden="0" w:name="Subtitle"/>
-    <w:lsdException w:unhideWhenUsed="0" w:uiPriority="0" w:semiHidden="0" w:name="Salutation"/>
-    <w:lsdException w:unhideWhenUsed="0" w:uiPriority="0" w:semiHidden="0" w:name="Date"/>
-    <w:lsdException w:unhideWhenUsed="0" w:uiPriority="0" w:semiHidden="0" w:name="Body Text First Indent"/>
-    <w:lsdException w:unhideWhenUsed="0" w:uiPriority="0" w:semiHidden="0" w:name="Body Text First Indent 2"/>
-    <w:lsdException w:unhideWhenUsed="0" w:uiPriority="0" w:semiHidden="0" w:name="Note Heading"/>
-    <w:lsdException w:unhideWhenUsed="0" w:uiPriority="0" w:semiHidden="0" w:name="Body Text 2"/>
-    <w:lsdException w:unhideWhenUsed="0" w:uiPriority="0" w:semiHidden="0" w:name="Body Text 3"/>
-    <w:lsdException w:unhideWhenUsed="0" w:uiPriority="0" w:semiHidden="0" w:name="Body Text Indent 2"/>
-    <w:lsdException w:unhideWhenUsed="0" w:uiPriority="0" w:semiHidden="0" w:name="Body Text Indent 3"/>
-    <w:lsdException w:unhideWhenUsed="0" w:uiPriority="0" w:semiHidden="0" w:name="Block Text"/>
-    <w:lsdException w:unhideWhenUsed="0" w:uiPriority="0" w:semiHidden="0" w:name="Hyperlink"/>
-    <w:lsdException w:unhideWhenUsed="0" w:uiPriority="0" w:semiHidden="0" w:name="FollowedHyperlink"/>
-    <w:lsdException w:qFormat="1" w:unhideWhenUsed="0" w:uiPriority="0" w:semiHidden="0" w:name="Strong"/>
-    <w:lsdException w:qFormat="1" w:unhideWhenUsed="0" w:uiPriority="0" w:semiHidden="0" w:name="Emphasis"/>
-    <w:lsdException w:unhideWhenUsed="0" w:uiPriority="0" w:semiHidden="0" w:name="Document Map"/>
-    <w:lsdException w:unhideWhenUsed="0" w:uiPriority="0" w:semiHidden="0" w:name="Plain Text"/>
-    <w:lsdException w:unhideWhenUsed="0" w:uiPriority="0" w:semiHidden="0" w:name="E-mail Signature"/>
-    <w:lsdException w:unhideWhenUsed="0" w:uiPriority="0" w:semiHidden="0" w:name="Normal (Web)"/>
-    <w:lsdException w:unhideWhenUsed="0" w:uiPriority="0" w:semiHidden="0" w:name="HTML Acronym"/>
-    <w:lsdException w:unhideWhenUsed="0" w:uiPriority="0" w:semiHidden="0" w:name="HTML Address"/>
-    <w:lsdException w:unhideWhenUsed="0" w:uiPriority="0" w:semiHidden="0" w:name="HTML Cite"/>
-    <w:lsdException w:unhideWhenUsed="0" w:uiPriority="0" w:semiHidden="0" w:name="HTML Code"/>
-    <w:lsdException w:unhideWhenUsed="0" w:uiPriority="0" w:semiHidden="0" w:name="HTML Definition"/>
-    <w:lsdException w:unhideWhenUsed="0" w:uiPriority="0" w:semiHidden="0" w:name="HTML Keyboard"/>
-    <w:lsdException w:unhideWhenUsed="0" w:uiPriority="0" w:semiHidden="0" w:name="HTML Preformatted"/>
-    <w:lsdException w:unhideWhenUsed="0" w:uiPriority="0" w:semiHidden="0" w:name="HTML Sample"/>
-    <w:lsdException w:unhideWhenUsed="0" w:uiPriority="0" w:semiHidden="0" w:name="HTML Typewriter"/>
-    <w:lsdException w:unhideWhenUsed="0" w:uiPriority="0" w:semiHidden="0" w:name="HTML Variable"/>
-    <w:lsdException w:qFormat="1" w:unhideWhenUsed="0" w:uiPriority="0" w:name="Normal Table"/>
-    <w:lsdException w:unhideWhenUsed="0" w:uiPriority="0" w:semiHidden="0" w:name="annotation subject"/>
-    <w:lsdException w:unhideWhenUsed="0" w:uiPriority="0" w:semiHidden="0" w:name="Table Simple 1"/>
-    <w:lsdException w:unhideWhenUsed="0" w:uiPriority="0" w:semiHidden="0" w:name="Table Simple 2"/>
-    <w:lsdException w:unhideWhenUsed="0" w:uiPriority="0" w:semiHidden="0" w:name="Table Simple 3"/>
-    <w:lsdException w:unhideWhenUsed="0" w:uiPriority="0" w:semiHidden="0" w:name="Table Classic 1"/>
-    <w:lsdException w:unhideWhenUsed="0" w:uiPriority="0" w:semiHidden="0" w:name="Table Classic 2"/>
-    <w:lsdException w:unhideWhenUsed="0" w:uiPriority="0" w:semiHidden="0" w:name="Table Classic 3"/>
-    <w:lsdException w:unhideWhenUsed="0" w:uiPriority="0" w:semiHidden="0" w:name="Table Classic 4"/>
-    <w:lsdException w:unhideWhenUsed="0" w:uiPriority="0" w:semiHidden="0" w:name="Table Colorful 1"/>
-    <w:lsdException w:unhideWhenUsed="0" w:uiPriority="0" w:semiHidden="0" w:name="Table Colorful 2"/>
-    <w:lsdException w:unhideWhenUsed="0" w:uiPriority="0" w:semiHidden="0" w:name="Table Colorful 3"/>
-    <w:lsdException w:unhideWhenUsed="0" w:uiPriority="0" w:semiHidden="0" w:name="Table Columns 1"/>
-    <w:lsdException w:unhideWhenUsed="0" w:uiPriority="0" w:semiHidden="0" w:name="Table Columns 2"/>
-    <w:lsdException w:unhideWhenUsed="0" w:uiPriority="0" w:semiHidden="0" w:name="Table Columns 3"/>
-    <w:lsdException w:unhideWhenUsed="0" w:uiPriority="0" w:semiHidden="0" w:name="Table Columns 4"/>
-    <w:lsdException w:unhideWhenUsed="0" w:uiPriority="0" w:semiHidden="0" w:name="Table Columns 5"/>
-    <w:lsdException w:unhideWhenUsed="0" w:uiPriority="0" w:semiHidden="0" w:name="Table Grid 1"/>
-    <w:lsdException w:unhideWhenUsed="0" w:uiPriority="0" w:semiHidden="0" w:name="Table Grid 2"/>
-    <w:lsdException w:unhideWhenUsed="0" w:uiPriority="0" w:semiHidden="0" w:name="Table Grid 3"/>
-    <w:lsdException w:unhideWhenUsed="0" w:uiPriority="0" w:semiHidden="0" w:name="Table Grid 4"/>
-    <w:lsdException w:unhideWhenUsed="0" w:uiPriority="0" w:semiHidden="0" w:name="Table Grid 5"/>
-    <w:lsdException w:unhideWhenUsed="0" w:uiPriority="0" w:semiHidden="0" w:name="Table Grid 6"/>
-    <w:lsdException w:unhideWhenUsed="0" w:uiPriority="0" w:semiHidden="0" w:name="Table Grid 7"/>
-    <w:lsdException w:unhideWhenUsed="0" w:uiPriority="0" w:semiHidden="0" w:name="Table Grid 8"/>
-    <w:lsdException w:unhideWhenUsed="0" w:uiPriority="0" w:semiHidden="0" w:name="Table List 1"/>
-    <w:lsdException w:unhideWhenUsed="0" w:uiPriority="0" w:semiHidden="0" w:name="Table List 2"/>
-    <w:lsdException w:unhideWhenUsed="0" w:uiPriority="0" w:semiHidden="0" w:name="Table List 3"/>
-    <w:lsdException w:unhideWhenUsed="0" w:uiPriority="0" w:semiHidden="0" w:name="Table List 4"/>
-    <w:lsdException w:unhideWhenUsed="0" w:uiPriority="0" w:semiHidden="0" w:name="Table List 5"/>
-    <w:lsdException w:unhideWhenUsed="0" w:uiPriority="0" w:semiHidden="0" w:name="Table List 6"/>
-    <w:lsdException w:unhideWhenUsed="0" w:uiPriority="0" w:semiHidden="0" w:name="Table List 7"/>
-    <w:lsdException w:unhideWhenUsed="0" w:uiPriority="0" w:semiHidden="0" w:name="Table List 8"/>
-    <w:lsdException w:unhideWhenUsed="0" w:uiPriority="0" w:semiHidden="0" w:name="Table 3D effects 1"/>
-    <w:lsdException w:unhideWhenUsed="0" w:uiPriority="0" w:semiHidden="0" w:name="Table 3D effects 2"/>
-    <w:lsdException w:unhideWhenUsed="0" w:uiPriority="0" w:semiHidden="0" w:name="Table 3D effects 3"/>
-    <w:lsdException w:unhideWhenUsed="0" w:uiPriority="0" w:semiHidden="0" w:name="Table Contemporary"/>
-    <w:lsdException w:unhideWhenUsed="0" w:uiPriority="0" w:semiHidden="0" w:name="Table Elegant"/>
-    <w:lsdException w:unhideWhenUsed="0" w:uiPriority="0" w:semiHidden="0" w:name="Table Professional"/>
-    <w:lsdException w:unhideWhenUsed="0" w:uiPriority="0" w:semiHidden="0" w:name="Table Subtle 1"/>
-    <w:lsdException w:unhideWhenUsed="0" w:uiPriority="0" w:semiHidden="0" w:name="Table Subtle 2"/>
-    <w:lsdException w:unhideWhenUsed="0" w:uiPriority="0" w:semiHidden="0" w:name="Table Web 1"/>
-    <w:lsdException w:unhideWhenUsed="0" w:uiPriority="0" w:semiHidden="0" w:name="Table Web 2"/>
-    <w:lsdException w:unhideWhenUsed="0" w:uiPriority="0" w:semiHidden="0" w:name="Table Web 3"/>
-    <w:lsdException w:unhideWhenUsed="0" w:uiPriority="0" w:semiHidden="0" w:name="Balloon Text"/>
-    <w:lsdException w:unhideWhenUsed="0" w:uiPriority="0" w:semiHidden="0" w:name="Table Grid"/>
-    <w:lsdException w:unhideWhenUsed="0" w:uiPriority="0" w:semiHidden="0" w:name="Table Theme"/>
-    <w:lsdException w:unhideWhenUsed="0" w:uiPriority="60" w:semiHidden="0" w:name="Light Shading"/>
-    <w:lsdException w:unhideWhenUsed="0" w:uiPriority="61" w:semiHidden="0" w:name="Light List"/>
-    <w:lsdException w:unhideWhenUsed="0" w:uiPriority="62" w:semiHidden="0" w:name="Light Grid"/>
-    <w:lsdException w:unhideWhenUsed="0" w:uiPriority="63" w:semiHidden="0" w:name="Medium Shading 1"/>
-    <w:lsdException w:unhideWhenUsed="0" w:uiPriority="64" w:semiHidden="0" w:name="Medium Shading 2"/>
-    <w:lsdException w:unhideWhenUsed="0" w:uiPriority="65" w:semiHidden="0" w:name="Medium List 1"/>
-    <w:lsdException w:unhideWhenUsed="0" w:uiPriority="66" w:semiHidden="0" w:name="Medium List 2"/>
-    <w:lsdException w:unhideWhenUsed="0" w:uiPriority="67" w:semiHidden="0" w:name="Medium Grid 1"/>
-    <w:lsdException w:unhideWhenUsed="0" w:uiPriority="68" w:semiHidden="0" w:name="Medium Grid 2"/>
-    <w:lsdException w:unhideWhenUsed="0" w:uiPriority="69" w:semiHidden="0" w:name="Medium Grid 3"/>
-    <w:lsdException w:unhideWhenUsed="0" w:uiPriority="70" w:semiHidden="0" w:name="Dark List"/>
-    <w:lsdException w:unhideWhenUsed="0" w:uiPriority="71" w:semiHidden="0" w:name="Colorful Shading"/>
-    <w:lsdException w:unhideWhenUsed="0" w:uiPriority="72" w:semiHidden="0" w:name="Colorful List"/>
-    <w:lsdException w:unhideWhenUsed="0" w:uiPriority="73" w:semiHidden="0" w:name="Colorful Grid"/>
-    <w:lsdException w:unhideWhenUsed="0" w:uiPriority="60" w:semiHidden="0" w:name="Light Shading Accent 1"/>
-    <w:lsdException w:unhideWhenUsed="0" w:uiPriority="61" w:semiHidden="0" w:name="Light List Accent 1"/>
-    <w:lsdException w:unhideWhenUsed="0" w:uiPriority="62" w:semiHidden="0" w:name="Light Grid Accent 1"/>
-    <w:lsdException w:unhideWhenUsed="0" w:uiPriority="63" w:semiHidden="0" w:name="Medium Shading 1 Accent 1"/>
-    <w:lsdException w:unhideWhenUsed="0" w:uiPriority="64" w:semiHidden="0" w:name="Medium Shading 2 Accent 1"/>
-    <w:lsdException w:unhideWhenUsed="0" w:uiPriority="65" w:semiHidden="0" w:name="Medium List 1 Accent 1"/>
-    <w:lsdException w:unhideWhenUsed="0" w:uiPriority="66" w:semiHidden="0" w:name="Medium List 2 Accent 1"/>
-    <w:lsdException w:unhideWhenUsed="0" w:uiPriority="67" w:semiHidden="0" w:name="Medium Grid 1 Accent 1"/>
-    <w:lsdException w:unhideWhenUsed="0" w:uiPriority="68" w:semiHidden="0" w:name="Medium Grid 2 Accent 1"/>
-    <w:lsdException w:unhideWhenUsed="0" w:uiPriority="69" w:semiHidden="0" w:name="Medium Grid 3 Accent 1"/>
-    <w:lsdException w:unhideWhenUsed="0" w:uiPriority="70" w:semiHidden="0" w:name="Dark List Accent 1"/>
-    <w:lsdException w:unhideWhenUsed="0" w:uiPriority="71" w:semiHidden="0" w:name="Colorful Shading Accent 1"/>
-    <w:lsdException w:unhideWhenUsed="0" w:uiPriority="72" w:semiHidden="0" w:name="Colorful List Accent 1"/>
-    <w:lsdException w:unhideWhenUsed="0" w:uiPriority="73" w:semiHidden="0" w:name="Colorful Grid Accent 1"/>
-    <w:lsdException w:unhideWhenUsed="0" w:uiPriority="60" w:semiHidden="0" w:name="Light Shading Accent 2"/>
-    <w:lsdException w:unhideWhenUsed="0" w:uiPriority="61" w:semiHidden="0" w:name="Light List Accent 2"/>
-    <w:lsdException w:unhideWhenUsed="0" w:uiPriority="62" w:semiHidden="0" w:name="Light Grid Accent 2"/>
-    <w:lsdException w:unhideWhenUsed="0" w:uiPriority="63" w:semiHidden="0" w:name="Medium Shading 1 Accent 2"/>
-    <w:lsdException w:unhideWhenUsed="0" w:uiPriority="64" w:semiHidden="0" w:name="Medium Shading 2 Accent 2"/>
-    <w:lsdException w:unhideWhenUsed="0" w:uiPriority="65" w:semiHidden="0" w:name="Medium List 1 Accent 2"/>
-    <w:lsdException w:unhideWhenUsed="0" w:uiPriority="66" w:semiHidden="0" w:name="Medium List 2 Accent 2"/>
-    <w:lsdException w:unhideWhenUsed="0" w:uiPriority="67" w:semiHidden="0" w:name="Medium Grid 1 Accent 2"/>
-    <w:lsdException w:unhideWhenUsed="0" w:uiPriority="68" w:semiHidden="0" w:name="Medium Grid 2 Accent 2"/>
-    <w:lsdException w:unhideWhenUsed="0" w:uiPriority="69" w:semiHidden="0" w:name="Medium Grid 3 Accent 2"/>
-    <w:lsdException w:unhideWhenUsed="0" w:uiPriority="70" w:semiHidden="0" w:name="Dark List Accent 2"/>
-    <w:lsdException w:unhideWhenUsed="0" w:uiPriority="71" w:semiHidden="0" w:name="Colorful Shading Accent 2"/>
-    <w:lsdException w:unhideWhenUsed="0" w:uiPriority="72" w:semiHidden="0" w:name="Colorful List Accent 2"/>
-    <w:lsdException w:unhideWhenUsed="0" w:uiPriority="73" w:semiHidden="0" w:name="Colorful Grid Accent 2"/>
-    <w:lsdException w:unhideWhenUsed="0" w:uiPriority="60" w:semiHidden="0" w:name="Light Shading Accent 3"/>
-    <w:lsdException w:unhideWhenUsed="0" w:uiPriority="61" w:semiHidden="0" w:name="Light List Accent 3"/>
-    <w:lsdException w:unhideWhenUsed="0" w:uiPriority="62" w:semiHidden="0" w:name="Light Grid Accent 3"/>
-    <w:lsdException w:unhideWhenUsed="0" w:uiPriority="63" w:semiHidden="0" w:name="Medium Shading 1 Accent 3"/>
-    <w:lsdException w:unhideWhenUsed="0" w:uiPriority="64" w:semiHidden="0" w:name="Medium Shading 2 Accent 3"/>
-    <w:lsdException w:unhideWhenUsed="0" w:uiPriority="65" w:semiHidden="0" w:name="Medium List 1 Accent 3"/>
-    <w:lsdException w:unhideWhenUsed="0" w:uiPriority="66" w:semiHidden="0" w:name="Medium List 2 Accent 3"/>
-    <w:lsdException w:unhideWhenUsed="0" w:uiPriority="67" w:semiHidden="0" w:name="Medium Grid 1 Accent 3"/>
-    <w:lsdException w:unhideWhenUsed="0" w:uiPriority="68" w:semiHidden="0" w:name="Medium Grid 2 Accent 3"/>
-    <w:lsdException w:unhideWhenUsed="0" w:uiPriority="69" w:semiHidden="0" w:name="Medium Grid 3 Accent 3"/>
-    <w:lsdException w:unhideWhenUsed="0" w:uiPriority="70" w:semiHidden="0" w:name="Dark List Accent 3"/>
-    <w:lsdException w:unhideWhenUsed="0" w:uiPriority="71" w:semiHidden="0" w:name="Colorful Shading Accent 3"/>
-    <w:lsdException w:unhideWhenUsed="0" w:uiPriority="72" w:semiHidden="0" w:name="Colorful List Accent 3"/>
-    <w:lsdException w:unhideWhenUsed="0" w:uiPriority="73" w:semiHidden="0" w:name="Colorful Grid Accent 3"/>
-    <w:lsdException w:unhideWhenUsed="0" w:uiPriority="60" w:semiHidden="0" w:name="Light Shading Accent 4"/>
-    <w:lsdException w:unhideWhenUsed="0" w:uiPriority="61" w:semiHidden="0" w:name="Light List Accent 4"/>
-    <w:lsdException w:unhideWhenUsed="0" w:uiPriority="62" w:semiHidden="0" w:name="Light Grid Accent 4"/>
-    <w:lsdException w:unhideWhenUsed="0" w:uiPriority="63" w:semiHidden="0" w:name="Medium Shading 1 Accent 4"/>
-    <w:lsdException w:unhideWhenUsed="0" w:uiPriority="64" w:semiHidden="0" w:name="Medium Shading 2 Accent 4"/>
-    <w:lsdException w:unhideWhenUsed="0" w:uiPriority="65" w:semiHidden="0" w:name="Medium List 1 Accent 4"/>
-    <w:lsdException w:unhideWhenUsed="0" w:uiPriority="66" w:semiHidden="0" w:name="Medium List 2 Accent 4"/>
-    <w:lsdException w:unhideWhenUsed="0" w:uiPriority="67" w:semiHidden="0" w:name="Medium Grid 1 Accent 4"/>
-    <w:lsdException w:unhideWhenUsed="0" w:uiPriority="68" w:semiHidden="0" w:name="Medium Grid 2 Accent 4"/>
-    <w:lsdException w:unhideWhenUsed="0" w:uiPriority="69" w:semiHidden="0" w:name="Medium Grid 3 Accent 4"/>
-    <w:lsdException w:unhideWhenUsed="0" w:uiPriority="70" w:semiHidden="0" w:name="Dark List Accent 4"/>
-    <w:lsdException w:unhideWhenUsed="0" w:uiPriority="71" w:semiHidden="0" w:name="Colorful Shading Accent 4"/>
-    <w:lsdException w:unhideWhenUsed="0" w:uiPriority="72" w:semiHidden="0" w:name="Colorful List Accent 4"/>
-    <w:lsdException w:unhideWhenUsed="0" w:uiPriority="73" w:semiHidden="0" w:name="Colorful Grid Accent 4"/>
-    <w:lsdException w:unhideWhenUsed="0" w:uiPriority="60" w:semiHidden="0" w:name="Light Shading Accent 5"/>
-    <w:lsdException w:unhideWhenUsed="0" w:uiPriority="61" w:semiHidden="0" w:name="Light List Accent 5"/>
-    <w:lsdException w:unhideWhenUsed="0" w:uiPriority="62" w:semiHidden="0" w:name="Light Grid Accent 5"/>
-    <w:lsdException w:unhideWhenUsed="0" w:uiPriority="63" w:semiHidden="0" w:name="Medium Shading 1 Accent 5"/>
-    <w:lsdException w:unhideWhenUsed="0" w:uiPriority="64" w:semiHidden="0" w:name="Medium Shading 2 Accent 5"/>
-    <w:lsdException w:unhideWhenUsed="0" w:uiPriority="65" w:semiHidden="0" w:name="Medium List 1 Accent 5"/>
-    <w:lsdException w:unhideWhenUsed="0" w:uiPriority="66" w:semiHidden="0" w:name="Medium List 2 Accent 5"/>
-    <w:lsdException w:unhideWhenUsed="0" w:uiPriority="67" w:semiHidden="0" w:name="Medium Grid 1 Accent 5"/>
-    <w:lsdException w:unhideWhenUsed="0" w:uiPriority="68" w:semiHidden="0" w:name="Medium Grid 2 Accent 5"/>
-    <w:lsdException w:unhideWhenUsed="0" w:uiPriority="69" w:semiHidden="0" w:name="Medium Grid 3 Accent 5"/>
-    <w:lsdException w:unhideWhenUsed="0" w:uiPriority="70" w:semiHidden="0" w:name="Dark List Accent 5"/>
-    <w:lsdException w:unhideWhenUsed="0" w:uiPriority="71" w:semiHidden="0" w:name="Colorful Shading Accent 5"/>
-    <w:lsdException w:unhideWhenUsed="0" w:uiPriority="72" w:semiHidden="0" w:name="Colorful List Accent 5"/>
-    <w:lsdException w:unhideWhenUsed="0" w:uiPriority="73" w:semiHidden="0" w:name="Colorful Grid Accent 5"/>
-    <w:lsdException w:unhideWhenUsed="0" w:uiPriority="60" w:semiHidden="0" w:name="Light Shading Accent 6"/>
-    <w:lsdException w:unhideWhenUsed="0" w:uiPriority="61" w:semiHidden="0" w:name="Light List Accent 6"/>
-    <w:lsdException w:unhideWhenUsed="0" w:uiPriority="62" w:semiHidden="0" w:name="Light Grid Accent 6"/>
-    <w:lsdException w:unhideWhenUsed="0" w:uiPriority="63" w:semiHidden="0" w:name="Medium Shading 1 Accent 6"/>
-    <w:lsdException w:unhideWhenUsed="0" w:uiPriority="64" w:semiHidden="0" w:name="Medium Shading 2 Accent 6"/>
-    <w:lsdException w:unhideWhenUsed="0" w:uiPriority="65" w:semiHidden="0" w:name="Medium List 1 Accent 6"/>
-    <w:lsdException w:unhideWhenUsed="0" w:uiPriority="66" w:semiHidden="0" w:name="Medium List 2 Accent 6"/>
-    <w:lsdException w:unhideWhenUsed="0" w:uiPriority="67" w:semiHidden="0" w:name="Medium Grid 1 Accent 6"/>
-    <w:lsdException w:unhideWhenUsed="0" w:uiPriority="68" w:semiHidden="0" w:name="Medium Grid 2 Accent 6"/>
-    <w:lsdException w:unhideWhenUsed="0" w:uiPriority="69" w:semiHidden="0" w:name="Medium Grid 3 Accent 6"/>
-    <w:lsdException w:unhideWhenUsed="0" w:uiPriority="70" w:semiHidden="0" w:name="Dark List Accent 6"/>
-    <w:lsdException w:unhideWhenUsed="0" w:uiPriority="71" w:semiHidden="0" w:name="Colorful Shading Accent 6"/>
-    <w:lsdException w:unhideWhenUsed="0" w:uiPriority="72" w:semiHidden="0" w:name="Colorful List Accent 6"/>
-    <w:lsdException w:unhideWhenUsed="0" w:uiPriority="73" w:semiHidden="0" w:name="Colorful Grid Accent 6"/>
+  <w:latentStyles w:defLockedState="0" w:defUIPriority="0" w:defSemiHidden="0" w:defUnhideWhenUsed="0" w:defQFormat="0" w:count="374">
+    <w:lsdException w:name="Normal" w:qFormat="1"/>
+    <w:lsdException w:name="heading 1" w:qFormat="1"/>
+    <w:lsdException w:name="heading 2" w:semiHidden="1" w:unhideWhenUsed="1" w:qFormat="1"/>
+    <w:lsdException w:name="heading 3" w:semiHidden="1" w:unhideWhenUsed="1" w:qFormat="1"/>
+    <w:lsdException w:name="heading 4" w:semiHidden="1" w:unhideWhenUsed="1" w:qFormat="1"/>
+    <w:lsdException w:name="heading 5" w:semiHidden="1" w:unhideWhenUsed="1" w:qFormat="1"/>
+    <w:lsdException w:name="heading 6" w:semiHidden="1" w:unhideWhenUsed="1" w:qFormat="1"/>
+    <w:lsdException w:name="heading 7" w:semiHidden="1" w:unhideWhenUsed="1" w:qFormat="1"/>
+    <w:lsdException w:name="heading 8" w:semiHidden="1" w:unhideWhenUsed="1" w:qFormat="1"/>
+    <w:lsdException w:name="heading 9" w:semiHidden="1" w:unhideWhenUsed="1" w:qFormat="1"/>
+    <w:lsdException w:name="header" w:qFormat="1"/>
+    <w:lsdException w:name="caption" w:semiHidden="1" w:unhideWhenUsed="1" w:qFormat="1"/>
+    <w:lsdException w:name="Title" w:qFormat="1"/>
+    <w:lsdException w:name="Default Paragraph Font" w:semiHidden="1" w:qFormat="1"/>
+    <w:lsdException w:name="Subtitle" w:qFormat="1"/>
+    <w:lsdException w:name="Strong" w:qFormat="1"/>
+    <w:lsdException w:name="Emphasis" w:qFormat="1"/>
+    <w:lsdException w:name="HTML Top of Form" w:semiHidden="1" w:uiPriority="99" w:unhideWhenUsed="1"/>
+    <w:lsdException w:name="HTML Bottom of Form" w:semiHidden="1" w:uiPriority="99" w:unhideWhenUsed="1"/>
+    <w:lsdException w:name="Normal Table" w:semiHidden="1" w:unhideWhenUsed="1" w:qFormat="1"/>
+    <w:lsdException w:name="No List" w:semiHidden="1" w:uiPriority="99" w:unhideWhenUsed="1"/>
+    <w:lsdException w:name="Outline List 1" w:semiHidden="1" w:uiPriority="99" w:unhideWhenUsed="1"/>
+    <w:lsdException w:name="Outline List 2" w:semiHidden="1" w:uiPriority="99" w:unhideWhenUsed="1"/>
+    <w:lsdException w:name="Outline List 3" w:semiHidden="1" w:uiPriority="99" w:unhideWhenUsed="1"/>
+    <w:lsdException w:name="Table Simple 1" w:semiHidden="1" w:unhideWhenUsed="1"/>
+    <w:lsdException w:name="Table Simple 2" w:semiHidden="1" w:unhideWhenUsed="1"/>
+    <w:lsdException w:name="Table Simple 3" w:semiHidden="1" w:unhideWhenUsed="1"/>
+    <w:lsdException w:name="Table Classic 1" w:semiHidden="1" w:unhideWhenUsed="1"/>
+    <w:lsdException w:name="Table Classic 2" w:semiHidden="1" w:unhideWhenUsed="1"/>
+    <w:lsdException w:name="Table Classic 3" w:semiHidden="1" w:unhideWhenUsed="1"/>
+    <w:lsdException w:name="Table Classic 4" w:semiHidden="1" w:unhideWhenUsed="1"/>
+    <w:lsdException w:name="Table Colorful 1" w:semiHidden="1" w:unhideWhenUsed="1"/>
+    <w:lsdException w:name="Table Colorful 2" w:semiHidden="1" w:unhideWhenUsed="1"/>
+    <w:lsdException w:name="Table Colorful 3" w:semiHidden="1" w:unhideWhenUsed="1"/>
+    <w:lsdException w:name="Table Columns 1" w:semiHidden="1" w:unhideWhenUsed="1"/>
+    <w:lsdException w:name="Table Columns 2" w:semiHidden="1" w:unhideWhenUsed="1"/>
+    <w:lsdException w:name="Table Columns 3" w:semiHidden="1" w:unhideWhenUsed="1"/>
+    <w:lsdException w:name="Table Columns 4" w:semiHidden="1" w:unhideWhenUsed="1"/>
+    <w:lsdException w:name="Table Columns 5" w:semiHidden="1" w:unhideWhenUsed="1"/>
+    <w:lsdException w:name="Table Grid 1" w:semiHidden="1" w:unhideWhenUsed="1"/>
+    <w:lsdException w:name="Table Grid 2" w:semiHidden="1" w:unhideWhenUsed="1"/>
+    <w:lsdException w:name="Table Grid 3" w:semiHidden="1" w:unhideWhenUsed="1"/>
+    <w:lsdException w:name="Table Grid 4" w:semiHidden="1" w:unhideWhenUsed="1"/>
+    <w:lsdException w:name="Table Grid 5" w:semiHidden="1" w:unhideWhenUsed="1"/>
+    <w:lsdException w:name="Table Grid 6" w:semiHidden="1" w:unhideWhenUsed="1"/>
+    <w:lsdException w:name="Table Grid 7" w:semiHidden="1" w:unhideWhenUsed="1"/>
+    <w:lsdException w:name="Table Grid 8" w:semiHidden="1" w:unhideWhenUsed="1"/>
+    <w:lsdException w:name="Table List 1" w:semiHidden="1" w:unhideWhenUsed="1"/>
+    <w:lsdException w:name="Table List 2" w:semiHidden="1" w:unhideWhenUsed="1"/>
+    <w:lsdException w:name="Table List 3" w:semiHidden="1" w:unhideWhenUsed="1"/>
+    <w:lsdException w:name="Table List 4" w:semiHidden="1" w:unhideWhenUsed="1"/>
+    <w:lsdException w:name="Table List 5" w:semiHidden="1" w:unhideWhenUsed="1"/>
+    <w:lsdException w:name="Table List 6" w:semiHidden="1" w:unhideWhenUsed="1"/>
+    <w:lsdException w:name="Table List 7" w:semiHidden="1" w:unhideWhenUsed="1"/>
+    <w:lsdException w:name="Table List 8" w:semiHidden="1" w:unhideWhenUsed="1"/>
+    <w:lsdException w:name="Table 3D effects 1" w:semiHidden="1" w:unhideWhenUsed="1"/>
+    <w:lsdException w:name="Table 3D effects 2" w:semiHidden="1" w:unhideWhenUsed="1"/>
+    <w:lsdException w:name="Table 3D effects 3" w:semiHidden="1" w:unhideWhenUsed="1"/>
+    <w:lsdException w:name="Table Contemporary" w:semiHidden="1" w:unhideWhenUsed="1"/>
+    <w:lsdException w:name="Table Elegant" w:semiHidden="1" w:unhideWhenUsed="1"/>
+    <w:lsdException w:name="Table Professional" w:semiHidden="1" w:unhideWhenUsed="1"/>
+    <w:lsdException w:name="Table Subtle 1" w:semiHidden="1" w:unhideWhenUsed="1"/>
+    <w:lsdException w:name="Table Subtle 2" w:semiHidden="1" w:unhideWhenUsed="1"/>
+    <w:lsdException w:name="Table Web 1" w:semiHidden="1" w:unhideWhenUsed="1"/>
+    <w:lsdException w:name="Table Web 2" w:semiHidden="1" w:unhideWhenUsed="1"/>
+    <w:lsdException w:name="Table Web 3" w:semiHidden="1" w:unhideWhenUsed="1"/>
+    <w:lsdException w:name="Table Theme" w:semiHidden="1" w:unhideWhenUsed="1"/>
+    <w:lsdException w:name="Placeholder Text" w:semiHidden="1" w:uiPriority="99"/>
+    <w:lsdException w:name="No Spacing" w:uiPriority="99"/>
+    <w:lsdException w:name="Light Shading" w:uiPriority="60"/>
+    <w:lsdException w:name="Light List" w:uiPriority="61"/>
+    <w:lsdException w:name="Light Grid" w:uiPriority="62"/>
+    <w:lsdException w:name="Medium Shading 1" w:uiPriority="63"/>
+    <w:lsdException w:name="Medium Shading 2" w:uiPriority="64"/>
+    <w:lsdException w:name="Medium List 1" w:uiPriority="65"/>
+    <w:lsdException w:name="Medium List 2" w:uiPriority="66"/>
+    <w:lsdException w:name="Medium Grid 1" w:uiPriority="67"/>
+    <w:lsdException w:name="Medium Grid 2" w:uiPriority="68"/>
+    <w:lsdException w:name="Medium Grid 3" w:uiPriority="69"/>
+    <w:lsdException w:name="Dark List" w:uiPriority="70"/>
+    <w:lsdException w:name="Colorful Shading" w:uiPriority="71"/>
+    <w:lsdException w:name="Colorful List" w:uiPriority="72"/>
+    <w:lsdException w:name="Colorful Grid" w:uiPriority="73"/>
+    <w:lsdException w:name="Light Shading Accent 1" w:uiPriority="60"/>
+    <w:lsdException w:name="Light List Accent 1" w:uiPriority="61"/>
+    <w:lsdException w:name="Light Grid Accent 1" w:uiPriority="62"/>
+    <w:lsdException w:name="Medium Shading 1 Accent 1" w:uiPriority="63"/>
+    <w:lsdException w:name="Medium Shading 2 Accent 1" w:uiPriority="64"/>
+    <w:lsdException w:name="Medium List 1 Accent 1" w:uiPriority="65"/>
+    <w:lsdException w:name="Revision" w:semiHidden="1" w:uiPriority="99"/>
+    <w:lsdException w:name="List Paragraph" w:uiPriority="99"/>
+    <w:lsdException w:name="Quote" w:uiPriority="99"/>
+    <w:lsdException w:name="Intense Quote" w:uiPriority="99"/>
+    <w:lsdException w:name="Medium List 2 Accent 1" w:uiPriority="66"/>
+    <w:lsdException w:name="Medium Grid 1 Accent 1" w:uiPriority="67"/>
+    <w:lsdException w:name="Medium Grid 2 Accent 1" w:uiPriority="68"/>
+    <w:lsdException w:name="Medium Grid 3 Accent 1" w:uiPriority="69"/>
+    <w:lsdException w:name="Dark List Accent 1" w:uiPriority="70"/>
+    <w:lsdException w:name="Colorful Shading Accent 1" w:uiPriority="71"/>
+    <w:lsdException w:name="Colorful List Accent 1" w:uiPriority="72"/>
+    <w:lsdException w:name="Colorful Grid Accent 1" w:uiPriority="73"/>
+    <w:lsdException w:name="Light Shading Accent 2" w:uiPriority="60"/>
+    <w:lsdException w:name="Light List Accent 2" w:uiPriority="61"/>
+    <w:lsdException w:name="Light Grid Accent 2" w:uiPriority="62"/>
+    <w:lsdException w:name="Medium Shading 1 Accent 2" w:uiPriority="63"/>
+    <w:lsdException w:name="Medium Shading 2 Accent 2" w:uiPriority="64"/>
+    <w:lsdException w:name="Medium List 1 Accent 2" w:uiPriority="65"/>
+    <w:lsdException w:name="Medium List 2 Accent 2" w:uiPriority="66"/>
+    <w:lsdException w:name="Medium Grid 1 Accent 2" w:uiPriority="67"/>
+    <w:lsdException w:name="Medium Grid 2 Accent 2" w:uiPriority="68"/>
+    <w:lsdException w:name="Medium Grid 3 Accent 2" w:uiPriority="69"/>
+    <w:lsdException w:name="Dark List Accent 2" w:uiPriority="70"/>
+    <w:lsdException w:name="Colorful Shading Accent 2" w:uiPriority="71"/>
+    <w:lsdException w:name="Colorful List Accent 2" w:uiPriority="72"/>
+    <w:lsdException w:name="Colorful Grid Accent 2" w:uiPriority="73"/>
+    <w:lsdException w:name="Light Shading Accent 3" w:uiPriority="60"/>
+    <w:lsdException w:name="Light List Accent 3" w:uiPriority="61"/>
+    <w:lsdException w:name="Light Grid Accent 3" w:uiPriority="62"/>
+    <w:lsdException w:name="Medium Shading 1 Accent 3" w:uiPriority="63"/>
+    <w:lsdException w:name="Medium Shading 2 Accent 3" w:uiPriority="64"/>
+    <w:lsdException w:name="Medium List 1 Accent 3" w:uiPriority="65"/>
+    <w:lsdException w:name="Medium List 2 Accent 3" w:uiPriority="66"/>
+    <w:lsdException w:name="Medium Grid 1 Accent 3" w:uiPriority="67"/>
+    <w:lsdException w:name="Medium Grid 2 Accent 3" w:uiPriority="68"/>
+    <w:lsdException w:name="Medium Grid 3 Accent 3" w:uiPriority="69"/>
+    <w:lsdException w:name="Dark List Accent 3" w:uiPriority="70"/>
+    <w:lsdException w:name="Colorful Shading Accent 3" w:uiPriority="71"/>
+    <w:lsdException w:name="Colorful List Accent 3" w:uiPriority="72"/>
+    <w:lsdException w:name="Colorful Grid Accent 3" w:uiPriority="73"/>
+    <w:lsdException w:name="Light Shading Accent 4" w:uiPriority="60"/>
+    <w:lsdException w:name="Light List Accent 4" w:uiPriority="61"/>
+    <w:lsdException w:name="Light Grid Accent 4" w:uiPriority="62"/>
+    <w:lsdException w:name="Medium Shading 1 Accent 4" w:uiPriority="63"/>
+    <w:lsdException w:name="Medium Shading 2 Accent 4" w:uiPriority="64"/>
+    <w:lsdException w:name="Medium List 1 Accent 4" w:uiPriority="65"/>
+    <w:lsdException w:name="Medium List 2 Accent 4" w:uiPriority="66"/>
+    <w:lsdException w:name="Medium Grid 1 Accent 4" w:uiPriority="67"/>
+    <w:lsdException w:name="Medium Grid 2 Accent 4" w:uiPriority="68"/>
+    <w:lsdException w:name="Medium Grid 3 Accent 4" w:uiPriority="69"/>
+    <w:lsdException w:name="Dark List Accent 4" w:uiPriority="70"/>
+    <w:lsdException w:name="Colorful Shading Accent 4" w:uiPriority="71"/>
+    <w:lsdException w:name="Colorful List Accent 4" w:uiPriority="72"/>
+    <w:lsdException w:name="Colorful Grid Accent 4" w:uiPriority="73"/>
+    <w:lsdException w:name="Light Shading Accent 5" w:uiPriority="60"/>
+    <w:lsdException w:name="Light List Accent 5" w:uiPriority="61"/>
+    <w:lsdException w:name="Light Grid Accent 5" w:uiPriority="62"/>
+    <w:lsdException w:name="Medium Shading 1 Accent 5" w:uiPriority="63"/>
+    <w:lsdException w:name="Medium Shading 2 Accent 5" w:uiPriority="64"/>
+    <w:lsdException w:name="Medium List 1 Accent 5" w:uiPriority="65"/>
+    <w:lsdException w:name="Medium List 2 Accent 5" w:uiPriority="66"/>
+    <w:lsdException w:name="Medium Grid 1 Accent 5" w:uiPriority="67"/>
+    <w:lsdException w:name="Medium Grid 2 Accent 5" w:uiPriority="68"/>
+    <w:lsdException w:name="Medium Grid 3 Accent 5" w:uiPriority="69"/>
+    <w:lsdException w:name="Dark List Accent 5" w:uiPriority="70"/>
+    <w:lsdException w:name="Colorful Shading Accent 5" w:uiPriority="71"/>
+    <w:lsdException w:name="Colorful List Accent 5" w:uiPriority="72"/>
+    <w:lsdException w:name="Colorful Grid Accent 5" w:uiPriority="73"/>
+    <w:lsdException w:name="Light Shading Accent 6" w:uiPriority="60"/>
+    <w:lsdException w:name="Light List Accent 6" w:uiPriority="61"/>
+    <w:lsdException w:name="Light Grid Accent 6" w:uiPriority="62"/>
+    <w:lsdException w:name="Medium Shading 1 Accent 6" w:uiPriority="63"/>
+    <w:lsdException w:name="Medium Shading 2 Accent 6" w:uiPriority="64"/>
+    <w:lsdException w:name="Medium List 1 Accent 6" w:uiPriority="65"/>
+    <w:lsdException w:name="Medium List 2 Accent 6" w:uiPriority="66"/>
+    <w:lsdException w:name="Medium Grid 1 Accent 6" w:uiPriority="67"/>
+    <w:lsdException w:name="Medium Grid 2 Accent 6" w:uiPriority="68"/>
+    <w:lsdException w:name="Medium Grid 3 Accent 6" w:uiPriority="69"/>
+    <w:lsdException w:name="Dark List Accent 6" w:uiPriority="70"/>
+    <w:lsdException w:name="Colorful Shading Accent 6" w:uiPriority="71"/>
+    <w:lsdException w:name="Colorful List Accent 6" w:uiPriority="72"/>
+    <w:lsdException w:name="Colorful Grid Accent 6" w:uiPriority="73"/>
+    <w:lsdException w:name="Subtle Emphasis" w:uiPriority="19" w:qFormat="1"/>
+    <w:lsdException w:name="Intense Emphasis" w:uiPriority="21" w:qFormat="1"/>
+    <w:lsdException w:name="Subtle Reference" w:uiPriority="31" w:qFormat="1"/>
+    <w:lsdException w:name="Intense Reference" w:uiPriority="32" w:qFormat="1"/>
+    <w:lsdException w:name="Book Title" w:uiPriority="33" w:qFormat="1"/>
+    <w:lsdException w:name="Bibliography" w:semiHidden="1" w:uiPriority="37" w:unhideWhenUsed="1"/>
+    <w:lsdException w:name="TOC Heading" w:semiHidden="1" w:uiPriority="39" w:unhideWhenUsed="1" w:qFormat="1"/>
+    <w:lsdException w:name="Plain Table 1" w:uiPriority="41"/>
+    <w:lsdException w:name="Plain Table 2" w:uiPriority="42"/>
+    <w:lsdException w:name="Plain Table 3" w:uiPriority="43"/>
+    <w:lsdException w:name="Plain Table 4" w:uiPriority="44"/>
+    <w:lsdException w:name="Plain Table 5" w:uiPriority="45"/>
+    <w:lsdException w:name="Grid Table Light" w:uiPriority="40"/>
+    <w:lsdException w:name="Grid Table 1 Light" w:uiPriority="46"/>
+    <w:lsdException w:name="Grid Table 2" w:uiPriority="47"/>
+    <w:lsdException w:name="Grid Table 3" w:uiPriority="48"/>
+    <w:lsdException w:name="Grid Table 4" w:uiPriority="49"/>
+    <w:lsdException w:name="Grid Table 5 Dark" w:uiPriority="50"/>
+    <w:lsdException w:name="Grid Table 6 Colorful" w:uiPriority="51"/>
+    <w:lsdException w:name="Grid Table 7 Colorful" w:uiPriority="52"/>
+    <w:lsdException w:name="Grid Table 1 Light Accent 1" w:uiPriority="46"/>
+    <w:lsdException w:name="Grid Table 2 Accent 1" w:uiPriority="47"/>
+    <w:lsdException w:name="Grid Table 3 Accent 1" w:uiPriority="48"/>
+    <w:lsdException w:name="Grid Table 4 Accent 1" w:uiPriority="49"/>
+    <w:lsdException w:name="Grid Table 5 Dark Accent 1" w:uiPriority="50"/>
+    <w:lsdException w:name="Grid Table 6 Colorful Accent 1" w:uiPriority="51"/>
+    <w:lsdException w:name="Grid Table 7 Colorful Accent 1" w:uiPriority="52"/>
+    <w:lsdException w:name="Grid Table 1 Light Accent 2" w:uiPriority="46"/>
+    <w:lsdException w:name="Grid Table 2 Accent 2" w:uiPriority="47"/>
+    <w:lsdException w:name="Grid Table 3 Accent 2" w:uiPriority="48"/>
+    <w:lsdException w:name="Grid Table 4 Accent 2" w:uiPriority="49"/>
+    <w:lsdException w:name="Grid Table 5 Dark Accent 2" w:uiPriority="50"/>
+    <w:lsdException w:name="Grid Table 6 Colorful Accent 2" w:uiPriority="51"/>
+    <w:lsdException w:name="Grid Table 7 Colorful Accent 2" w:uiPriority="52"/>
+    <w:lsdException w:name="Grid Table 1 Light Accent 3" w:uiPriority="46"/>
+    <w:lsdException w:name="Grid Table 2 Accent 3" w:uiPriority="47"/>
+    <w:lsdException w:name="Grid Table 3 Accent 3" w:uiPriority="48"/>
+    <w:lsdException w:name="Grid Table 4 Accent 3" w:uiPriority="49"/>
+    <w:lsdException w:name="Grid Table 5 Dark Accent 3" w:uiPriority="50"/>
+    <w:lsdException w:name="Grid Table 6 Colorful Accent 3" w:uiPriority="51"/>
+    <w:lsdException w:name="Grid Table 7 Colorful Accent 3" w:uiPriority="52"/>
+    <w:lsdException w:name="Grid Table 1 Light Accent 4" w:uiPriority="46"/>
+    <w:lsdException w:name="Grid Table 2 Accent 4" w:uiPriority="47"/>
+    <w:lsdException w:name="Grid Table 3 Accent 4" w:uiPriority="48"/>
+    <w:lsdException w:name="Grid Table 4 Accent 4" w:uiPriority="49"/>
+    <w:lsdException w:name="Grid Table 5 Dark Accent 4" w:uiPriority="50"/>
+    <w:lsdException w:name="Grid Table 6 Colorful Accent 4" w:uiPriority="51"/>
+    <w:lsdException w:name="Grid Table 7 Colorful Accent 4" w:uiPriority="52"/>
+    <w:lsdException w:name="Grid Table 1 Light Accent 5" w:uiPriority="46"/>
+    <w:lsdException w:name="Grid Table 2 Accent 5" w:uiPriority="47"/>
+    <w:lsdException w:name="Grid Table 3 Accent 5" w:uiPriority="48"/>
+    <w:lsdException w:name="Grid Table 4 Accent 5" w:uiPriority="49"/>
+    <w:lsdException w:name="Grid Table 5 Dark Accent 5" w:uiPriority="50"/>
+    <w:lsdException w:name="Grid Table 6 Colorful Accent 5" w:uiPriority="51"/>
+    <w:lsdException w:name="Grid Table 7 Colorful Accent 5" w:uiPriority="52"/>
+    <w:lsdException w:name="Grid Table 1 Light Accent 6" w:uiPriority="46"/>
+    <w:lsdException w:name="Grid Table 2 Accent 6" w:uiPriority="47"/>
+    <w:lsdException w:name="Grid Table 3 Accent 6" w:uiPriority="48"/>
+    <w:lsdException w:name="Grid Table 4 Accent 6" w:uiPriority="49"/>
+    <w:lsdException w:name="Grid Table 5 Dark Accent 6" w:uiPriority="50"/>
+    <w:lsdException w:name="Grid Table 6 Colorful Accent 6" w:uiPriority="51"/>
+    <w:lsdException w:name="Grid Table 7 Colorful Accent 6" w:uiPriority="52"/>
+    <w:lsdException w:name="List Table 1 Light" w:uiPriority="46"/>
+    <w:lsdException w:name="List Table 2" w:uiPriority="47"/>
+    <w:lsdException w:name="List Table 3" w:uiPriority="48"/>
+    <w:lsdException w:name="List Table 4" w:uiPriority="49"/>
+    <w:lsdException w:name="List Table 5 Dark" w:uiPriority="50"/>
+    <w:lsdException w:name="List Table 6 Colorful" w:uiPriority="51"/>
+    <w:lsdException w:name="List Table 7 Colorful" w:uiPriority="52"/>
+    <w:lsdException w:name="List Table 1 Light Accent 1" w:uiPriority="46"/>
+    <w:lsdException w:name="List Table 2 Accent 1" w:uiPriority="47"/>
+    <w:lsdException w:name="List Table 3 Accent 1" w:uiPriority="48"/>
+    <w:lsdException w:name="List Table 4 Accent 1" w:uiPriority="49"/>
+    <w:lsdException w:name="List Table 5 Dark Accent 1" w:uiPriority="50"/>
+    <w:lsdException w:name="List Table 6 Colorful Accent 1" w:uiPriority="51"/>
+    <w:lsdException w:name="List Table 7 Colorful Accent 1" w:uiPriority="52"/>
+    <w:lsdException w:name="List Table 1 Light Accent 2" w:uiPriority="46"/>
+    <w:lsdException w:name="List Table 2 Accent 2" w:uiPriority="47"/>
+    <w:lsdException w:name="List Table 3 Accent 2" w:uiPriority="48"/>
+    <w:lsdException w:name="List Table 4 Accent 2" w:uiPriority="49"/>
+    <w:lsdException w:name="List Table 5 Dark Accent 2" w:uiPriority="50"/>
+    <w:lsdException w:name="List Table 6 Colorful Accent 2" w:uiPriority="51"/>
+    <w:lsdException w:name="List Table 7 Colorful Accent 2" w:uiPriority="52"/>
+    <w:lsdException w:name="List Table 1 Light Accent 3" w:uiPriority="46"/>
+    <w:lsdException w:name="List Table 2 Accent 3" w:uiPriority="47"/>
+    <w:lsdException w:name="List Table 3 Accent 3" w:uiPriority="48"/>
+    <w:lsdException w:name="List Table 4 Accent 3" w:uiPriority="49"/>
+    <w:lsdException w:name="List Table 5 Dark Accent 3" w:uiPriority="50"/>
+    <w:lsdException w:name="List Table 6 Colorful Accent 3" w:uiPriority="51"/>
+    <w:lsdException w:name="List Table 7 Colorful Accent 3" w:uiPriority="52"/>
+    <w:lsdException w:name="List Table 1 Light Accent 4" w:uiPriority="46"/>
+    <w:lsdException w:name="List Table 2 Accent 4" w:uiPriority="47"/>
+    <w:lsdException w:name="List Table 3 Accent 4" w:uiPriority="48"/>
+    <w:lsdException w:name="List Table 4 Accent 4" w:uiPriority="49"/>
+    <w:lsdException w:name="List Table 5 Dark Accent 4" w:uiPriority="50"/>
+    <w:lsdException w:name="List Table 6 Colorful Accent 4" w:uiPriority="51"/>
+    <w:lsdException w:name="List Table 7 Colorful Accent 4" w:uiPriority="52"/>
+    <w:lsdException w:name="List Table 1 Light Accent 5" w:uiPriority="46"/>
+    <w:lsdException w:name="List Table 2 Accent 5" w:uiPriority="47"/>
+    <w:lsdException w:name="List Table 3 Accent 5" w:uiPriority="48"/>
+    <w:lsdException w:name="List Table 4 Accent 5" w:uiPriority="49"/>
+    <w:lsdException w:name="List Table 5 Dark Accent 5" w:uiPriority="50"/>
+    <w:lsdException w:name="List Table 6 Colorful Accent 5" w:uiPriority="51"/>
+    <w:lsdException w:name="List Table 7 Colorful Accent 5" w:uiPriority="52"/>
+    <w:lsdException w:name="List Table 1 Light Accent 6" w:uiPriority="46"/>
+    <w:lsdException w:name="List Table 2 Accent 6" w:uiPriority="47"/>
+    <w:lsdException w:name="List Table 3 Accent 6" w:uiPriority="48"/>
+    <w:lsdException w:name="List Table 4 Accent 6" w:uiPriority="49"/>
+    <w:lsdException w:name="List Table 5 Dark Accent 6" w:uiPriority="50"/>
+    <w:lsdException w:name="List Table 6 Colorful Accent 6" w:uiPriority="51"/>
+    <w:lsdException w:name="List Table 7 Colorful Accent 6" w:uiPriority="52"/>
+    <w:lsdException w:name="Mention" w:semiHidden="1" w:uiPriority="99" w:unhideWhenUsed="1"/>
+    <w:lsdException w:name="Smart Hyperlink" w:semiHidden="1" w:uiPriority="99" w:unhideWhenUsed="1"/>
+    <w:lsdException w:name="Hashtag" w:semiHidden="1" w:uiPriority="99" w:unhideWhenUsed="1"/>
   </w:latentStyles>
-  <w:style w:type="paragraph" w:default="1" w:styleId="1">
+  <w:style w:type="paragraph" w:default="1" w:styleId="Standaard">
     <w:name w:val="Normal"/>
     <w:qFormat/>
-    <w:uiPriority w:val="0"/>
     <w:rPr>
-      <w:rFonts w:asciiTheme="minorHAnsi" w:hAnsiTheme="minorHAnsi" w:eastAsiaTheme="minorEastAsia" w:cstheme="minorBidi"/>
-      <w:lang w:val="en-US" w:eastAsia="zh-CN" w:bidi="ar-SA"/>
+      <w:lang w:val="en-US" w:eastAsia="zh-CN"/>
     </w:rPr>
   </w:style>
-  <w:style w:type="paragraph" w:styleId="2">
+  <w:style w:type="paragraph" w:styleId="Kop1">
     <w:name w:val="heading 1"/>
-    <w:basedOn w:val="1"/>
-    <w:next w:val="1"/>
+    <w:basedOn w:val="Standaard"/>
+    <w:next w:val="Standaard"/>
     <w:qFormat/>
-    <w:uiPriority w:val="0"/>
     <w:pPr>
       <w:keepNext/>
       <w:keepLines/>
@@ -1622,13 +3508,12 @@
       <w:szCs w:val="44"/>
     </w:rPr>
   </w:style>
-  <w:style w:type="paragraph" w:styleId="3">
+  <w:style w:type="paragraph" w:styleId="Kop2">
     <w:name w:val="heading 2"/>
-    <w:basedOn w:val="1"/>
-    <w:next w:val="1"/>
+    <w:basedOn w:val="Standaard"/>
+    <w:next w:val="Standaard"/>
     <w:unhideWhenUsed/>
     <w:qFormat/>
-    <w:uiPriority w:val="0"/>
     <w:pPr>
       <w:keepNext/>
       <w:keepLines/>
@@ -1642,19 +3527,19 @@
       <w:szCs w:val="32"/>
     </w:rPr>
   </w:style>
-  <w:style w:type="character" w:default="1" w:styleId="7">
+  <w:style w:type="character" w:default="1" w:styleId="Standaardalinea-lettertype">
     <w:name w:val="Default Paragraph Font"/>
+    <w:uiPriority w:val="1"/>
     <w:semiHidden/>
-    <w:qFormat/>
-    <w:uiPriority w:val="0"/>
+    <w:unhideWhenUsed/>
   </w:style>
-  <w:style w:type="table" w:default="1" w:styleId="8">
+  <w:style w:type="table" w:default="1" w:styleId="Standaardtabel">
     <w:name w:val="Normal Table"/>
+    <w:uiPriority w:val="99"/>
     <w:semiHidden/>
-    <w:qFormat/>
-    <w:uiPriority w:val="0"/>
+    <w:unhideWhenUsed/>
     <w:tblPr>
-      <w:tblLayout w:type="fixed"/>
+      <w:tblInd w:w="0" w:type="dxa"/>
       <w:tblCellMar>
         <w:top w:w="0" w:type="dxa"/>
         <w:left w:w="108" w:type="dxa"/>
@@ -1663,37 +3548,23 @@
       </w:tblCellMar>
     </w:tblPr>
   </w:style>
-  <w:style w:type="paragraph" w:styleId="4">
+  <w:style w:type="numbering" w:default="1" w:styleId="Geenlijst">
+    <w:name w:val="No List"/>
+    <w:uiPriority w:val="99"/>
+    <w:semiHidden/>
+    <w:unhideWhenUsed/>
+  </w:style>
+  <w:style w:type="paragraph" w:styleId="Plattetekst">
     <w:name w:val="Body Text"/>
-    <w:basedOn w:val="1"/>
-    <w:uiPriority w:val="0"/>
+    <w:basedOn w:val="Standaard"/>
     <w:rPr>
-      <w:rFonts w:ascii="Cambria" w:hAnsi="Cambria" w:eastAsia="Calibri"/>
+      <w:rFonts w:ascii="Cambria" w:eastAsia="Calibri" w:hAnsi="Cambria"/>
       <w:szCs w:val="24"/>
     </w:rPr>
   </w:style>
-  <w:style w:type="paragraph" w:styleId="5">
+  <w:style w:type="paragraph" w:styleId="Voettekst">
     <w:name w:val="footer"/>
-    <w:basedOn w:val="1"/>
-    <w:uiPriority w:val="0"/>
-    <w:pPr>
-      <w:tabs>
-        <w:tab w:val="center" w:pos="4153"/>
-        <w:tab w:val="right" w:pos="8306"/>
-      </w:tabs>
-      <w:snapToGrid w:val="0"/>
-      <w:jc w:val="left"/>
-    </w:pPr>
-    <w:rPr>
-      <w:sz w:val="18"/>
-      <w:szCs w:val="18"/>
-    </w:rPr>
-  </w:style>
-  <w:style w:type="paragraph" w:styleId="6">
-    <w:name w:val="header"/>
-    <w:basedOn w:val="1"/>
-    <w:qFormat/>
-    <w:uiPriority w:val="0"/>
+    <w:basedOn w:val="Standaard"/>
     <w:pPr>
       <w:tabs>
         <w:tab w:val="center" w:pos="4153"/>
@@ -1704,6 +3575,134 @@
     <w:rPr>
       <w:sz w:val="18"/>
       <w:szCs w:val="18"/>
+    </w:rPr>
+  </w:style>
+  <w:style w:type="paragraph" w:styleId="Koptekst">
+    <w:name w:val="header"/>
+    <w:basedOn w:val="Standaard"/>
+    <w:qFormat/>
+    <w:pPr>
+      <w:tabs>
+        <w:tab w:val="center" w:pos="4153"/>
+        <w:tab w:val="right" w:pos="8306"/>
+      </w:tabs>
+      <w:snapToGrid w:val="0"/>
+    </w:pPr>
+    <w:rPr>
+      <w:sz w:val="18"/>
+      <w:szCs w:val="18"/>
+    </w:rPr>
+  </w:style>
+  <w:style w:type="paragraph" w:styleId="Lijstalinea">
+    <w:name w:val="List Paragraph"/>
+    <w:basedOn w:val="Standaard"/>
+    <w:uiPriority w:val="99"/>
+    <w:rsid w:val="002B7CA5"/>
+    <w:pPr>
+      <w:ind w:left="720"/>
+      <w:contextualSpacing/>
+    </w:pPr>
+  </w:style>
+  <w:style w:type="table" w:styleId="Tabelraster">
+    <w:name w:val="Table Grid"/>
+    <w:basedOn w:val="Standaardtabel"/>
+    <w:rsid w:val="002E6B25"/>
+    <w:pPr>
+      <w:spacing w:after="0" w:line="240" w:lineRule="auto"/>
+    </w:pPr>
+    <w:tblPr>
+      <w:tblBorders>
+        <w:top w:val="single" w:sz="4" w:space="0" w:color="auto"/>
+        <w:left w:val="single" w:sz="4" w:space="0" w:color="auto"/>
+        <w:bottom w:val="single" w:sz="4" w:space="0" w:color="auto"/>
+        <w:right w:val="single" w:sz="4" w:space="0" w:color="auto"/>
+        <w:insideH w:val="single" w:sz="4" w:space="0" w:color="auto"/>
+        <w:insideV w:val="single" w:sz="4" w:space="0" w:color="auto"/>
+      </w:tblBorders>
+    </w:tblPr>
+  </w:style>
+  <w:style w:type="table" w:styleId="Onopgemaaktetabel1">
+    <w:name w:val="Plain Table 1"/>
+    <w:basedOn w:val="Standaardtabel"/>
+    <w:uiPriority w:val="41"/>
+    <w:rsid w:val="002E6B25"/>
+    <w:pPr>
+      <w:spacing w:after="0" w:line="240" w:lineRule="auto"/>
+    </w:pPr>
+    <w:tblPr>
+      <w:tblStyleRowBandSize w:val="1"/>
+      <w:tblStyleColBandSize w:val="1"/>
+      <w:tblBorders>
+        <w:top w:val="single" w:sz="4" w:space="0" w:color="BFBFBF" w:themeColor="background1" w:themeShade="BF"/>
+        <w:left w:val="single" w:sz="4" w:space="0" w:color="BFBFBF" w:themeColor="background1" w:themeShade="BF"/>
+        <w:bottom w:val="single" w:sz="4" w:space="0" w:color="BFBFBF" w:themeColor="background1" w:themeShade="BF"/>
+        <w:right w:val="single" w:sz="4" w:space="0" w:color="BFBFBF" w:themeColor="background1" w:themeShade="BF"/>
+        <w:insideH w:val="single" w:sz="4" w:space="0" w:color="BFBFBF" w:themeColor="background1" w:themeShade="BF"/>
+        <w:insideV w:val="single" w:sz="4" w:space="0" w:color="BFBFBF" w:themeColor="background1" w:themeShade="BF"/>
+      </w:tblBorders>
+    </w:tblPr>
+    <w:tblStylePr w:type="firstRow">
+      <w:rPr>
+        <w:b/>
+        <w:bCs/>
+      </w:rPr>
+    </w:tblStylePr>
+    <w:tblStylePr w:type="lastRow">
+      <w:rPr>
+        <w:b/>
+        <w:bCs/>
+      </w:rPr>
+      <w:tblPr/>
+      <w:tcPr>
+        <w:tcBorders>
+          <w:top w:val="double" w:sz="4" w:space="0" w:color="BFBFBF" w:themeColor="background1" w:themeShade="BF"/>
+        </w:tcBorders>
+      </w:tcPr>
+    </w:tblStylePr>
+    <w:tblStylePr w:type="firstCol">
+      <w:rPr>
+        <w:b/>
+        <w:bCs/>
+      </w:rPr>
+    </w:tblStylePr>
+    <w:tblStylePr w:type="lastCol">
+      <w:rPr>
+        <w:b/>
+        <w:bCs/>
+      </w:rPr>
+    </w:tblStylePr>
+    <w:tblStylePr w:type="band1Vert">
+      <w:tblPr/>
+      <w:tcPr>
+        <w:shd w:val="clear" w:color="auto" w:fill="F2F2F2" w:themeFill="background1" w:themeFillShade="F2"/>
+      </w:tcPr>
+    </w:tblStylePr>
+    <w:tblStylePr w:type="band1Horz">
+      <w:tblPr/>
+      <w:tcPr>
+        <w:shd w:val="clear" w:color="auto" w:fill="F2F2F2" w:themeFill="background1" w:themeFillShade="F2"/>
+      </w:tcPr>
+    </w:tblStylePr>
+  </w:style>
+  <w:style w:type="character" w:styleId="Hyperlink">
+    <w:name w:val="Hyperlink"/>
+    <w:basedOn w:val="Standaardalinea-lettertype"/>
+    <w:rsid w:val="002E6B25"/>
+    <w:rPr>
+      <w:color w:val="0563C1" w:themeColor="hyperlink"/>
+      <w:u w:val="single"/>
+    </w:rPr>
+  </w:style>
+  <w:style w:type="character" w:styleId="Vermelding">
+    <w:name w:val="Mention"/>
+    <w:basedOn w:val="Standaardalinea-lettertype"/>
+    <w:uiPriority w:val="99"/>
+    <w:semiHidden/>
+    <w:unhideWhenUsed/>
+    <w:rsid w:val="002E6B25"/>
+    <w:rPr>
+      <w:color w:val="2B579A"/>
+      <w:shd w:val="clear" w:color="auto" w:fill="E6E6E6"/>
     </w:rPr>
   </w:style>
 </w:styles>
@@ -1961,6 +3960,7 @@
     </a:fmtScheme>
   </a:themeElements>
   <a:objectDefaults/>
+  <a:extraClrSchemeLst/>
 </a:theme>
 </file>
 
